--- a/docs/reportv3.docx
+++ b/docs/reportv3.docx
@@ -1,10 +1,10 @@
 
 <file path=word/document.xml><?xml version="1.0" encoding="utf-8"?>
-<w:document xmlns:wpc="http://schemas.microsoft.com/office/word/2010/wordprocessingCanvas" xmlns:cx="http://schemas.microsoft.com/office/drawing/2014/chartex" xmlns:cx1="http://schemas.microsoft.com/office/drawing/2015/9/8/chartex" xmlns:cx2="http://schemas.microsoft.com/office/drawing/2015/10/21/chartex" xmlns:cx3="http://schemas.microsoft.com/office/drawing/2016/5/9/chartex" xmlns:cx4="http://schemas.microsoft.com/office/drawing/2016/5/10/chartex" xmlns:cx5="http://schemas.microsoft.com/office/drawing/2016/5/11/chartex" xmlns:cx6="http://schemas.microsoft.com/office/drawing/2016/5/12/chartex" xmlns:cx7="http://schemas.microsoft.com/office/drawing/2016/5/13/chartex" xmlns:cx8="http://schemas.microsoft.com/office/drawing/2016/5/14/chartex" xmlns:mc="http://schemas.openxmlformats.org/markup-compatibility/2006" xmlns:aink="http://schemas.microsoft.com/office/drawing/2016/ink" xmlns:am3d="http://schemas.microsoft.com/office/drawing/2017/model3d" xmlns:o="urn:schemas-microsoft-com:office:office" xmlns:oel="http://schemas.microsoft.com/office/2019/extlst" xmlns:r="http://schemas.openxmlformats.org/officeDocument/2006/relationships" xmlns:m="http://schemas.openxmlformats.org/officeDocument/2006/math" xmlns:v="urn:schemas-microsoft-com:vml" xmlns:wp14="http://schemas.microsoft.com/office/word/2010/wordprocessingDrawing" xmlns:wp="http://schemas.openxmlformats.org/drawingml/2006/wordprocessingDrawing" xmlns:w10="urn:schemas-microsoft-com:office:word" xmlns:w="http://schemas.openxmlformats.org/wordprocessingml/2006/main" xmlns:w14="http://schemas.microsoft.com/office/word/2010/wordml" xmlns:w15="http://schemas.microsoft.com/office/word/2012/wordml" xmlns:w16cex="http://schemas.microsoft.com/office/word/2018/wordml/cex" xmlns:w16cid="http://schemas.microsoft.com/office/word/2016/wordml/cid" xmlns:w16="http://schemas.microsoft.com/office/word/2018/wordml" xmlns:w16sdtdh="http://schemas.microsoft.com/office/word/2020/wordml/sdtdatahash" xmlns:w16se="http://schemas.microsoft.com/office/word/2015/wordml/symex" xmlns:wpg="http://schemas.microsoft.com/office/word/2010/wordprocessingGroup" xmlns:wpi="http://schemas.microsoft.com/office/word/2010/wordprocessingInk" xmlns:wne="http://schemas.microsoft.com/office/word/2006/wordml" xmlns:wps="http://schemas.microsoft.com/office/word/2010/wordprocessingShape" mc:Ignorable="w14 w15 w16se w16cid w16 w16cex w16sdtdh wp14">
+<w:document xmlns:wpc="http://schemas.microsoft.com/office/word/2010/wordprocessingCanvas" xmlns:cx="http://schemas.microsoft.com/office/drawing/2014/chartex" xmlns:cx1="http://schemas.microsoft.com/office/drawing/2015/9/8/chartex" xmlns:cx2="http://schemas.microsoft.com/office/drawing/2015/10/21/chartex" xmlns:cx3="http://schemas.microsoft.com/office/drawing/2016/5/9/chartex" xmlns:cx4="http://schemas.microsoft.com/office/drawing/2016/5/10/chartex" xmlns:cx5="http://schemas.microsoft.com/office/drawing/2016/5/11/chartex" xmlns:cx6="http://schemas.microsoft.com/office/drawing/2016/5/12/chartex" xmlns:cx7="http://schemas.microsoft.com/office/drawing/2016/5/13/chartex" xmlns:cx8="http://schemas.microsoft.com/office/drawing/2016/5/14/chartex" xmlns:mc="http://schemas.openxmlformats.org/markup-compatibility/2006" xmlns:aink="http://schemas.microsoft.com/office/drawing/2016/ink" xmlns:am3d="http://schemas.microsoft.com/office/drawing/2017/model3d" xmlns:o="urn:schemas-microsoft-com:office:office" xmlns:oel="http://schemas.microsoft.com/office/2019/extlst" xmlns:r="http://schemas.openxmlformats.org/officeDocument/2006/relationships" xmlns:m="http://schemas.openxmlformats.org/officeDocument/2006/math" xmlns:v="urn:schemas-microsoft-com:vml" xmlns:wp14="http://schemas.microsoft.com/office/word/2010/wordprocessingDrawing" xmlns:wp="http://schemas.openxmlformats.org/drawingml/2006/wordprocessingDrawing" xmlns:w10="urn:schemas-microsoft-com:office:word" xmlns:w="http://schemas.openxmlformats.org/wordprocessingml/2006/main" xmlns:w14="http://schemas.microsoft.com/office/word/2010/wordml" xmlns:w15="http://schemas.microsoft.com/office/word/2012/wordml" xmlns:w16cex="http://schemas.microsoft.com/office/word/2018/wordml/cex" xmlns:w16cid="http://schemas.microsoft.com/office/word/2016/wordml/cid" xmlns:w16="http://schemas.microsoft.com/office/word/2018/wordml" xmlns:w16du="http://schemas.microsoft.com/office/word/2023/wordml/word16du" xmlns:w16sdtdh="http://schemas.microsoft.com/office/word/2020/wordml/sdtdatahash" xmlns:w16se="http://schemas.microsoft.com/office/word/2015/wordml/symex" xmlns:wpg="http://schemas.microsoft.com/office/word/2010/wordprocessingGroup" xmlns:wpi="http://schemas.microsoft.com/office/word/2010/wordprocessingInk" xmlns:wne="http://schemas.microsoft.com/office/word/2006/wordml" xmlns:wps="http://schemas.microsoft.com/office/word/2010/wordprocessingShape" mc:Ignorable="w14 w15 w16se w16cid w16 w16cex w16sdtdh w16du wp14">
   <w:body>
     <w:p>
       <w:pPr>
-        <w:pStyle w:val="Title"/>
+        <w:pStyle w:val="a3"/>
         <w:pBdr>
           <w:bottom w:val="none" w:sz="0" w:space="0" w:color="auto"/>
         </w:pBdr>
@@ -273,7 +273,7 @@
           <w:pPr>
             <w:pStyle w:val="TOC3"/>
             <w:rPr>
-              <w:rFonts w:asciiTheme="minorHAnsi" w:eastAsiaTheme="minorEastAsia" w:hAnsiTheme="minorHAnsi" w:cstheme="minorBidi"/>
+              <w:rFonts w:asciiTheme="minorHAnsi" w:hAnsiTheme="minorHAnsi" w:cstheme="minorBidi"/>
               <w:noProof/>
               <w:kern w:val="2"/>
               <w:sz w:val="22"/>
@@ -294,7 +294,7 @@
           <w:hyperlink w:anchor="_Toc140089285" w:history="1">
             <w:r>
               <w:rPr>
-                <w:rStyle w:val="Hyperlink"/>
+                <w:rStyle w:val="a8"/>
                 <w:noProof/>
               </w:rPr>
               <w:t>Contributions</w:t>
@@ -357,7 +357,7 @@
               <w:tab w:val="right" w:leader="dot" w:pos="9350"/>
             </w:tabs>
             <w:rPr>
-              <w:rFonts w:asciiTheme="minorHAnsi" w:eastAsiaTheme="minorEastAsia" w:hAnsiTheme="minorHAnsi" w:cstheme="minorBidi"/>
+              <w:rFonts w:asciiTheme="minorHAnsi" w:hAnsiTheme="minorHAnsi" w:cstheme="minorBidi"/>
               <w:noProof/>
               <w:kern w:val="2"/>
               <w:sz w:val="22"/>
@@ -369,14 +369,14 @@
           <w:hyperlink w:anchor="_Toc140089286" w:history="1">
             <w:r>
               <w:rPr>
-                <w:rStyle w:val="Hyperlink"/>
+                <w:rStyle w:val="a8"/>
                 <w:noProof/>
               </w:rPr>
               <w:t>I</w:t>
             </w:r>
             <w:r>
               <w:rPr>
-                <w:rFonts w:asciiTheme="minorHAnsi" w:eastAsiaTheme="minorEastAsia" w:hAnsiTheme="minorHAnsi" w:cstheme="minorBidi"/>
+                <w:rFonts w:asciiTheme="minorHAnsi" w:hAnsiTheme="minorHAnsi" w:cstheme="minorBidi"/>
                 <w:noProof/>
                 <w:kern w:val="2"/>
                 <w:sz w:val="22"/>
@@ -388,7 +388,7 @@
             </w:r>
             <w:r>
               <w:rPr>
-                <w:rStyle w:val="Hyperlink"/>
+                <w:rStyle w:val="a8"/>
                 <w:noProof/>
               </w:rPr>
               <w:t>Presentation YouTube link</w:t>
@@ -451,7 +451,7 @@
               <w:tab w:val="right" w:leader="dot" w:pos="9350"/>
             </w:tabs>
             <w:rPr>
-              <w:rFonts w:asciiTheme="minorHAnsi" w:eastAsiaTheme="minorEastAsia" w:hAnsiTheme="minorHAnsi" w:cstheme="minorBidi"/>
+              <w:rFonts w:asciiTheme="minorHAnsi" w:hAnsiTheme="minorHAnsi" w:cstheme="minorBidi"/>
               <w:noProof/>
               <w:kern w:val="2"/>
               <w:sz w:val="22"/>
@@ -463,14 +463,14 @@
           <w:hyperlink w:anchor="_Toc140089287" w:history="1">
             <w:r>
               <w:rPr>
-                <w:rStyle w:val="Hyperlink"/>
+                <w:rStyle w:val="a8"/>
                 <w:noProof/>
               </w:rPr>
               <w:t>II</w:t>
             </w:r>
             <w:r>
               <w:rPr>
-                <w:rFonts w:asciiTheme="minorHAnsi" w:eastAsiaTheme="minorEastAsia" w:hAnsiTheme="minorHAnsi" w:cstheme="minorBidi"/>
+                <w:rFonts w:asciiTheme="minorHAnsi" w:hAnsiTheme="minorHAnsi" w:cstheme="minorBidi"/>
                 <w:noProof/>
                 <w:kern w:val="2"/>
                 <w:sz w:val="22"/>
@@ -482,7 +482,7 @@
             </w:r>
             <w:r>
               <w:rPr>
-                <w:rStyle w:val="Hyperlink"/>
+                <w:rStyle w:val="a8"/>
                 <w:noProof/>
               </w:rPr>
               <w:t>Project Description</w:t>
@@ -545,7 +545,7 @@
               <w:tab w:val="right" w:leader="dot" w:pos="9350"/>
             </w:tabs>
             <w:rPr>
-              <w:rFonts w:asciiTheme="minorHAnsi" w:eastAsiaTheme="minorEastAsia" w:hAnsiTheme="minorHAnsi" w:cstheme="minorBidi"/>
+              <w:rFonts w:asciiTheme="minorHAnsi" w:hAnsiTheme="minorHAnsi" w:cstheme="minorBidi"/>
               <w:noProof/>
               <w:kern w:val="2"/>
               <w:sz w:val="22"/>
@@ -557,14 +557,14 @@
           <w:hyperlink w:anchor="_Toc140089288" w:history="1">
             <w:r>
               <w:rPr>
-                <w:rStyle w:val="Hyperlink"/>
+                <w:rStyle w:val="a8"/>
                 <w:noProof/>
               </w:rPr>
               <w:t>1</w:t>
             </w:r>
             <w:r>
               <w:rPr>
-                <w:rFonts w:asciiTheme="minorHAnsi" w:eastAsiaTheme="minorEastAsia" w:hAnsiTheme="minorHAnsi" w:cstheme="minorBidi"/>
+                <w:rFonts w:asciiTheme="minorHAnsi" w:hAnsiTheme="minorHAnsi" w:cstheme="minorBidi"/>
                 <w:noProof/>
                 <w:kern w:val="2"/>
                 <w:sz w:val="22"/>
@@ -576,7 +576,7 @@
             </w:r>
             <w:r>
               <w:rPr>
-                <w:rStyle w:val="Hyperlink"/>
+                <w:rStyle w:val="a8"/>
                 <w:noProof/>
               </w:rPr>
               <w:t>Project Overview</w:t>
@@ -639,7 +639,7 @@
               <w:tab w:val="right" w:leader="dot" w:pos="9350"/>
             </w:tabs>
             <w:rPr>
-              <w:rFonts w:asciiTheme="minorHAnsi" w:eastAsiaTheme="minorEastAsia" w:hAnsiTheme="minorHAnsi" w:cstheme="minorBidi"/>
+              <w:rFonts w:asciiTheme="minorHAnsi" w:hAnsiTheme="minorHAnsi" w:cstheme="minorBidi"/>
               <w:noProof/>
               <w:kern w:val="2"/>
               <w:sz w:val="22"/>
@@ -651,14 +651,14 @@
           <w:hyperlink w:anchor="_Toc140089289" w:history="1">
             <w:r>
               <w:rPr>
-                <w:rStyle w:val="Hyperlink"/>
+                <w:rStyle w:val="a8"/>
                 <w:noProof/>
               </w:rPr>
               <w:t>2</w:t>
             </w:r>
             <w:r>
               <w:rPr>
-                <w:rFonts w:asciiTheme="minorHAnsi" w:eastAsiaTheme="minorEastAsia" w:hAnsiTheme="minorHAnsi" w:cstheme="minorBidi"/>
+                <w:rFonts w:asciiTheme="minorHAnsi" w:hAnsiTheme="minorHAnsi" w:cstheme="minorBidi"/>
                 <w:noProof/>
                 <w:kern w:val="2"/>
                 <w:sz w:val="22"/>
@@ -670,7 +670,7 @@
             </w:r>
             <w:r>
               <w:rPr>
-                <w:rStyle w:val="Hyperlink"/>
+                <w:rStyle w:val="a8"/>
                 <w:noProof/>
               </w:rPr>
               <w:t>The Purpose of the Project</w:t>
@@ -732,7 +732,7 @@
               <w:tab w:val="left" w:pos="1320"/>
             </w:tabs>
             <w:rPr>
-              <w:rFonts w:asciiTheme="minorHAnsi" w:eastAsiaTheme="minorEastAsia" w:hAnsiTheme="minorHAnsi" w:cstheme="minorBidi"/>
+              <w:rFonts w:asciiTheme="minorHAnsi" w:hAnsiTheme="minorHAnsi" w:cstheme="minorBidi"/>
               <w:noProof/>
               <w:kern w:val="2"/>
               <w:sz w:val="22"/>
@@ -744,7 +744,7 @@
           <w:hyperlink w:anchor="_Toc140089290" w:history="1">
             <w:r>
               <w:rPr>
-                <w:rFonts w:asciiTheme="minorHAnsi" w:eastAsiaTheme="minorEastAsia" w:hAnsiTheme="minorHAnsi" w:cstheme="minorBidi"/>
+                <w:rFonts w:asciiTheme="minorHAnsi" w:hAnsiTheme="minorHAnsi" w:cstheme="minorBidi"/>
                 <w:noProof/>
                 <w:kern w:val="2"/>
                 <w:sz w:val="22"/>
@@ -756,7 +756,7 @@
             </w:r>
             <w:r>
               <w:rPr>
-                <w:rStyle w:val="Hyperlink"/>
+                <w:rStyle w:val="a8"/>
                 <w:noProof/>
               </w:rPr>
               <w:t>The User Business or Background of the Project Effort</w:t>
@@ -819,7 +819,7 @@
               <w:tab w:val="right" w:leader="dot" w:pos="9350"/>
             </w:tabs>
             <w:rPr>
-              <w:rFonts w:asciiTheme="minorHAnsi" w:eastAsiaTheme="minorEastAsia" w:hAnsiTheme="minorHAnsi" w:cstheme="minorBidi"/>
+              <w:rFonts w:asciiTheme="minorHAnsi" w:hAnsiTheme="minorHAnsi" w:cstheme="minorBidi"/>
               <w:noProof/>
               <w:kern w:val="2"/>
               <w:sz w:val="22"/>
@@ -831,14 +831,14 @@
           <w:hyperlink w:anchor="_Toc140089291" w:history="1">
             <w:r>
               <w:rPr>
-                <w:rStyle w:val="Hyperlink"/>
+                <w:rStyle w:val="a8"/>
                 <w:noProof/>
               </w:rPr>
               <w:t>3</w:t>
             </w:r>
             <w:r>
               <w:rPr>
-                <w:rFonts w:asciiTheme="minorHAnsi" w:eastAsiaTheme="minorEastAsia" w:hAnsiTheme="minorHAnsi" w:cstheme="minorBidi"/>
+                <w:rFonts w:asciiTheme="minorHAnsi" w:hAnsiTheme="minorHAnsi" w:cstheme="minorBidi"/>
                 <w:noProof/>
                 <w:kern w:val="2"/>
                 <w:sz w:val="22"/>
@@ -850,7 +850,7 @@
             </w:r>
             <w:r>
               <w:rPr>
-                <w:rStyle w:val="Hyperlink"/>
+                <w:rStyle w:val="a8"/>
                 <w:noProof/>
               </w:rPr>
               <w:t>The Scope of the Work</w:t>
@@ -913,7 +913,7 @@
               <w:tab w:val="right" w:leader="dot" w:pos="9350"/>
             </w:tabs>
             <w:rPr>
-              <w:rFonts w:asciiTheme="minorHAnsi" w:eastAsiaTheme="minorEastAsia" w:hAnsiTheme="minorHAnsi" w:cstheme="minorBidi"/>
+              <w:rFonts w:asciiTheme="minorHAnsi" w:hAnsiTheme="minorHAnsi" w:cstheme="minorBidi"/>
               <w:noProof/>
               <w:kern w:val="2"/>
               <w:sz w:val="22"/>
@@ -925,14 +925,14 @@
           <w:hyperlink w:anchor="_Toc140089292" w:history="1">
             <w:r>
               <w:rPr>
-                <w:rStyle w:val="Hyperlink"/>
+                <w:rStyle w:val="a8"/>
                 <w:noProof/>
               </w:rPr>
               <w:t>III</w:t>
             </w:r>
             <w:r>
               <w:rPr>
-                <w:rFonts w:asciiTheme="minorHAnsi" w:eastAsiaTheme="minorEastAsia" w:hAnsiTheme="minorHAnsi" w:cstheme="minorBidi"/>
+                <w:rFonts w:asciiTheme="minorHAnsi" w:hAnsiTheme="minorHAnsi" w:cstheme="minorBidi"/>
                 <w:noProof/>
                 <w:kern w:val="2"/>
                 <w:sz w:val="22"/>
@@ -944,7 +944,7 @@
             </w:r>
             <w:r>
               <w:rPr>
-                <w:rStyle w:val="Hyperlink"/>
+                <w:rStyle w:val="a8"/>
                 <w:noProof/>
               </w:rPr>
               <w:t>Requirements</w:t>
@@ -1007,7 +1007,7 @@
               <w:tab w:val="right" w:leader="dot" w:pos="9350"/>
             </w:tabs>
             <w:rPr>
-              <w:rFonts w:asciiTheme="minorHAnsi" w:eastAsiaTheme="minorEastAsia" w:hAnsiTheme="minorHAnsi" w:cstheme="minorBidi"/>
+              <w:rFonts w:asciiTheme="minorHAnsi" w:hAnsiTheme="minorHAnsi" w:cstheme="minorBidi"/>
               <w:noProof/>
               <w:kern w:val="2"/>
               <w:sz w:val="22"/>
@@ -1019,14 +1019,14 @@
           <w:hyperlink w:anchor="_Toc140089293" w:history="1">
             <w:r>
               <w:rPr>
-                <w:rStyle w:val="Hyperlink"/>
+                <w:rStyle w:val="a8"/>
                 <w:noProof/>
               </w:rPr>
               <w:t>4</w:t>
             </w:r>
             <w:r>
               <w:rPr>
-                <w:rFonts w:asciiTheme="minorHAnsi" w:eastAsiaTheme="minorEastAsia" w:hAnsiTheme="minorHAnsi" w:cstheme="minorBidi"/>
+                <w:rFonts w:asciiTheme="minorHAnsi" w:hAnsiTheme="minorHAnsi" w:cstheme="minorBidi"/>
                 <w:noProof/>
                 <w:kern w:val="2"/>
                 <w:sz w:val="22"/>
@@ -1038,7 +1038,7 @@
             </w:r>
             <w:r>
               <w:rPr>
-                <w:rStyle w:val="Hyperlink"/>
+                <w:rStyle w:val="a8"/>
                 <w:noProof/>
               </w:rPr>
               <w:t>Product Use Cases</w:t>
@@ -1101,7 +1101,7 @@
               <w:tab w:val="right" w:leader="dot" w:pos="9350"/>
             </w:tabs>
             <w:rPr>
-              <w:rFonts w:asciiTheme="minorHAnsi" w:eastAsiaTheme="minorEastAsia" w:hAnsiTheme="minorHAnsi" w:cstheme="minorBidi"/>
+              <w:rFonts w:asciiTheme="minorHAnsi" w:hAnsiTheme="minorHAnsi" w:cstheme="minorBidi"/>
               <w:noProof/>
               <w:kern w:val="2"/>
               <w:sz w:val="22"/>
@@ -1113,14 +1113,14 @@
           <w:hyperlink w:anchor="_Toc140089294" w:history="1">
             <w:r>
               <w:rPr>
-                <w:rStyle w:val="Hyperlink"/>
+                <w:rStyle w:val="a8"/>
                 <w:noProof/>
               </w:rPr>
               <w:t>IV</w:t>
             </w:r>
             <w:r>
               <w:rPr>
-                <w:rFonts w:asciiTheme="minorHAnsi" w:eastAsiaTheme="minorEastAsia" w:hAnsiTheme="minorHAnsi" w:cstheme="minorBidi"/>
+                <w:rFonts w:asciiTheme="minorHAnsi" w:hAnsiTheme="minorHAnsi" w:cstheme="minorBidi"/>
                 <w:noProof/>
                 <w:kern w:val="2"/>
                 <w:sz w:val="22"/>
@@ -1132,7 +1132,7 @@
             </w:r>
             <w:r>
               <w:rPr>
-                <w:rStyle w:val="Hyperlink"/>
+                <w:rStyle w:val="a8"/>
                 <w:noProof/>
               </w:rPr>
               <w:t>Design</w:t>
@@ -1195,7 +1195,7 @@
               <w:tab w:val="right" w:leader="dot" w:pos="9350"/>
             </w:tabs>
             <w:rPr>
-              <w:rFonts w:asciiTheme="minorHAnsi" w:eastAsiaTheme="minorEastAsia" w:hAnsiTheme="minorHAnsi" w:cstheme="minorBidi"/>
+              <w:rFonts w:asciiTheme="minorHAnsi" w:hAnsiTheme="minorHAnsi" w:cstheme="minorBidi"/>
               <w:noProof/>
               <w:kern w:val="2"/>
               <w:sz w:val="22"/>
@@ -1207,14 +1207,14 @@
           <w:hyperlink w:anchor="_Toc140089295" w:history="1">
             <w:r>
               <w:rPr>
-                <w:rStyle w:val="Hyperlink"/>
+                <w:rStyle w:val="a8"/>
                 <w:noProof/>
               </w:rPr>
               <w:t>5</w:t>
             </w:r>
             <w:r>
               <w:rPr>
-                <w:rFonts w:asciiTheme="minorHAnsi" w:eastAsiaTheme="minorEastAsia" w:hAnsiTheme="minorHAnsi" w:cstheme="minorBidi"/>
+                <w:rFonts w:asciiTheme="minorHAnsi" w:hAnsiTheme="minorHAnsi" w:cstheme="minorBidi"/>
                 <w:noProof/>
                 <w:kern w:val="2"/>
                 <w:sz w:val="22"/>
@@ -1226,7 +1226,7 @@
             </w:r>
             <w:r>
               <w:rPr>
-                <w:rStyle w:val="Hyperlink"/>
+                <w:rStyle w:val="a8"/>
                 <w:noProof/>
               </w:rPr>
               <w:t>UML Class Diagram</w:t>
@@ -1289,7 +1289,7 @@
               <w:tab w:val="right" w:leader="dot" w:pos="9350"/>
             </w:tabs>
             <w:rPr>
-              <w:rFonts w:asciiTheme="minorHAnsi" w:eastAsiaTheme="minorEastAsia" w:hAnsiTheme="minorHAnsi" w:cstheme="minorBidi"/>
+              <w:rFonts w:asciiTheme="minorHAnsi" w:hAnsiTheme="minorHAnsi" w:cstheme="minorBidi"/>
               <w:noProof/>
               <w:kern w:val="2"/>
               <w:sz w:val="22"/>
@@ -1301,14 +1301,14 @@
           <w:hyperlink w:anchor="_Toc140089296" w:history="1">
             <w:r>
               <w:rPr>
-                <w:rStyle w:val="Hyperlink"/>
+                <w:rStyle w:val="a8"/>
                 <w:noProof/>
               </w:rPr>
               <w:t>V</w:t>
             </w:r>
             <w:r>
               <w:rPr>
-                <w:rFonts w:asciiTheme="minorHAnsi" w:eastAsiaTheme="minorEastAsia" w:hAnsiTheme="minorHAnsi" w:cstheme="minorBidi"/>
+                <w:rFonts w:asciiTheme="minorHAnsi" w:hAnsiTheme="minorHAnsi" w:cstheme="minorBidi"/>
                 <w:noProof/>
                 <w:kern w:val="2"/>
                 <w:sz w:val="22"/>
@@ -1320,7 +1320,7 @@
             </w:r>
             <w:r>
               <w:rPr>
-                <w:rStyle w:val="Hyperlink"/>
+                <w:rStyle w:val="a8"/>
                 <w:noProof/>
               </w:rPr>
               <w:t>Testing and Evaluation</w:t>
@@ -1383,7 +1383,7 @@
               <w:tab w:val="right" w:leader="dot" w:pos="9350"/>
             </w:tabs>
             <w:rPr>
-              <w:rFonts w:asciiTheme="minorHAnsi" w:eastAsiaTheme="minorEastAsia" w:hAnsiTheme="minorHAnsi" w:cstheme="minorBidi"/>
+              <w:rFonts w:asciiTheme="minorHAnsi" w:hAnsiTheme="minorHAnsi" w:cstheme="minorBidi"/>
               <w:noProof/>
               <w:kern w:val="2"/>
               <w:sz w:val="22"/>
@@ -1395,14 +1395,14 @@
           <w:hyperlink w:anchor="_Toc140089297" w:history="1">
             <w:r>
               <w:rPr>
-                <w:rStyle w:val="Hyperlink"/>
+                <w:rStyle w:val="a8"/>
                 <w:noProof/>
               </w:rPr>
               <w:t>6</w:t>
             </w:r>
             <w:r>
               <w:rPr>
-                <w:rFonts w:asciiTheme="minorHAnsi" w:eastAsiaTheme="minorEastAsia" w:hAnsiTheme="minorHAnsi" w:cstheme="minorBidi"/>
+                <w:rFonts w:asciiTheme="minorHAnsi" w:hAnsiTheme="minorHAnsi" w:cstheme="minorBidi"/>
                 <w:noProof/>
                 <w:kern w:val="2"/>
                 <w:sz w:val="22"/>
@@ -1414,7 +1414,7 @@
             </w:r>
             <w:r>
               <w:rPr>
-                <w:rStyle w:val="Hyperlink"/>
+                <w:rStyle w:val="a8"/>
                 <w:noProof/>
               </w:rPr>
               <w:t>Features to be tested.</w:t>
@@ -1477,7 +1477,7 @@
               <w:tab w:val="right" w:leader="dot" w:pos="9350"/>
             </w:tabs>
             <w:rPr>
-              <w:rFonts w:asciiTheme="minorHAnsi" w:eastAsiaTheme="minorEastAsia" w:hAnsiTheme="minorHAnsi" w:cstheme="minorBidi"/>
+              <w:rFonts w:asciiTheme="minorHAnsi" w:hAnsiTheme="minorHAnsi" w:cstheme="minorBidi"/>
               <w:noProof/>
               <w:kern w:val="2"/>
               <w:sz w:val="22"/>
@@ -1489,14 +1489,14 @@
           <w:hyperlink w:anchor="_Toc140089298" w:history="1">
             <w:r>
               <w:rPr>
-                <w:rStyle w:val="Hyperlink"/>
+                <w:rStyle w:val="a8"/>
                 <w:noProof/>
               </w:rPr>
               <w:t>7</w:t>
             </w:r>
             <w:r>
               <w:rPr>
-                <w:rFonts w:asciiTheme="minorHAnsi" w:eastAsiaTheme="minorEastAsia" w:hAnsiTheme="minorHAnsi" w:cstheme="minorBidi"/>
+                <w:rFonts w:asciiTheme="minorHAnsi" w:hAnsiTheme="minorHAnsi" w:cstheme="minorBidi"/>
                 <w:noProof/>
                 <w:kern w:val="2"/>
                 <w:sz w:val="22"/>
@@ -1508,7 +1508,7 @@
             </w:r>
             <w:r>
               <w:rPr>
-                <w:rStyle w:val="Hyperlink"/>
+                <w:rStyle w:val="a8"/>
                 <w:noProof/>
               </w:rPr>
               <w:t>Pass/Fail Criteria</w:t>
@@ -1571,7 +1571,7 @@
               <w:tab w:val="right" w:leader="dot" w:pos="9350"/>
             </w:tabs>
             <w:rPr>
-              <w:rFonts w:asciiTheme="minorHAnsi" w:eastAsiaTheme="minorEastAsia" w:hAnsiTheme="minorHAnsi" w:cstheme="minorBidi"/>
+              <w:rFonts w:asciiTheme="minorHAnsi" w:hAnsiTheme="minorHAnsi" w:cstheme="minorBidi"/>
               <w:noProof/>
               <w:kern w:val="2"/>
               <w:sz w:val="22"/>
@@ -1583,14 +1583,14 @@
           <w:hyperlink w:anchor="_Toc140089299" w:history="1">
             <w:r>
               <w:rPr>
-                <w:rStyle w:val="Hyperlink"/>
+                <w:rStyle w:val="a8"/>
                 <w:noProof/>
               </w:rPr>
               <w:t>VI</w:t>
             </w:r>
             <w:r>
               <w:rPr>
-                <w:rFonts w:asciiTheme="minorHAnsi" w:eastAsiaTheme="minorEastAsia" w:hAnsiTheme="minorHAnsi" w:cstheme="minorBidi"/>
+                <w:rFonts w:asciiTheme="minorHAnsi" w:hAnsiTheme="minorHAnsi" w:cstheme="minorBidi"/>
                 <w:noProof/>
                 <w:kern w:val="2"/>
                 <w:sz w:val="22"/>
@@ -1602,7 +1602,7 @@
             </w:r>
             <w:r>
               <w:rPr>
-                <w:rStyle w:val="Hyperlink"/>
+                <w:rStyle w:val="a8"/>
                 <w:noProof/>
               </w:rPr>
               <w:t>Project Issues</w:t>
@@ -1665,7 +1665,7 @@
               <w:tab w:val="right" w:leader="dot" w:pos="9350"/>
             </w:tabs>
             <w:rPr>
-              <w:rFonts w:asciiTheme="minorHAnsi" w:eastAsiaTheme="minorEastAsia" w:hAnsiTheme="minorHAnsi" w:cstheme="minorBidi"/>
+              <w:rFonts w:asciiTheme="minorHAnsi" w:hAnsiTheme="minorHAnsi" w:cstheme="minorBidi"/>
               <w:noProof/>
               <w:kern w:val="2"/>
               <w:sz w:val="22"/>
@@ -1677,14 +1677,14 @@
           <w:hyperlink w:anchor="_Toc140089300" w:history="1">
             <w:r>
               <w:rPr>
-                <w:rStyle w:val="Hyperlink"/>
+                <w:rStyle w:val="a8"/>
                 <w:noProof/>
               </w:rPr>
               <w:t>8</w:t>
             </w:r>
             <w:r>
               <w:rPr>
-                <w:rFonts w:asciiTheme="minorHAnsi" w:eastAsiaTheme="minorEastAsia" w:hAnsiTheme="minorHAnsi" w:cstheme="minorBidi"/>
+                <w:rFonts w:asciiTheme="minorHAnsi" w:hAnsiTheme="minorHAnsi" w:cstheme="minorBidi"/>
                 <w:noProof/>
                 <w:kern w:val="2"/>
                 <w:sz w:val="22"/>
@@ -1696,7 +1696,7 @@
             </w:r>
             <w:r>
               <w:rPr>
-                <w:rStyle w:val="Hyperlink"/>
+                <w:rStyle w:val="a8"/>
                 <w:noProof/>
               </w:rPr>
               <w:t>Lessons Learnt</w:t>
@@ -1759,7 +1759,7 @@
               <w:tab w:val="right" w:leader="dot" w:pos="9350"/>
             </w:tabs>
             <w:rPr>
-              <w:rFonts w:asciiTheme="minorHAnsi" w:eastAsiaTheme="minorEastAsia" w:hAnsiTheme="minorHAnsi" w:cstheme="minorBidi"/>
+              <w:rFonts w:asciiTheme="minorHAnsi" w:hAnsiTheme="minorHAnsi" w:cstheme="minorBidi"/>
               <w:noProof/>
               <w:kern w:val="2"/>
               <w:sz w:val="22"/>
@@ -1771,14 +1771,14 @@
           <w:hyperlink w:anchor="_Toc140089301" w:history="1">
             <w:r>
               <w:rPr>
-                <w:rStyle w:val="Hyperlink"/>
+                <w:rStyle w:val="a8"/>
                 <w:noProof/>
               </w:rPr>
               <w:t>VII</w:t>
             </w:r>
             <w:r>
               <w:rPr>
-                <w:rFonts w:asciiTheme="minorHAnsi" w:eastAsiaTheme="minorEastAsia" w:hAnsiTheme="minorHAnsi" w:cstheme="minorBidi"/>
+                <w:rFonts w:asciiTheme="minorHAnsi" w:hAnsiTheme="minorHAnsi" w:cstheme="minorBidi"/>
                 <w:noProof/>
                 <w:kern w:val="2"/>
                 <w:sz w:val="22"/>
@@ -1790,7 +1790,7 @@
             </w:r>
             <w:r>
               <w:rPr>
-                <w:rStyle w:val="Hyperlink"/>
+                <w:rStyle w:val="a8"/>
                 <w:noProof/>
               </w:rPr>
               <w:t>Conclusion</w:t>
@@ -1853,7 +1853,7 @@
               <w:tab w:val="right" w:leader="dot" w:pos="9350"/>
             </w:tabs>
             <w:rPr>
-              <w:rFonts w:asciiTheme="minorHAnsi" w:eastAsiaTheme="minorEastAsia" w:hAnsiTheme="minorHAnsi" w:cstheme="minorBidi"/>
+              <w:rFonts w:asciiTheme="minorHAnsi" w:hAnsiTheme="minorHAnsi" w:cstheme="minorBidi"/>
               <w:noProof/>
               <w:kern w:val="2"/>
               <w:sz w:val="22"/>
@@ -1865,14 +1865,14 @@
           <w:hyperlink w:anchor="_Toc140089302" w:history="1">
             <w:r>
               <w:rPr>
-                <w:rStyle w:val="Hyperlink"/>
+                <w:rStyle w:val="a8"/>
                 <w:noProof/>
               </w:rPr>
               <w:t>VIII</w:t>
             </w:r>
             <w:r>
               <w:rPr>
-                <w:rFonts w:asciiTheme="minorHAnsi" w:eastAsiaTheme="minorEastAsia" w:hAnsiTheme="minorHAnsi" w:cstheme="minorBidi"/>
+                <w:rFonts w:asciiTheme="minorHAnsi" w:hAnsiTheme="minorHAnsi" w:cstheme="minorBidi"/>
                 <w:noProof/>
                 <w:kern w:val="2"/>
                 <w:sz w:val="22"/>
@@ -1884,7 +1884,7 @@
             </w:r>
             <w:r>
               <w:rPr>
-                <w:rStyle w:val="Hyperlink"/>
+                <w:rStyle w:val="a8"/>
                 <w:noProof/>
               </w:rPr>
               <w:t>References</w:t>
@@ -1956,7 +1956,7 @@
     </w:p>
     <w:p>
       <w:pPr>
-        <w:pStyle w:val="Heading3"/>
+        <w:pStyle w:val="3"/>
         <w:pageBreakBefore/>
         <w:numPr>
           <w:ilvl w:val="0"/>
@@ -1965,7 +1965,7 @@
         <w:ind w:left="720"/>
         <w:jc w:val="center"/>
         <w:rPr>
-          <w:rStyle w:val="Strong"/>
+          <w:rStyle w:val="af1"/>
           <w:b/>
           <w:sz w:val="28"/>
           <w:szCs w:val="28"/>
@@ -1974,7 +1974,7 @@
       <w:bookmarkStart w:id="0" w:name="_Toc140089285"/>
       <w:r>
         <w:rPr>
-          <w:rStyle w:val="Strong"/>
+          <w:rStyle w:val="af1"/>
           <w:b/>
           <w:sz w:val="28"/>
           <w:szCs w:val="28"/>
@@ -1991,7 +1991,7 @@
     </w:p>
     <w:tbl>
       <w:tblPr>
-        <w:tblStyle w:val="TableGrid"/>
+        <w:tblStyle w:val="a9"/>
         <w:tblW w:w="0" w:type="auto"/>
         <w:tblInd w:w="1080" w:type="dxa"/>
         <w:tblLook w:val="04A0" w:firstRow="1" w:lastRow="0" w:firstColumn="1" w:lastColumn="0" w:noHBand="0" w:noVBand="1"/>
@@ -2015,7 +2015,7 @@
             </w:pPr>
             <w:r>
               <w:rPr>
-                <w:rStyle w:val="Strong"/>
+                <w:rStyle w:val="af1"/>
                 <w:b w:val="0"/>
                 <w:sz w:val="28"/>
                 <w:szCs w:val="28"/>
@@ -2035,7 +2035,7 @@
             </w:pPr>
             <w:r>
               <w:rPr>
-                <w:rStyle w:val="Strong"/>
+                <w:rStyle w:val="af1"/>
                 <w:b w:val="0"/>
                 <w:sz w:val="28"/>
                 <w:szCs w:val="28"/>
@@ -2055,7 +2055,7 @@
             </w:pPr>
             <w:r>
               <w:rPr>
-                <w:rStyle w:val="Strong"/>
+                <w:rStyle w:val="af1"/>
                 <w:b w:val="0"/>
                 <w:sz w:val="28"/>
                 <w:szCs w:val="28"/>
@@ -2075,7 +2075,7 @@
             </w:pPr>
             <w:r>
               <w:rPr>
-                <w:rStyle w:val="Strong"/>
+                <w:rStyle w:val="af1"/>
                 <w:b w:val="0"/>
                 <w:sz w:val="28"/>
                 <w:szCs w:val="28"/>
@@ -2095,7 +2095,7 @@
             </w:pPr>
             <w:r>
               <w:rPr>
-                <w:rStyle w:val="Strong"/>
+                <w:rStyle w:val="af1"/>
                 <w:b w:val="0"/>
                 <w:sz w:val="28"/>
                 <w:szCs w:val="28"/>
@@ -2337,7 +2337,7 @@
     </w:tbl>
     <w:p>
       <w:pPr>
-        <w:pStyle w:val="Heading1"/>
+        <w:pStyle w:val="1"/>
       </w:pPr>
       <w:bookmarkStart w:id="1" w:name="_Toc140089286"/>
       <w:r>
@@ -2348,7 +2348,7 @@
     <w:p/>
     <w:p>
       <w:pPr>
-        <w:pStyle w:val="Heading1"/>
+        <w:pStyle w:val="1"/>
       </w:pPr>
       <w:bookmarkStart w:id="2" w:name="_Toc140089287"/>
       <w:r>
@@ -2358,7 +2358,7 @@
     </w:p>
     <w:p>
       <w:pPr>
-        <w:pStyle w:val="Heading2"/>
+        <w:pStyle w:val="2"/>
       </w:pPr>
       <w:bookmarkStart w:id="3" w:name="_Toc140089288"/>
       <w:r>
@@ -2405,7 +2405,7 @@
     </w:p>
     <w:p>
       <w:pPr>
-        <w:pStyle w:val="Heading2"/>
+        <w:pStyle w:val="2"/>
       </w:pPr>
       <w:bookmarkStart w:id="5" w:name="_Toc140089289"/>
       <w:r>
@@ -2418,7 +2418,7 @@
     </w:p>
     <w:p>
       <w:pPr>
-        <w:pStyle w:val="Heading3"/>
+        <w:pStyle w:val="3"/>
         <w:numPr>
           <w:ilvl w:val="0"/>
           <w:numId w:val="0"/>
@@ -2505,7 +2505,7 @@
     </w:p>
     <w:p>
       <w:pPr>
-        <w:pStyle w:val="Heading2"/>
+        <w:pStyle w:val="2"/>
       </w:pPr>
       <w:bookmarkStart w:id="8" w:name="_Toc140089291"/>
       <w:r>
@@ -2523,7 +2523,7 @@
     </w:p>
     <w:p>
       <w:pPr>
-        <w:pStyle w:val="Heading1"/>
+        <w:pStyle w:val="1"/>
       </w:pPr>
       <w:bookmarkStart w:id="9" w:name="_Toc140089292"/>
       <w:r>
@@ -2533,7 +2533,7 @@
     </w:p>
     <w:p>
       <w:pPr>
-        <w:pStyle w:val="Heading2"/>
+        <w:pStyle w:val="2"/>
       </w:pPr>
       <w:bookmarkStart w:id="10" w:name="_Toc377253319"/>
       <w:bookmarkStart w:id="11" w:name="_Toc140089293"/>
@@ -2641,7 +2641,7 @@
     </w:p>
     <w:p>
       <w:pPr>
-        <w:pStyle w:val="Heading1"/>
+        <w:pStyle w:val="1"/>
       </w:pPr>
       <w:bookmarkStart w:id="12" w:name="_Toc140089294"/>
       <w:r>
@@ -2651,7 +2651,7 @@
     </w:p>
     <w:p>
       <w:pPr>
-        <w:pStyle w:val="Heading2"/>
+        <w:pStyle w:val="2"/>
       </w:pPr>
       <w:bookmarkStart w:id="13" w:name="_Toc140089295"/>
       <w:r>
@@ -2669,7 +2669,7 @@
           <w:noProof/>
         </w:rPr>
         <w:drawing>
-          <wp:inline distT="0" distB="0" distL="0" distR="0" wp14:anchorId="14954B0A" wp14:editId="39456B30">
+          <wp:inline distT="0" distB="0" distL="0" distR="0" wp14:anchorId="14954B0A" wp14:editId="378ABB78">
             <wp:extent cx="5943600" cy="3802947"/>
             <wp:effectExtent l="0" t="0" r="0" b="0"/>
             <wp:docPr id="892581075" name="Picture 1"/>
@@ -2716,7 +2716,7 @@
     </w:p>
     <w:p>
       <w:pPr>
-        <w:pStyle w:val="Heading2"/>
+        <w:pStyle w:val="2"/>
       </w:pPr>
       <w:r>
         <w:lastRenderedPageBreak/>
@@ -2777,7 +2777,7 @@
     </w:p>
     <w:p>
       <w:pPr>
-        <w:pStyle w:val="Heading1"/>
+        <w:pStyle w:val="1"/>
       </w:pPr>
       <w:bookmarkStart w:id="14" w:name="_Toc140089296"/>
       <w:r>
@@ -2787,7 +2787,7 @@
     </w:p>
     <w:p>
       <w:pPr>
-        <w:pStyle w:val="Heading2"/>
+        <w:pStyle w:val="2"/>
       </w:pPr>
       <w:bookmarkStart w:id="15" w:name="_Toc140089297"/>
       <w:r>
@@ -3125,7 +3125,7 @@
     </w:p>
     <w:p>
       <w:pPr>
-        <w:pStyle w:val="Heading2"/>
+        <w:pStyle w:val="2"/>
       </w:pPr>
       <w:bookmarkStart w:id="16" w:name="_Toc140089298"/>
       <w:r>
@@ -3658,7 +3658,7 @@
     </w:p>
     <w:p>
       <w:pPr>
-        <w:pStyle w:val="Heading1"/>
+        <w:pStyle w:val="1"/>
       </w:pPr>
       <w:bookmarkStart w:id="17" w:name="_Toc140089299"/>
       <w:r>
@@ -3668,7 +3668,7 @@
     </w:p>
     <w:p>
       <w:pPr>
-        <w:pStyle w:val="Heading2"/>
+        <w:pStyle w:val="2"/>
       </w:pPr>
       <w:bookmarkStart w:id="18" w:name="_Toc140089300"/>
       <w:r>
@@ -3721,12 +3721,44 @@
           <w:rFonts w:hint="eastAsia"/>
           <w:lang w:eastAsia="zh-CN"/>
         </w:rPr>
-        <w:t>The combination of usage of STL container and pointers can be confusing. In the definition of patient management system, we used a smart pointer (unique_ptr) to point to Patient class objects and its derived class objects, and then created a list to store the pointer using push_back function. Upon being pushed back, the ownership of the underlying linkage is actually transferred into the container, and the pointer becomes a null pointer. This is similar to a deep copy in that the activity of the pointer after this will not change the value of the one being stored into the container. To access the stored value afterwards, an iterator or a search function must be created.</w:t>
-      </w:r>
-    </w:p>
-    <w:p>
-      <w:pPr>
-        <w:pStyle w:val="Heading1"/>
+        <w:t>The combination of usage of STL container and pointers can be confusing. In the definition of patient management system, we used a smart pointer (</w:t>
+      </w:r>
+      <w:proofErr w:type="spellStart"/>
+      <w:r>
+        <w:rPr>
+          <w:rFonts w:hint="eastAsia"/>
+          <w:lang w:eastAsia="zh-CN"/>
+        </w:rPr>
+        <w:t>unique_ptr</w:t>
+      </w:r>
+      <w:proofErr w:type="spellEnd"/>
+      <w:r>
+        <w:rPr>
+          <w:rFonts w:hint="eastAsia"/>
+          <w:lang w:eastAsia="zh-CN"/>
+        </w:rPr>
+        <w:t xml:space="preserve">) to point to Patient class objects and its derived class objects, and then created a list to store the pointer using </w:t>
+      </w:r>
+      <w:proofErr w:type="spellStart"/>
+      <w:r>
+        <w:rPr>
+          <w:rFonts w:hint="eastAsia"/>
+          <w:lang w:eastAsia="zh-CN"/>
+        </w:rPr>
+        <w:t>push_back</w:t>
+      </w:r>
+      <w:proofErr w:type="spellEnd"/>
+      <w:r>
+        <w:rPr>
+          <w:rFonts w:hint="eastAsia"/>
+          <w:lang w:eastAsia="zh-CN"/>
+        </w:rPr>
+        <w:t xml:space="preserve"> function. Upon being pushed back, the ownership of the underlying linkage is actually transferred into the container, and the pointer becomes a null pointer. This is similar to a deep copy in that the activity of the pointer after this will not change the value of the one being stored into the container. To access the stored value afterwards, an iterator or a search function must be created.</w:t>
+      </w:r>
+    </w:p>
+    <w:p>
+      <w:pPr>
+        <w:pStyle w:val="1"/>
       </w:pPr>
       <w:bookmarkStart w:id="19" w:name="_Toc140089301"/>
       <w:r>
@@ -3741,7 +3773,7 @@
     </w:p>
     <w:p>
       <w:pPr>
-        <w:pStyle w:val="Heading1"/>
+        <w:pStyle w:val="1"/>
       </w:pPr>
       <w:bookmarkStart w:id="20" w:name="_Toc140089302"/>
       <w:r>
@@ -3759,7 +3791,7 @@
       <w:hyperlink r:id="rId15" w:history="1">
         <w:r>
           <w:rPr>
-            <w:rStyle w:val="Hyperlink"/>
+            <w:rStyle w:val="a8"/>
           </w:rPr>
           <w:t>https://pixabay.com/illustrations/health-care-medicine-healthy-2082630/</w:t>
         </w:r>
@@ -3772,7 +3804,7 @@
       <w:hyperlink r:id="rId16" w:history="1">
         <w:r>
           <w:rPr>
-            <w:rStyle w:val="Hyperlink"/>
+            <w:rStyle w:val="a8"/>
           </w:rPr>
           <w:t>https://drawio-app.com/blog/uml-class-diagrams-in-draw-io/</w:t>
         </w:r>
@@ -3785,7 +3817,7 @@
       <w:hyperlink r:id="rId17" w:history="1">
         <w:r>
           <w:rPr>
-            <w:rStyle w:val="Hyperlink"/>
+            <w:rStyle w:val="a8"/>
           </w:rPr>
           <w:t>https://www.spaceo.ca/blog/hospital-management-system/</w:t>
         </w:r>
@@ -3801,7 +3833,7 @@
       <w:hyperlink r:id="rId18" w:history="1">
         <w:r>
           <w:rPr>
-            <w:rStyle w:val="Hyperlink"/>
+            <w:rStyle w:val="a8"/>
           </w:rPr>
           <w:t>https://www.lucidchart.com/pages/</w:t>
         </w:r>
@@ -3810,10 +3842,112 @@
         <w:t xml:space="preserve"> </w:t>
       </w:r>
     </w:p>
+    <w:p>
+      <w:pPr>
+        <w:ind w:left="425" w:hangingChars="177" w:hanging="425"/>
+        <w:rPr>
+          <w:noProof/>
+        </w:rPr>
+      </w:pPr>
+      <w:r>
+        <w:t xml:space="preserve">[1] </w:t>
+      </w:r>
+      <w:r>
+        <w:tab/>
+      </w:r>
+      <w:r>
+        <w:t xml:space="preserve">Deitel, P. J., &amp; Deitel, H. M. (2014). C++ How to Program. How to program series. </w:t>
+      </w:r>
+      <w:r>
+        <w:rPr>
+          <w:i/>
+          <w:iCs/>
+        </w:rPr>
+        <w:t>Prentice Hall</w:t>
+      </w:r>
+      <w:r>
+        <w:t xml:space="preserve">, </w:t>
+      </w:r>
+      <w:r>
+        <w:rPr>
+          <w:i/>
+          <w:iCs/>
+        </w:rPr>
+        <w:t>3</w:t>
+      </w:r>
+      <w:r>
+        <w:t>, 42.</w:t>
+      </w:r>
+      <w:r>
+        <w:rPr>
+          <w:noProof/>
+        </w:rPr>
+        <w:t>.</w:t>
+      </w:r>
+    </w:p>
+    <w:p>
+      <w:pPr>
+        <w:ind w:left="425" w:hangingChars="177" w:hanging="425"/>
+      </w:pPr>
+      <w:r>
+        <w:lastRenderedPageBreak/>
+        <w:t>[2]</w:t>
+      </w:r>
+      <w:r>
+        <w:tab/>
+      </w:r>
+      <w:r>
+        <w:rPr>
+          <w:rFonts w:hint="eastAsia"/>
+        </w:rPr>
+        <w:t>A</w:t>
+      </w:r>
+      <w:r>
+        <w:t>nonymous et al (2015).</w:t>
+      </w:r>
+      <w:r>
+        <w:t xml:space="preserve"> </w:t>
+      </w:r>
+      <w:r>
+        <w:t xml:space="preserve">Vector of pointer points to NULL when using </w:t>
+      </w:r>
+      <w:proofErr w:type="spellStart"/>
+      <w:r>
+        <w:t>push_back</w:t>
+      </w:r>
+      <w:proofErr w:type="spellEnd"/>
+      <w:r>
+        <w:t xml:space="preserve">(). </w:t>
+      </w:r>
+      <w:r>
+        <w:rPr>
+          <w:i/>
+          <w:iCs/>
+        </w:rPr>
+        <w:t>Stack Overflow</w:t>
+      </w:r>
+      <w:r>
+        <w:t xml:space="preserve">. </w:t>
+      </w:r>
+      <w:hyperlink r:id="rId19" w:history="1">
+        <w:r>
+          <w:rPr>
+            <w:rStyle w:val="a8"/>
+          </w:rPr>
+          <w:t>https://stackoverflow.com/questions/56637297/vector-of-pointer-points-to-null-when-using-push-back</w:t>
+        </w:r>
+      </w:hyperlink>
+      <w:r>
+        <w:t xml:space="preserve"> </w:t>
+      </w:r>
+      <w:r>
+        <w:t xml:space="preserve"> (Retrieved Mar. 23, 2024)</w:t>
+      </w:r>
+    </w:p>
     <w:p/>
     <w:p>
       <w:pPr>
-        <w:pStyle w:val="Heading1"/>
+        <w:pStyle w:val="1"/>
         <w:numPr>
           <w:ilvl w:val="0"/>
           <w:numId w:val="0"/>
@@ -3822,7 +3956,7 @@
     </w:p>
     <w:p/>
     <w:sectPr>
-      <w:footerReference w:type="default" r:id="rId19"/>
+      <w:footerReference w:type="default" r:id="rId20"/>
       <w:type w:val="continuous"/>
       <w:pgSz w:w="12240" w:h="15840"/>
       <w:pgMar w:top="1440" w:right="1440" w:bottom="1080" w:left="1440" w:header="720" w:footer="720" w:gutter="0"/>
@@ -3834,7 +3968,7 @@
 </file>
 
 <file path=word/endnotes.xml><?xml version="1.0" encoding="utf-8"?>
-<w:endnotes xmlns:wpc="http://schemas.microsoft.com/office/word/2010/wordprocessingCanvas" xmlns:cx="http://schemas.microsoft.com/office/drawing/2014/chartex" xmlns:cx1="http://schemas.microsoft.com/office/drawing/2015/9/8/chartex" xmlns:cx2="http://schemas.microsoft.com/office/drawing/2015/10/21/chartex" xmlns:cx3="http://schemas.microsoft.com/office/drawing/2016/5/9/chartex" xmlns:cx4="http://schemas.microsoft.com/office/drawing/2016/5/10/chartex" xmlns:cx5="http://schemas.microsoft.com/office/drawing/2016/5/11/chartex" xmlns:cx6="http://schemas.microsoft.com/office/drawing/2016/5/12/chartex" xmlns:cx7="http://schemas.microsoft.com/office/drawing/2016/5/13/chartex" xmlns:cx8="http://schemas.microsoft.com/office/drawing/2016/5/14/chartex" xmlns:mc="http://schemas.openxmlformats.org/markup-compatibility/2006" xmlns:aink="http://schemas.microsoft.com/office/drawing/2016/ink" xmlns:am3d="http://schemas.microsoft.com/office/drawing/2017/model3d" xmlns:o="urn:schemas-microsoft-com:office:office" xmlns:oel="http://schemas.microsoft.com/office/2019/extlst" xmlns:r="http://schemas.openxmlformats.org/officeDocument/2006/relationships" xmlns:m="http://schemas.openxmlformats.org/officeDocument/2006/math" xmlns:v="urn:schemas-microsoft-com:vml" xmlns:wp14="http://schemas.microsoft.com/office/word/2010/wordprocessingDrawing" xmlns:wp="http://schemas.openxmlformats.org/drawingml/2006/wordprocessingDrawing" xmlns:w10="urn:schemas-microsoft-com:office:word" xmlns:w="http://schemas.openxmlformats.org/wordprocessingml/2006/main" xmlns:w14="http://schemas.microsoft.com/office/word/2010/wordml" xmlns:w15="http://schemas.microsoft.com/office/word/2012/wordml" xmlns:w16cex="http://schemas.microsoft.com/office/word/2018/wordml/cex" xmlns:w16cid="http://schemas.microsoft.com/office/word/2016/wordml/cid" xmlns:w16="http://schemas.microsoft.com/office/word/2018/wordml" xmlns:w16sdtdh="http://schemas.microsoft.com/office/word/2020/wordml/sdtdatahash" xmlns:w16se="http://schemas.microsoft.com/office/word/2015/wordml/symex" xmlns:wpg="http://schemas.microsoft.com/office/word/2010/wordprocessingGroup" xmlns:wpi="http://schemas.microsoft.com/office/word/2010/wordprocessingInk" xmlns:wne="http://schemas.microsoft.com/office/word/2006/wordml" xmlns:wps="http://schemas.microsoft.com/office/word/2010/wordprocessingShape" mc:Ignorable="w14 w15 w16se w16cid w16 w16cex w16sdtdh wp14">
+<w:endnotes xmlns:wpc="http://schemas.microsoft.com/office/word/2010/wordprocessingCanvas" xmlns:cx="http://schemas.microsoft.com/office/drawing/2014/chartex" xmlns:cx1="http://schemas.microsoft.com/office/drawing/2015/9/8/chartex" xmlns:cx2="http://schemas.microsoft.com/office/drawing/2015/10/21/chartex" xmlns:cx3="http://schemas.microsoft.com/office/drawing/2016/5/9/chartex" xmlns:cx4="http://schemas.microsoft.com/office/drawing/2016/5/10/chartex" xmlns:cx5="http://schemas.microsoft.com/office/drawing/2016/5/11/chartex" xmlns:cx6="http://schemas.microsoft.com/office/drawing/2016/5/12/chartex" xmlns:cx7="http://schemas.microsoft.com/office/drawing/2016/5/13/chartex" xmlns:cx8="http://schemas.microsoft.com/office/drawing/2016/5/14/chartex" xmlns:mc="http://schemas.openxmlformats.org/markup-compatibility/2006" xmlns:aink="http://schemas.microsoft.com/office/drawing/2016/ink" xmlns:am3d="http://schemas.microsoft.com/office/drawing/2017/model3d" xmlns:o="urn:schemas-microsoft-com:office:office" xmlns:oel="http://schemas.microsoft.com/office/2019/extlst" xmlns:r="http://schemas.openxmlformats.org/officeDocument/2006/relationships" xmlns:m="http://schemas.openxmlformats.org/officeDocument/2006/math" xmlns:v="urn:schemas-microsoft-com:vml" xmlns:wp14="http://schemas.microsoft.com/office/word/2010/wordprocessingDrawing" xmlns:wp="http://schemas.openxmlformats.org/drawingml/2006/wordprocessingDrawing" xmlns:w10="urn:schemas-microsoft-com:office:word" xmlns:w="http://schemas.openxmlformats.org/wordprocessingml/2006/main" xmlns:w14="http://schemas.microsoft.com/office/word/2010/wordml" xmlns:w15="http://schemas.microsoft.com/office/word/2012/wordml" xmlns:w16cex="http://schemas.microsoft.com/office/word/2018/wordml/cex" xmlns:w16cid="http://schemas.microsoft.com/office/word/2016/wordml/cid" xmlns:w16="http://schemas.microsoft.com/office/word/2018/wordml" xmlns:w16du="http://schemas.microsoft.com/office/word/2023/wordml/word16du" xmlns:w16sdtdh="http://schemas.microsoft.com/office/word/2020/wordml/sdtdatahash" xmlns:w16se="http://schemas.microsoft.com/office/word/2015/wordml/symex" xmlns:wpg="http://schemas.microsoft.com/office/word/2010/wordprocessingGroup" xmlns:wpi="http://schemas.microsoft.com/office/word/2010/wordprocessingInk" xmlns:wne="http://schemas.microsoft.com/office/word/2006/wordml" xmlns:wps="http://schemas.microsoft.com/office/word/2010/wordprocessingShape" mc:Ignorable="w14 w15 w16se w16cid w16 w16cex w16sdtdh w16du wp14">
   <w:endnote w:type="separator" w:id="-1">
     <w:p>
       <w:pPr>
@@ -3859,7 +3993,7 @@
 </file>
 
 <file path=word/footer1.xml><?xml version="1.0" encoding="utf-8"?>
-<w:ftr xmlns:wpc="http://schemas.microsoft.com/office/word/2010/wordprocessingCanvas" xmlns:cx="http://schemas.microsoft.com/office/drawing/2014/chartex" xmlns:cx1="http://schemas.microsoft.com/office/drawing/2015/9/8/chartex" xmlns:cx2="http://schemas.microsoft.com/office/drawing/2015/10/21/chartex" xmlns:cx3="http://schemas.microsoft.com/office/drawing/2016/5/9/chartex" xmlns:cx4="http://schemas.microsoft.com/office/drawing/2016/5/10/chartex" xmlns:cx5="http://schemas.microsoft.com/office/drawing/2016/5/11/chartex" xmlns:cx6="http://schemas.microsoft.com/office/drawing/2016/5/12/chartex" xmlns:cx7="http://schemas.microsoft.com/office/drawing/2016/5/13/chartex" xmlns:cx8="http://schemas.microsoft.com/office/drawing/2016/5/14/chartex" xmlns:mc="http://schemas.openxmlformats.org/markup-compatibility/2006" xmlns:aink="http://schemas.microsoft.com/office/drawing/2016/ink" xmlns:am3d="http://schemas.microsoft.com/office/drawing/2017/model3d" xmlns:o="urn:schemas-microsoft-com:office:office" xmlns:oel="http://schemas.microsoft.com/office/2019/extlst" xmlns:r="http://schemas.openxmlformats.org/officeDocument/2006/relationships" xmlns:m="http://schemas.openxmlformats.org/officeDocument/2006/math" xmlns:v="urn:schemas-microsoft-com:vml" xmlns:wp14="http://schemas.microsoft.com/office/word/2010/wordprocessingDrawing" xmlns:wp="http://schemas.openxmlformats.org/drawingml/2006/wordprocessingDrawing" xmlns:w10="urn:schemas-microsoft-com:office:word" xmlns:w="http://schemas.openxmlformats.org/wordprocessingml/2006/main" xmlns:w14="http://schemas.microsoft.com/office/word/2010/wordml" xmlns:w15="http://schemas.microsoft.com/office/word/2012/wordml" xmlns:w16cex="http://schemas.microsoft.com/office/word/2018/wordml/cex" xmlns:w16cid="http://schemas.microsoft.com/office/word/2016/wordml/cid" xmlns:w16="http://schemas.microsoft.com/office/word/2018/wordml" xmlns:w16sdtdh="http://schemas.microsoft.com/office/word/2020/wordml/sdtdatahash" xmlns:w16se="http://schemas.microsoft.com/office/word/2015/wordml/symex" xmlns:wpg="http://schemas.microsoft.com/office/word/2010/wordprocessingGroup" xmlns:wpi="http://schemas.microsoft.com/office/word/2010/wordprocessingInk" xmlns:wne="http://schemas.microsoft.com/office/word/2006/wordml" xmlns:wps="http://schemas.microsoft.com/office/word/2010/wordprocessingShape" mc:Ignorable="w14 w15 w16se w16cid w16 w16cex w16sdtdh wp14">
+<w:ftr xmlns:wpc="http://schemas.microsoft.com/office/word/2010/wordprocessingCanvas" xmlns:cx="http://schemas.microsoft.com/office/drawing/2014/chartex" xmlns:cx1="http://schemas.microsoft.com/office/drawing/2015/9/8/chartex" xmlns:cx2="http://schemas.microsoft.com/office/drawing/2015/10/21/chartex" xmlns:cx3="http://schemas.microsoft.com/office/drawing/2016/5/9/chartex" xmlns:cx4="http://schemas.microsoft.com/office/drawing/2016/5/10/chartex" xmlns:cx5="http://schemas.microsoft.com/office/drawing/2016/5/11/chartex" xmlns:cx6="http://schemas.microsoft.com/office/drawing/2016/5/12/chartex" xmlns:cx7="http://schemas.microsoft.com/office/drawing/2016/5/13/chartex" xmlns:cx8="http://schemas.microsoft.com/office/drawing/2016/5/14/chartex" xmlns:mc="http://schemas.openxmlformats.org/markup-compatibility/2006" xmlns:aink="http://schemas.microsoft.com/office/drawing/2016/ink" xmlns:am3d="http://schemas.microsoft.com/office/drawing/2017/model3d" xmlns:o="urn:schemas-microsoft-com:office:office" xmlns:oel="http://schemas.microsoft.com/office/2019/extlst" xmlns:r="http://schemas.openxmlformats.org/officeDocument/2006/relationships" xmlns:m="http://schemas.openxmlformats.org/officeDocument/2006/math" xmlns:v="urn:schemas-microsoft-com:vml" xmlns:wp14="http://schemas.microsoft.com/office/word/2010/wordprocessingDrawing" xmlns:wp="http://schemas.openxmlformats.org/drawingml/2006/wordprocessingDrawing" xmlns:w10="urn:schemas-microsoft-com:office:word" xmlns:w="http://schemas.openxmlformats.org/wordprocessingml/2006/main" xmlns:w14="http://schemas.microsoft.com/office/word/2010/wordml" xmlns:w15="http://schemas.microsoft.com/office/word/2012/wordml" xmlns:w16cex="http://schemas.microsoft.com/office/word/2018/wordml/cex" xmlns:w16cid="http://schemas.microsoft.com/office/word/2016/wordml/cid" xmlns:w16="http://schemas.microsoft.com/office/word/2018/wordml" xmlns:w16du="http://schemas.microsoft.com/office/word/2023/wordml/word16du" xmlns:w16sdtdh="http://schemas.microsoft.com/office/word/2020/wordml/sdtdatahash" xmlns:w16se="http://schemas.microsoft.com/office/word/2015/wordml/symex" xmlns:wpg="http://schemas.microsoft.com/office/word/2010/wordprocessingGroup" xmlns:wpi="http://schemas.microsoft.com/office/word/2010/wordprocessingInk" xmlns:wne="http://schemas.microsoft.com/office/word/2006/wordml" xmlns:wps="http://schemas.microsoft.com/office/word/2010/wordprocessingShape" mc:Ignorable="w14 w15 w16se w16cid w16 w16cex w16sdtdh w16du wp14">
   <w:sdt>
     <w:sdtPr>
       <w:id w:val="82720163"/>
@@ -3868,10 +4002,11 @@
         <w:docPartUnique/>
       </w:docPartObj>
     </w:sdtPr>
+    <w:sdtEndPr/>
     <w:sdtContent>
       <w:p>
         <w:pPr>
-          <w:pStyle w:val="Footer"/>
+          <w:pStyle w:val="ae"/>
           <w:jc w:val="center"/>
         </w:pPr>
         <w:r>
@@ -3900,14 +4035,14 @@
   </w:sdt>
   <w:p>
     <w:pPr>
-      <w:pStyle w:val="Footer"/>
+      <w:pStyle w:val="ae"/>
     </w:pPr>
   </w:p>
 </w:ftr>
 </file>
 
 <file path=word/footnotes.xml><?xml version="1.0" encoding="utf-8"?>
-<w:footnotes xmlns:wpc="http://schemas.microsoft.com/office/word/2010/wordprocessingCanvas" xmlns:cx="http://schemas.microsoft.com/office/drawing/2014/chartex" xmlns:cx1="http://schemas.microsoft.com/office/drawing/2015/9/8/chartex" xmlns:cx2="http://schemas.microsoft.com/office/drawing/2015/10/21/chartex" xmlns:cx3="http://schemas.microsoft.com/office/drawing/2016/5/9/chartex" xmlns:cx4="http://schemas.microsoft.com/office/drawing/2016/5/10/chartex" xmlns:cx5="http://schemas.microsoft.com/office/drawing/2016/5/11/chartex" xmlns:cx6="http://schemas.microsoft.com/office/drawing/2016/5/12/chartex" xmlns:cx7="http://schemas.microsoft.com/office/drawing/2016/5/13/chartex" xmlns:cx8="http://schemas.microsoft.com/office/drawing/2016/5/14/chartex" xmlns:mc="http://schemas.openxmlformats.org/markup-compatibility/2006" xmlns:aink="http://schemas.microsoft.com/office/drawing/2016/ink" xmlns:am3d="http://schemas.microsoft.com/office/drawing/2017/model3d" xmlns:o="urn:schemas-microsoft-com:office:office" xmlns:oel="http://schemas.microsoft.com/office/2019/extlst" xmlns:r="http://schemas.openxmlformats.org/officeDocument/2006/relationships" xmlns:m="http://schemas.openxmlformats.org/officeDocument/2006/math" xmlns:v="urn:schemas-microsoft-com:vml" xmlns:wp14="http://schemas.microsoft.com/office/word/2010/wordprocessingDrawing" xmlns:wp="http://schemas.openxmlformats.org/drawingml/2006/wordprocessingDrawing" xmlns:w10="urn:schemas-microsoft-com:office:word" xmlns:w="http://schemas.openxmlformats.org/wordprocessingml/2006/main" xmlns:w14="http://schemas.microsoft.com/office/word/2010/wordml" xmlns:w15="http://schemas.microsoft.com/office/word/2012/wordml" xmlns:w16cex="http://schemas.microsoft.com/office/word/2018/wordml/cex" xmlns:w16cid="http://schemas.microsoft.com/office/word/2016/wordml/cid" xmlns:w16="http://schemas.microsoft.com/office/word/2018/wordml" xmlns:w16sdtdh="http://schemas.microsoft.com/office/word/2020/wordml/sdtdatahash" xmlns:w16se="http://schemas.microsoft.com/office/word/2015/wordml/symex" xmlns:wpg="http://schemas.microsoft.com/office/word/2010/wordprocessingGroup" xmlns:wpi="http://schemas.microsoft.com/office/word/2010/wordprocessingInk" xmlns:wne="http://schemas.microsoft.com/office/word/2006/wordml" xmlns:wps="http://schemas.microsoft.com/office/word/2010/wordprocessingShape" mc:Ignorable="w14 w15 w16se w16cid w16 w16cex w16sdtdh wp14">
+<w:footnotes xmlns:wpc="http://schemas.microsoft.com/office/word/2010/wordprocessingCanvas" xmlns:cx="http://schemas.microsoft.com/office/drawing/2014/chartex" xmlns:cx1="http://schemas.microsoft.com/office/drawing/2015/9/8/chartex" xmlns:cx2="http://schemas.microsoft.com/office/drawing/2015/10/21/chartex" xmlns:cx3="http://schemas.microsoft.com/office/drawing/2016/5/9/chartex" xmlns:cx4="http://schemas.microsoft.com/office/drawing/2016/5/10/chartex" xmlns:cx5="http://schemas.microsoft.com/office/drawing/2016/5/11/chartex" xmlns:cx6="http://schemas.microsoft.com/office/drawing/2016/5/12/chartex" xmlns:cx7="http://schemas.microsoft.com/office/drawing/2016/5/13/chartex" xmlns:cx8="http://schemas.microsoft.com/office/drawing/2016/5/14/chartex" xmlns:mc="http://schemas.openxmlformats.org/markup-compatibility/2006" xmlns:aink="http://schemas.microsoft.com/office/drawing/2016/ink" xmlns:am3d="http://schemas.microsoft.com/office/drawing/2017/model3d" xmlns:o="urn:schemas-microsoft-com:office:office" xmlns:oel="http://schemas.microsoft.com/office/2019/extlst" xmlns:r="http://schemas.openxmlformats.org/officeDocument/2006/relationships" xmlns:m="http://schemas.openxmlformats.org/officeDocument/2006/math" xmlns:v="urn:schemas-microsoft-com:vml" xmlns:wp14="http://schemas.microsoft.com/office/word/2010/wordprocessingDrawing" xmlns:wp="http://schemas.openxmlformats.org/drawingml/2006/wordprocessingDrawing" xmlns:w10="urn:schemas-microsoft-com:office:word" xmlns:w="http://schemas.openxmlformats.org/wordprocessingml/2006/main" xmlns:w14="http://schemas.microsoft.com/office/word/2010/wordml" xmlns:w15="http://schemas.microsoft.com/office/word/2012/wordml" xmlns:w16cex="http://schemas.microsoft.com/office/word/2018/wordml/cex" xmlns:w16cid="http://schemas.microsoft.com/office/word/2016/wordml/cid" xmlns:w16="http://schemas.microsoft.com/office/word/2018/wordml" xmlns:w16du="http://schemas.microsoft.com/office/word/2023/wordml/word16du" xmlns:w16sdtdh="http://schemas.microsoft.com/office/word/2020/wordml/sdtdatahash" xmlns:w16se="http://schemas.microsoft.com/office/word/2015/wordml/symex" xmlns:wpg="http://schemas.microsoft.com/office/word/2010/wordprocessingGroup" xmlns:wpi="http://schemas.microsoft.com/office/word/2010/wordprocessingInk" xmlns:wne="http://schemas.microsoft.com/office/word/2006/wordml" xmlns:wps="http://schemas.microsoft.com/office/word/2010/wordprocessingShape" mc:Ignorable="w14 w15 w16se w16cid w16 w16cex w16sdtdh w16du wp14">
   <w:footnote w:type="separator" w:id="-1">
     <w:p>
       <w:pPr>
@@ -3932,7 +4067,7 @@
 </file>
 
 <file path=word/numbering.xml><?xml version="1.0" encoding="utf-8"?>
-<w:numbering xmlns:wpc="http://schemas.microsoft.com/office/word/2010/wordprocessingCanvas" xmlns:cx="http://schemas.microsoft.com/office/drawing/2014/chartex" xmlns:cx1="http://schemas.microsoft.com/office/drawing/2015/9/8/chartex" xmlns:cx2="http://schemas.microsoft.com/office/drawing/2015/10/21/chartex" xmlns:cx3="http://schemas.microsoft.com/office/drawing/2016/5/9/chartex" xmlns:cx4="http://schemas.microsoft.com/office/drawing/2016/5/10/chartex" xmlns:cx5="http://schemas.microsoft.com/office/drawing/2016/5/11/chartex" xmlns:cx6="http://schemas.microsoft.com/office/drawing/2016/5/12/chartex" xmlns:cx7="http://schemas.microsoft.com/office/drawing/2016/5/13/chartex" xmlns:cx8="http://schemas.microsoft.com/office/drawing/2016/5/14/chartex" xmlns:mc="http://schemas.openxmlformats.org/markup-compatibility/2006" xmlns:aink="http://schemas.microsoft.com/office/drawing/2016/ink" xmlns:am3d="http://schemas.microsoft.com/office/drawing/2017/model3d" xmlns:o="urn:schemas-microsoft-com:office:office" xmlns:oel="http://schemas.microsoft.com/office/2019/extlst" xmlns:r="http://schemas.openxmlformats.org/officeDocument/2006/relationships" xmlns:m="http://schemas.openxmlformats.org/officeDocument/2006/math" xmlns:v="urn:schemas-microsoft-com:vml" xmlns:wp14="http://schemas.microsoft.com/office/word/2010/wordprocessingDrawing" xmlns:wp="http://schemas.openxmlformats.org/drawingml/2006/wordprocessingDrawing" xmlns:w10="urn:schemas-microsoft-com:office:word" xmlns:w="http://schemas.openxmlformats.org/wordprocessingml/2006/main" xmlns:w14="http://schemas.microsoft.com/office/word/2010/wordml" xmlns:w15="http://schemas.microsoft.com/office/word/2012/wordml" xmlns:w16cex="http://schemas.microsoft.com/office/word/2018/wordml/cex" xmlns:w16cid="http://schemas.microsoft.com/office/word/2016/wordml/cid" xmlns:w16="http://schemas.microsoft.com/office/word/2018/wordml" xmlns:w16sdtdh="http://schemas.microsoft.com/office/word/2020/wordml/sdtdatahash" xmlns:w16se="http://schemas.microsoft.com/office/word/2015/wordml/symex" xmlns:wpg="http://schemas.microsoft.com/office/word/2010/wordprocessingGroup" xmlns:wpi="http://schemas.microsoft.com/office/word/2010/wordprocessingInk" xmlns:wne="http://schemas.microsoft.com/office/word/2006/wordml" xmlns:wps="http://schemas.microsoft.com/office/word/2010/wordprocessingShape" mc:Ignorable="w14 w15 w16se w16cid w16 w16cex w16sdtdh wp14">
+<w:numbering xmlns:wpc="http://schemas.microsoft.com/office/word/2010/wordprocessingCanvas" xmlns:cx="http://schemas.microsoft.com/office/drawing/2014/chartex" xmlns:cx1="http://schemas.microsoft.com/office/drawing/2015/9/8/chartex" xmlns:cx2="http://schemas.microsoft.com/office/drawing/2015/10/21/chartex" xmlns:cx3="http://schemas.microsoft.com/office/drawing/2016/5/9/chartex" xmlns:cx4="http://schemas.microsoft.com/office/drawing/2016/5/10/chartex" xmlns:cx5="http://schemas.microsoft.com/office/drawing/2016/5/11/chartex" xmlns:cx6="http://schemas.microsoft.com/office/drawing/2016/5/12/chartex" xmlns:cx7="http://schemas.microsoft.com/office/drawing/2016/5/13/chartex" xmlns:cx8="http://schemas.microsoft.com/office/drawing/2016/5/14/chartex" xmlns:mc="http://schemas.openxmlformats.org/markup-compatibility/2006" xmlns:aink="http://schemas.microsoft.com/office/drawing/2016/ink" xmlns:am3d="http://schemas.microsoft.com/office/drawing/2017/model3d" xmlns:o="urn:schemas-microsoft-com:office:office" xmlns:oel="http://schemas.microsoft.com/office/2019/extlst" xmlns:r="http://schemas.openxmlformats.org/officeDocument/2006/relationships" xmlns:m="http://schemas.openxmlformats.org/officeDocument/2006/math" xmlns:v="urn:schemas-microsoft-com:vml" xmlns:wp14="http://schemas.microsoft.com/office/word/2010/wordprocessingDrawing" xmlns:wp="http://schemas.openxmlformats.org/drawingml/2006/wordprocessingDrawing" xmlns:w10="urn:schemas-microsoft-com:office:word" xmlns:w="http://schemas.openxmlformats.org/wordprocessingml/2006/main" xmlns:w14="http://schemas.microsoft.com/office/word/2010/wordml" xmlns:w15="http://schemas.microsoft.com/office/word/2012/wordml" xmlns:w16cex="http://schemas.microsoft.com/office/word/2018/wordml/cex" xmlns:w16cid="http://schemas.microsoft.com/office/word/2016/wordml/cid" xmlns:w16="http://schemas.microsoft.com/office/word/2018/wordml" xmlns:w16du="http://schemas.microsoft.com/office/word/2023/wordml/word16du" xmlns:w16sdtdh="http://schemas.microsoft.com/office/word/2020/wordml/sdtdatahash" xmlns:w16se="http://schemas.microsoft.com/office/word/2015/wordml/symex" xmlns:wpg="http://schemas.microsoft.com/office/word/2010/wordprocessingGroup" xmlns:wpi="http://schemas.microsoft.com/office/word/2010/wordprocessingInk" xmlns:wne="http://schemas.microsoft.com/office/word/2006/wordml" xmlns:wps="http://schemas.microsoft.com/office/word/2010/wordprocessingShape" mc:Ignorable="w14 w15 w16se w16cid w16 w16cex w16sdtdh w16du wp14">
   <w:abstractNum w:abstractNumId="0" w15:restartNumberingAfterBreak="0">
     <w:nsid w:val="17764BE1"/>
     <w:multiLevelType w:val="hybridMultilevel"/>
@@ -4285,7 +4420,7 @@
     <w:lvl w:ilvl="0">
       <w:start w:val="1"/>
       <w:numFmt w:val="upperRoman"/>
-      <w:pStyle w:val="Heading1"/>
+      <w:pStyle w:val="1"/>
       <w:lvlText w:val="%1"/>
       <w:lvlJc w:val="left"/>
       <w:pPr>
@@ -4299,7 +4434,7 @@
       <w:start w:val="1"/>
       <w:numFmt w:val="decimal"/>
       <w:lvlRestart w:val="0"/>
-      <w:pStyle w:val="Heading2"/>
+      <w:pStyle w:val="2"/>
       <w:lvlText w:val="%2"/>
       <w:lvlJc w:val="left"/>
       <w:pPr>
@@ -4312,7 +4447,7 @@
     <w:lvl w:ilvl="2">
       <w:start w:val="1"/>
       <w:numFmt w:val="lowerLetter"/>
-      <w:pStyle w:val="Heading3"/>
+      <w:pStyle w:val="3"/>
       <w:lvlText w:val="%2%3"/>
       <w:lvlJc w:val="left"/>
       <w:pPr>
@@ -6105,11 +6240,11 @@
 </file>
 
 <file path=word/styles.xml><?xml version="1.0" encoding="utf-8"?>
-<w:styles xmlns:mc="http://schemas.openxmlformats.org/markup-compatibility/2006" xmlns:r="http://schemas.openxmlformats.org/officeDocument/2006/relationships" xmlns:w="http://schemas.openxmlformats.org/wordprocessingml/2006/main" xmlns:w14="http://schemas.microsoft.com/office/word/2010/wordml" xmlns:w15="http://schemas.microsoft.com/office/word/2012/wordml" xmlns:w16cex="http://schemas.microsoft.com/office/word/2018/wordml/cex" xmlns:w16cid="http://schemas.microsoft.com/office/word/2016/wordml/cid" xmlns:w16="http://schemas.microsoft.com/office/word/2018/wordml" xmlns:w16sdtdh="http://schemas.microsoft.com/office/word/2020/wordml/sdtdatahash" xmlns:w16se="http://schemas.microsoft.com/office/word/2015/wordml/symex" mc:Ignorable="w14 w15 w16se w16cid w16 w16cex w16sdtdh">
+<w:styles xmlns:mc="http://schemas.openxmlformats.org/markup-compatibility/2006" xmlns:r="http://schemas.openxmlformats.org/officeDocument/2006/relationships" xmlns:w="http://schemas.openxmlformats.org/wordprocessingml/2006/main" xmlns:w14="http://schemas.microsoft.com/office/word/2010/wordml" xmlns:w15="http://schemas.microsoft.com/office/word/2012/wordml" xmlns:w16cex="http://schemas.microsoft.com/office/word/2018/wordml/cex" xmlns:w16cid="http://schemas.microsoft.com/office/word/2016/wordml/cid" xmlns:w16="http://schemas.microsoft.com/office/word/2018/wordml" xmlns:w16du="http://schemas.microsoft.com/office/word/2023/wordml/word16du" xmlns:w16sdtdh="http://schemas.microsoft.com/office/word/2020/wordml/sdtdatahash" xmlns:w16se="http://schemas.microsoft.com/office/word/2015/wordml/symex" mc:Ignorable="w14 w15 w16se w16cid w16 w16cex w16sdtdh w16du">
   <w:docDefaults>
     <w:rPrDefault>
       <w:rPr>
-        <w:rFonts w:asciiTheme="minorHAnsi" w:eastAsiaTheme="minorHAnsi" w:hAnsiTheme="minorHAnsi" w:cstheme="minorBidi"/>
+        <w:rFonts w:asciiTheme="minorHAnsi" w:eastAsiaTheme="minorEastAsia" w:hAnsiTheme="minorHAnsi" w:cstheme="minorBidi"/>
         <w:sz w:val="22"/>
         <w:szCs w:val="22"/>
         <w:lang w:val="en-US" w:eastAsia="en-US" w:bidi="ar-SA"/>
@@ -6499,7 +6634,7 @@
     <w:lsdException w:name="Unresolved Mention" w:semiHidden="1" w:unhideWhenUsed="1"/>
     <w:lsdException w:name="Smart Link" w:semiHidden="1" w:unhideWhenUsed="1"/>
   </w:latentStyles>
-  <w:style w:type="paragraph" w:default="1" w:styleId="Normal">
+  <w:style w:type="paragraph" w:default="1" w:styleId="a">
     <w:name w:val="Normal"/>
     <w:qFormat/>
     <w:rsid w:val="00CA511C"/>
@@ -6513,11 +6648,11 @@
       <w:szCs w:val="24"/>
     </w:rPr>
   </w:style>
-  <w:style w:type="paragraph" w:styleId="Heading1">
+  <w:style w:type="paragraph" w:styleId="1">
     <w:name w:val="heading 1"/>
-    <w:basedOn w:val="Normal"/>
-    <w:next w:val="Normal"/>
-    <w:link w:val="Heading1Char"/>
+    <w:basedOn w:val="a"/>
+    <w:next w:val="a"/>
+    <w:link w:val="10"/>
     <w:uiPriority w:val="9"/>
     <w:qFormat/>
     <w:rsid w:val="009E219C"/>
@@ -6538,11 +6673,11 @@
       <w:szCs w:val="28"/>
     </w:rPr>
   </w:style>
-  <w:style w:type="paragraph" w:styleId="Heading2">
+  <w:style w:type="paragraph" w:styleId="2">
     <w:name w:val="heading 2"/>
-    <w:basedOn w:val="Normal"/>
+    <w:basedOn w:val="a"/>
     <w:next w:val="Level2Text"/>
-    <w:link w:val="Heading2Char"/>
+    <w:link w:val="20"/>
     <w:uiPriority w:val="9"/>
     <w:unhideWhenUsed/>
     <w:qFormat/>
@@ -6565,11 +6700,11 @@
       <w:szCs w:val="26"/>
     </w:rPr>
   </w:style>
-  <w:style w:type="paragraph" w:styleId="Heading3">
+  <w:style w:type="paragraph" w:styleId="3">
     <w:name w:val="heading 3"/>
-    <w:basedOn w:val="Normal"/>
+    <w:basedOn w:val="a"/>
     <w:next w:val="Level3Text"/>
-    <w:link w:val="Heading3Char"/>
+    <w:link w:val="30"/>
     <w:uiPriority w:val="9"/>
     <w:unhideWhenUsed/>
     <w:qFormat/>
@@ -6590,11 +6725,11 @@
       <w:bCs/>
     </w:rPr>
   </w:style>
-  <w:style w:type="paragraph" w:styleId="Heading4">
+  <w:style w:type="paragraph" w:styleId="4">
     <w:name w:val="heading 4"/>
-    <w:basedOn w:val="Normal"/>
-    <w:next w:val="Normal"/>
-    <w:link w:val="Heading4Char"/>
+    <w:basedOn w:val="a"/>
+    <w:next w:val="a"/>
+    <w:link w:val="40"/>
     <w:uiPriority w:val="9"/>
     <w:unhideWhenUsed/>
     <w:qFormat/>
@@ -6613,11 +6748,11 @@
       <w:sz w:val="28"/>
     </w:rPr>
   </w:style>
-  <w:style w:type="paragraph" w:styleId="Heading6">
+  <w:style w:type="paragraph" w:styleId="6">
     <w:name w:val="heading 6"/>
-    <w:basedOn w:val="Normal"/>
-    <w:next w:val="Normal"/>
-    <w:link w:val="Heading6Char"/>
+    <w:basedOn w:val="a"/>
+    <w:next w:val="a"/>
+    <w:link w:val="60"/>
     <w:uiPriority w:val="9"/>
     <w:semiHidden/>
     <w:unhideWhenUsed/>
@@ -6636,13 +6771,13 @@
       <w:color w:val="243F60" w:themeColor="accent1" w:themeShade="7F"/>
     </w:rPr>
   </w:style>
-  <w:style w:type="character" w:default="1" w:styleId="DefaultParagraphFont">
+  <w:style w:type="character" w:default="1" w:styleId="a0">
     <w:name w:val="Default Paragraph Font"/>
     <w:uiPriority w:val="1"/>
     <w:semiHidden/>
     <w:unhideWhenUsed/>
   </w:style>
-  <w:style w:type="table" w:default="1" w:styleId="TableNormal">
+  <w:style w:type="table" w:default="1" w:styleId="a1">
     <w:name w:val="Normal Table"/>
     <w:uiPriority w:val="99"/>
     <w:semiHidden/>
@@ -6657,16 +6792,16 @@
       </w:tblCellMar>
     </w:tblPr>
   </w:style>
-  <w:style w:type="numbering" w:default="1" w:styleId="NoList">
+  <w:style w:type="numbering" w:default="1" w:styleId="a2">
     <w:name w:val="No List"/>
     <w:uiPriority w:val="99"/>
     <w:semiHidden/>
     <w:unhideWhenUsed/>
   </w:style>
-  <w:style w:type="character" w:customStyle="1" w:styleId="Heading1Char">
-    <w:name w:val="Heading 1 Char"/>
-    <w:basedOn w:val="DefaultParagraphFont"/>
-    <w:link w:val="Heading1"/>
+  <w:style w:type="character" w:customStyle="1" w:styleId="10">
+    <w:name w:val="标题 1 字符"/>
+    <w:basedOn w:val="a0"/>
+    <w:link w:val="1"/>
     <w:uiPriority w:val="9"/>
     <w:rsid w:val="009E219C"/>
     <w:rPr>
@@ -6679,17 +6814,17 @@
   </w:style>
   <w:style w:type="paragraph" w:customStyle="1" w:styleId="Level2Text">
     <w:name w:val="Level 2 Text"/>
-    <w:basedOn w:val="Normal"/>
+    <w:basedOn w:val="a"/>
     <w:qFormat/>
     <w:rsid w:val="007067B9"/>
     <w:pPr>
       <w:ind w:left="1080"/>
     </w:pPr>
   </w:style>
-  <w:style w:type="character" w:customStyle="1" w:styleId="Heading2Char">
-    <w:name w:val="Heading 2 Char"/>
-    <w:basedOn w:val="DefaultParagraphFont"/>
-    <w:link w:val="Heading2"/>
+  <w:style w:type="character" w:customStyle="1" w:styleId="20">
+    <w:name w:val="标题 2 字符"/>
+    <w:basedOn w:val="a0"/>
+    <w:link w:val="2"/>
     <w:uiPriority w:val="9"/>
     <w:rsid w:val="009E219C"/>
     <w:rPr>
@@ -6702,7 +6837,7 @@
   </w:style>
   <w:style w:type="paragraph" w:customStyle="1" w:styleId="Level3Text">
     <w:name w:val="Level 3 Text"/>
-    <w:basedOn w:val="Normal"/>
+    <w:basedOn w:val="a"/>
     <w:link w:val="Level3TextChar"/>
     <w:qFormat/>
     <w:rsid w:val="00454F3A"/>
@@ -6710,10 +6845,10 @@
       <w:ind w:left="1080"/>
     </w:pPr>
   </w:style>
-  <w:style w:type="character" w:customStyle="1" w:styleId="Heading3Char">
-    <w:name w:val="Heading 3 Char"/>
-    <w:basedOn w:val="DefaultParagraphFont"/>
-    <w:link w:val="Heading3"/>
+  <w:style w:type="character" w:customStyle="1" w:styleId="30">
+    <w:name w:val="标题 3 字符"/>
+    <w:basedOn w:val="a0"/>
+    <w:link w:val="3"/>
     <w:uiPriority w:val="9"/>
     <w:rsid w:val="009E219C"/>
     <w:rPr>
@@ -6724,10 +6859,10 @@
       <w:szCs w:val="24"/>
     </w:rPr>
   </w:style>
-  <w:style w:type="character" w:customStyle="1" w:styleId="Heading4Char">
-    <w:name w:val="Heading 4 Char"/>
-    <w:basedOn w:val="DefaultParagraphFont"/>
-    <w:link w:val="Heading4"/>
+  <w:style w:type="character" w:customStyle="1" w:styleId="40">
+    <w:name w:val="标题 4 字符"/>
+    <w:basedOn w:val="a0"/>
+    <w:link w:val="4"/>
     <w:uiPriority w:val="9"/>
     <w:rsid w:val="00181CB8"/>
     <w:rPr>
@@ -6739,11 +6874,11 @@
       <w:szCs w:val="24"/>
     </w:rPr>
   </w:style>
-  <w:style w:type="paragraph" w:styleId="Title">
+  <w:style w:type="paragraph" w:styleId="a3">
     <w:name w:val="Title"/>
-    <w:basedOn w:val="Normal"/>
-    <w:next w:val="Normal"/>
-    <w:link w:val="TitleChar"/>
+    <w:basedOn w:val="a"/>
+    <w:next w:val="a"/>
+    <w:link w:val="a4"/>
     <w:uiPriority w:val="10"/>
     <w:qFormat/>
     <w:rsid w:val="006D6D6E"/>
@@ -6763,10 +6898,10 @@
       <w:szCs w:val="52"/>
     </w:rPr>
   </w:style>
-  <w:style w:type="character" w:customStyle="1" w:styleId="TitleChar">
-    <w:name w:val="Title Char"/>
-    <w:basedOn w:val="DefaultParagraphFont"/>
-    <w:link w:val="Title"/>
+  <w:style w:type="character" w:customStyle="1" w:styleId="a4">
+    <w:name w:val="标题 字符"/>
+    <w:basedOn w:val="a0"/>
+    <w:link w:val="a3"/>
     <w:uiPriority w:val="10"/>
     <w:rsid w:val="006D6D6E"/>
     <w:rPr>
@@ -6777,9 +6912,9 @@
       <w:szCs w:val="52"/>
     </w:rPr>
   </w:style>
-  <w:style w:type="paragraph" w:styleId="ListParagraph">
+  <w:style w:type="paragraph" w:styleId="a5">
     <w:name w:val="List Paragraph"/>
-    <w:basedOn w:val="Normal"/>
+    <w:basedOn w:val="a"/>
     <w:uiPriority w:val="34"/>
     <w:qFormat/>
     <w:rsid w:val="00463BBD"/>
@@ -6788,10 +6923,10 @@
       <w:contextualSpacing/>
     </w:pPr>
   </w:style>
-  <w:style w:type="paragraph" w:styleId="BalloonText">
+  <w:style w:type="paragraph" w:styleId="a6">
     <w:name w:val="Balloon Text"/>
-    <w:basedOn w:val="Normal"/>
-    <w:link w:val="BalloonTextChar"/>
+    <w:basedOn w:val="a"/>
+    <w:link w:val="a7"/>
     <w:uiPriority w:val="99"/>
     <w:semiHidden/>
     <w:unhideWhenUsed/>
@@ -6802,10 +6937,10 @@
       <w:szCs w:val="16"/>
     </w:rPr>
   </w:style>
-  <w:style w:type="character" w:customStyle="1" w:styleId="BalloonTextChar">
-    <w:name w:val="Balloon Text Char"/>
-    <w:basedOn w:val="DefaultParagraphFont"/>
-    <w:link w:val="BalloonText"/>
+  <w:style w:type="character" w:customStyle="1" w:styleId="a7">
+    <w:name w:val="批注框文本 字符"/>
+    <w:basedOn w:val="a0"/>
+    <w:link w:val="a6"/>
     <w:uiPriority w:val="99"/>
     <w:semiHidden/>
     <w:rsid w:val="00CE7708"/>
@@ -6815,10 +6950,10 @@
       <w:szCs w:val="16"/>
     </w:rPr>
   </w:style>
-  <w:style w:type="paragraph" w:styleId="TOCHeading">
+  <w:style w:type="paragraph" w:styleId="TOC">
     <w:name w:val="TOC Heading"/>
-    <w:basedOn w:val="Heading1"/>
-    <w:next w:val="Normal"/>
+    <w:basedOn w:val="1"/>
+    <w:next w:val="a"/>
     <w:uiPriority w:val="39"/>
     <w:semiHidden/>
     <w:unhideWhenUsed/>
@@ -6833,8 +6968,8 @@
   </w:style>
   <w:style w:type="paragraph" w:styleId="TOC1">
     <w:name w:val="toc 1"/>
-    <w:basedOn w:val="Normal"/>
-    <w:next w:val="Normal"/>
+    <w:basedOn w:val="a"/>
+    <w:next w:val="a"/>
     <w:autoRedefine/>
     <w:uiPriority w:val="39"/>
     <w:unhideWhenUsed/>
@@ -6845,8 +6980,8 @@
   </w:style>
   <w:style w:type="paragraph" w:styleId="TOC2">
     <w:name w:val="toc 2"/>
-    <w:basedOn w:val="Normal"/>
-    <w:next w:val="Normal"/>
+    <w:basedOn w:val="a"/>
+    <w:next w:val="a"/>
     <w:autoRedefine/>
     <w:uiPriority w:val="39"/>
     <w:unhideWhenUsed/>
@@ -6858,8 +6993,8 @@
   </w:style>
   <w:style w:type="paragraph" w:styleId="TOC3">
     <w:name w:val="toc 3"/>
-    <w:basedOn w:val="Normal"/>
-    <w:next w:val="Normal"/>
+    <w:basedOn w:val="a"/>
+    <w:next w:val="a"/>
     <w:autoRedefine/>
     <w:uiPriority w:val="39"/>
     <w:unhideWhenUsed/>
@@ -6872,9 +7007,9 @@
       <w:ind w:left="864"/>
     </w:pPr>
   </w:style>
-  <w:style w:type="character" w:styleId="Hyperlink">
+  <w:style w:type="character" w:styleId="a8">
     <w:name w:val="Hyperlink"/>
-    <w:basedOn w:val="DefaultParagraphFont"/>
+    <w:basedOn w:val="a0"/>
     <w:uiPriority w:val="99"/>
     <w:unhideWhenUsed/>
     <w:rsid w:val="00F40EDC"/>
@@ -6883,10 +7018,10 @@
       <w:u w:val="single"/>
     </w:rPr>
   </w:style>
-  <w:style w:type="paragraph" w:styleId="Index1">
+  <w:style w:type="paragraph" w:styleId="11">
     <w:name w:val="index 1"/>
-    <w:basedOn w:val="Normal"/>
-    <w:next w:val="Normal"/>
+    <w:basedOn w:val="a"/>
+    <w:next w:val="a"/>
     <w:autoRedefine/>
     <w:uiPriority w:val="99"/>
     <w:unhideWhenUsed/>
@@ -6899,9 +7034,9 @@
       <w:ind w:left="245" w:hanging="245"/>
     </w:pPr>
   </w:style>
-  <w:style w:type="table" w:styleId="TableGrid">
+  <w:style w:type="table" w:styleId="a9">
     <w:name w:val="Table Grid"/>
-    <w:basedOn w:val="TableNormal"/>
+    <w:basedOn w:val="a1"/>
     <w:uiPriority w:val="59"/>
     <w:rsid w:val="00DC167D"/>
     <w:pPr>
@@ -6918,10 +7053,10 @@
       </w:tblBorders>
     </w:tblPr>
   </w:style>
-  <w:style w:type="paragraph" w:styleId="Caption">
+  <w:style w:type="paragraph" w:styleId="aa">
     <w:name w:val="caption"/>
-    <w:basedOn w:val="Normal"/>
-    <w:next w:val="Normal"/>
+    <w:basedOn w:val="a"/>
+    <w:next w:val="a"/>
     <w:uiPriority w:val="35"/>
     <w:unhideWhenUsed/>
     <w:qFormat/>
@@ -6936,18 +7071,18 @@
       <w:szCs w:val="18"/>
     </w:rPr>
   </w:style>
-  <w:style w:type="paragraph" w:styleId="TableofFigures">
+  <w:style w:type="paragraph" w:styleId="ab">
     <w:name w:val="table of figures"/>
-    <w:basedOn w:val="Normal"/>
-    <w:next w:val="Normal"/>
+    <w:basedOn w:val="a"/>
+    <w:next w:val="a"/>
     <w:uiPriority w:val="99"/>
     <w:unhideWhenUsed/>
     <w:rsid w:val="00493544"/>
   </w:style>
   <w:style w:type="paragraph" w:customStyle="1" w:styleId="PhotoCredit">
     <w:name w:val="Photo Credit"/>
-    <w:basedOn w:val="Caption"/>
-    <w:next w:val="Normal"/>
+    <w:basedOn w:val="aa"/>
+    <w:next w:val="a"/>
     <w:qFormat/>
     <w:rsid w:val="004D0299"/>
     <w:pPr>
@@ -6955,10 +7090,10 @@
       <w:ind w:left="1080"/>
     </w:pPr>
   </w:style>
-  <w:style w:type="paragraph" w:styleId="Header">
+  <w:style w:type="paragraph" w:styleId="ac">
     <w:name w:val="header"/>
-    <w:basedOn w:val="Normal"/>
-    <w:link w:val="HeaderChar"/>
+    <w:basedOn w:val="a"/>
+    <w:link w:val="ad"/>
     <w:uiPriority w:val="99"/>
     <w:semiHidden/>
     <w:unhideWhenUsed/>
@@ -6971,10 +7106,10 @@
       <w:spacing w:before="0"/>
     </w:pPr>
   </w:style>
-  <w:style w:type="character" w:customStyle="1" w:styleId="HeaderChar">
-    <w:name w:val="Header Char"/>
-    <w:basedOn w:val="DefaultParagraphFont"/>
-    <w:link w:val="Header"/>
+  <w:style w:type="character" w:customStyle="1" w:styleId="ad">
+    <w:name w:val="页眉 字符"/>
+    <w:basedOn w:val="a0"/>
+    <w:link w:val="ac"/>
     <w:uiPriority w:val="99"/>
     <w:semiHidden/>
     <w:rsid w:val="0079415B"/>
@@ -6984,10 +7119,10 @@
       <w:szCs w:val="24"/>
     </w:rPr>
   </w:style>
-  <w:style w:type="paragraph" w:styleId="Footer">
+  <w:style w:type="paragraph" w:styleId="ae">
     <w:name w:val="footer"/>
-    <w:basedOn w:val="Normal"/>
-    <w:link w:val="FooterChar"/>
+    <w:basedOn w:val="a"/>
+    <w:link w:val="af"/>
     <w:uiPriority w:val="99"/>
     <w:unhideWhenUsed/>
     <w:rsid w:val="0079415B"/>
@@ -6999,10 +7134,10 @@
       <w:spacing w:before="0"/>
     </w:pPr>
   </w:style>
-  <w:style w:type="character" w:customStyle="1" w:styleId="FooterChar">
-    <w:name w:val="Footer Char"/>
-    <w:basedOn w:val="DefaultParagraphFont"/>
-    <w:link w:val="Footer"/>
+  <w:style w:type="character" w:customStyle="1" w:styleId="af">
+    <w:name w:val="页脚 字符"/>
+    <w:basedOn w:val="a0"/>
+    <w:link w:val="ae"/>
     <w:uiPriority w:val="99"/>
     <w:rsid w:val="0079415B"/>
     <w:rPr>
@@ -7011,17 +7146,17 @@
       <w:szCs w:val="24"/>
     </w:rPr>
   </w:style>
-  <w:style w:type="paragraph" w:styleId="Bibliography">
+  <w:style w:type="paragraph" w:styleId="af0">
     <w:name w:val="Bibliography"/>
-    <w:basedOn w:val="Normal"/>
-    <w:next w:val="Normal"/>
+    <w:basedOn w:val="a"/>
+    <w:next w:val="a"/>
     <w:uiPriority w:val="37"/>
     <w:unhideWhenUsed/>
     <w:rsid w:val="000573DB"/>
   </w:style>
   <w:style w:type="paragraph" w:customStyle="1" w:styleId="NumberedList">
     <w:name w:val="NumberedList"/>
-    <w:basedOn w:val="Normal"/>
+    <w:basedOn w:val="a"/>
     <w:rsid w:val="00ED57BB"/>
     <w:pPr>
       <w:spacing w:before="0"/>
@@ -7034,9 +7169,9 @@
       <w:szCs w:val="20"/>
     </w:rPr>
   </w:style>
-  <w:style w:type="character" w:styleId="Strong">
+  <w:style w:type="character" w:styleId="af1">
     <w:name w:val="Strong"/>
-    <w:basedOn w:val="DefaultParagraphFont"/>
+    <w:basedOn w:val="a0"/>
     <w:uiPriority w:val="22"/>
     <w:qFormat/>
     <w:rsid w:val="00181CB8"/>
@@ -7047,8 +7182,8 @@
   </w:style>
   <w:style w:type="paragraph" w:customStyle="1" w:styleId="Contenthead">
     <w:name w:val="Content head"/>
-    <w:basedOn w:val="Heading3"/>
-    <w:next w:val="Heading3"/>
+    <w:basedOn w:val="3"/>
+    <w:next w:val="3"/>
     <w:autoRedefine/>
     <w:rsid w:val="00454F3A"/>
     <w:pPr>
@@ -7067,7 +7202,7 @@
   </w:style>
   <w:style w:type="paragraph" w:customStyle="1" w:styleId="Hidden">
     <w:name w:val="Hidden"/>
-    <w:basedOn w:val="Heading3"/>
+    <w:basedOn w:val="3"/>
     <w:rsid w:val="00454F3A"/>
     <w:pPr>
       <w:keepNext w:val="0"/>
@@ -7088,7 +7223,7 @@
   </w:style>
   <w:style w:type="paragraph" w:customStyle="1" w:styleId="example">
     <w:name w:val="example"/>
-    <w:basedOn w:val="Heading3"/>
+    <w:basedOn w:val="3"/>
     <w:autoRedefine/>
     <w:rsid w:val="00454F3A"/>
     <w:pPr>
@@ -7108,7 +7243,7 @@
   </w:style>
   <w:style w:type="paragraph" w:customStyle="1" w:styleId="buctable">
     <w:name w:val="buc table"/>
-    <w:basedOn w:val="Normal"/>
+    <w:basedOn w:val="a"/>
     <w:autoRedefine/>
     <w:rsid w:val="001C730B"/>
     <w:pPr>
@@ -7122,7 +7257,7 @@
   </w:style>
   <w:style w:type="paragraph" w:customStyle="1" w:styleId="BulletList">
     <w:name w:val="BulletList"/>
-    <w:basedOn w:val="Heading3"/>
+    <w:basedOn w:val="3"/>
     <w:rsid w:val="001C730B"/>
     <w:pPr>
       <w:keepNext w:val="0"/>
@@ -7142,7 +7277,7 @@
   </w:style>
   <w:style w:type="paragraph" w:customStyle="1" w:styleId="BulletListFirst">
     <w:name w:val="BulletListFirst"/>
-    <w:basedOn w:val="Heading3"/>
+    <w:basedOn w:val="3"/>
     <w:rsid w:val="001C730B"/>
     <w:pPr>
       <w:keepNext w:val="0"/>
@@ -7162,7 +7297,7 @@
   </w:style>
   <w:style w:type="paragraph" w:customStyle="1" w:styleId="BulletListLast">
     <w:name w:val="BulletListLast"/>
-    <w:basedOn w:val="Heading3"/>
+    <w:basedOn w:val="3"/>
     <w:rsid w:val="001C730B"/>
     <w:pPr>
       <w:keepNext w:val="0"/>
@@ -7182,7 +7317,7 @@
   </w:style>
   <w:style w:type="paragraph" w:customStyle="1" w:styleId="TableColHead">
     <w:name w:val="TableColHead"/>
-    <w:basedOn w:val="Normal"/>
+    <w:basedOn w:val="a"/>
     <w:rsid w:val="001C730B"/>
     <w:pPr>
       <w:spacing w:before="0"/>
@@ -7197,7 +7332,7 @@
   </w:style>
   <w:style w:type="paragraph" w:customStyle="1" w:styleId="TableTitle">
     <w:name w:val="TableTitle"/>
-    <w:basedOn w:val="Heading6"/>
+    <w:basedOn w:val="6"/>
     <w:rsid w:val="001C730B"/>
     <w:pPr>
       <w:keepLines w:val="0"/>
@@ -7219,10 +7354,10 @@
     <w:basedOn w:val="buctable"/>
     <w:rsid w:val="001C730B"/>
   </w:style>
-  <w:style w:type="character" w:customStyle="1" w:styleId="Heading6Char">
-    <w:name w:val="Heading 6 Char"/>
-    <w:basedOn w:val="DefaultParagraphFont"/>
-    <w:link w:val="Heading6"/>
+  <w:style w:type="character" w:customStyle="1" w:styleId="60">
+    <w:name w:val="标题 6 字符"/>
+    <w:basedOn w:val="a0"/>
+    <w:link w:val="6"/>
     <w:uiPriority w:val="9"/>
     <w:semiHidden/>
     <w:rsid w:val="001C730B"/>
@@ -7251,8 +7386,8 @@
   </w:style>
   <w:style w:type="paragraph" w:styleId="TOC4">
     <w:name w:val="toc 4"/>
-    <w:basedOn w:val="Normal"/>
-    <w:next w:val="Normal"/>
+    <w:basedOn w:val="a"/>
+    <w:next w:val="a"/>
     <w:autoRedefine/>
     <w:uiPriority w:val="39"/>
     <w:unhideWhenUsed/>
@@ -7263,14 +7398,14 @@
       <w:jc w:val="left"/>
     </w:pPr>
     <w:rPr>
-      <w:rFonts w:asciiTheme="minorHAnsi" w:eastAsiaTheme="minorEastAsia" w:hAnsiTheme="minorHAnsi" w:cstheme="minorBidi"/>
+      <w:rFonts w:asciiTheme="minorHAnsi" w:hAnsiTheme="minorHAnsi" w:cstheme="minorBidi"/>
       <w:sz w:val="22"/>
       <w:szCs w:val="22"/>
     </w:rPr>
   </w:style>
   <w:style w:type="character" w:customStyle="1" w:styleId="Level3TextChar">
     <w:name w:val="Level 3 Text Char"/>
-    <w:basedOn w:val="DefaultParagraphFont"/>
+    <w:basedOn w:val="a0"/>
     <w:link w:val="Level3Text"/>
     <w:rsid w:val="001C730B"/>
     <w:rPr>
@@ -7292,8 +7427,8 @@
   </w:style>
   <w:style w:type="paragraph" w:styleId="TOC5">
     <w:name w:val="toc 5"/>
-    <w:basedOn w:val="Normal"/>
-    <w:next w:val="Normal"/>
+    <w:basedOn w:val="a"/>
+    <w:next w:val="a"/>
     <w:autoRedefine/>
     <w:uiPriority w:val="39"/>
     <w:unhideWhenUsed/>
@@ -7304,15 +7439,15 @@
       <w:jc w:val="left"/>
     </w:pPr>
     <w:rPr>
-      <w:rFonts w:asciiTheme="minorHAnsi" w:eastAsiaTheme="minorEastAsia" w:hAnsiTheme="minorHAnsi" w:cstheme="minorBidi"/>
+      <w:rFonts w:asciiTheme="minorHAnsi" w:hAnsiTheme="minorHAnsi" w:cstheme="minorBidi"/>
       <w:sz w:val="22"/>
       <w:szCs w:val="22"/>
     </w:rPr>
   </w:style>
   <w:style w:type="paragraph" w:styleId="TOC6">
     <w:name w:val="toc 6"/>
-    <w:basedOn w:val="Normal"/>
-    <w:next w:val="Normal"/>
+    <w:basedOn w:val="a"/>
+    <w:next w:val="a"/>
     <w:autoRedefine/>
     <w:uiPriority w:val="39"/>
     <w:unhideWhenUsed/>
@@ -7323,15 +7458,15 @@
       <w:jc w:val="left"/>
     </w:pPr>
     <w:rPr>
-      <w:rFonts w:asciiTheme="minorHAnsi" w:eastAsiaTheme="minorEastAsia" w:hAnsiTheme="minorHAnsi" w:cstheme="minorBidi"/>
+      <w:rFonts w:asciiTheme="minorHAnsi" w:hAnsiTheme="minorHAnsi" w:cstheme="minorBidi"/>
       <w:sz w:val="22"/>
       <w:szCs w:val="22"/>
     </w:rPr>
   </w:style>
   <w:style w:type="paragraph" w:styleId="TOC7">
     <w:name w:val="toc 7"/>
-    <w:basedOn w:val="Normal"/>
-    <w:next w:val="Normal"/>
+    <w:basedOn w:val="a"/>
+    <w:next w:val="a"/>
     <w:autoRedefine/>
     <w:uiPriority w:val="39"/>
     <w:unhideWhenUsed/>
@@ -7342,15 +7477,15 @@
       <w:jc w:val="left"/>
     </w:pPr>
     <w:rPr>
-      <w:rFonts w:asciiTheme="minorHAnsi" w:eastAsiaTheme="minorEastAsia" w:hAnsiTheme="minorHAnsi" w:cstheme="minorBidi"/>
+      <w:rFonts w:asciiTheme="minorHAnsi" w:hAnsiTheme="minorHAnsi" w:cstheme="minorBidi"/>
       <w:sz w:val="22"/>
       <w:szCs w:val="22"/>
     </w:rPr>
   </w:style>
   <w:style w:type="paragraph" w:styleId="TOC8">
     <w:name w:val="toc 8"/>
-    <w:basedOn w:val="Normal"/>
-    <w:next w:val="Normal"/>
+    <w:basedOn w:val="a"/>
+    <w:next w:val="a"/>
     <w:autoRedefine/>
     <w:uiPriority w:val="39"/>
     <w:unhideWhenUsed/>
@@ -7361,15 +7496,15 @@
       <w:jc w:val="left"/>
     </w:pPr>
     <w:rPr>
-      <w:rFonts w:asciiTheme="minorHAnsi" w:eastAsiaTheme="minorEastAsia" w:hAnsiTheme="minorHAnsi" w:cstheme="minorBidi"/>
+      <w:rFonts w:asciiTheme="minorHAnsi" w:hAnsiTheme="minorHAnsi" w:cstheme="minorBidi"/>
       <w:sz w:val="22"/>
       <w:szCs w:val="22"/>
     </w:rPr>
   </w:style>
   <w:style w:type="paragraph" w:styleId="TOC9">
     <w:name w:val="toc 9"/>
-    <w:basedOn w:val="Normal"/>
-    <w:next w:val="Normal"/>
+    <w:basedOn w:val="a"/>
+    <w:next w:val="a"/>
     <w:autoRedefine/>
     <w:uiPriority w:val="39"/>
     <w:unhideWhenUsed/>
@@ -7380,7 +7515,7 @@
       <w:jc w:val="left"/>
     </w:pPr>
     <w:rPr>
-      <w:rFonts w:asciiTheme="minorHAnsi" w:eastAsiaTheme="minorEastAsia" w:hAnsiTheme="minorHAnsi" w:cstheme="minorBidi"/>
+      <w:rFonts w:asciiTheme="minorHAnsi" w:hAnsiTheme="minorHAnsi" w:cstheme="minorBidi"/>
       <w:sz w:val="22"/>
       <w:szCs w:val="22"/>
     </w:rPr>
@@ -7418,9 +7553,9 @@
       <w:u w:val="single"/>
     </w:rPr>
   </w:style>
-  <w:style w:type="character" w:styleId="UnresolvedMention">
+  <w:style w:type="character" w:styleId="af2">
     <w:name w:val="Unresolved Mention"/>
-    <w:basedOn w:val="DefaultParagraphFont"/>
+    <w:basedOn w:val="a0"/>
     <w:uiPriority w:val="99"/>
     <w:semiHidden/>
     <w:unhideWhenUsed/>

--- a/docs/reportv3.docx
+++ b/docs/reportv3.docx
@@ -9,6 +9,7 @@
           <w:bottom w:val="none" w:sz="0" w:space="0" w:color="auto"/>
         </w:pBdr>
         <w:spacing w:before="0" w:after="0"/>
+        <w:jc w:val="left"/>
         <w:rPr>
           <w:b/>
         </w:rPr>
@@ -27,6 +28,9 @@
       </w:r>
     </w:p>
     <w:p>
+      <w:pPr>
+        <w:jc w:val="left"/>
+      </w:pPr>
       <w:r>
         <w:t>Figure 1</w:t>
       </w:r>
@@ -34,6 +38,7 @@
     <w:p>
       <w:pPr>
         <w:spacing w:before="120"/>
+        <w:jc w:val="left"/>
       </w:pPr>
       <w:r>
         <w:rPr>
@@ -96,12 +101,13 @@
     <w:p>
       <w:pPr>
         <w:spacing w:before="120"/>
+        <w:jc w:val="left"/>
       </w:pPr>
     </w:p>
     <w:p>
       <w:pPr>
         <w:spacing w:before="120"/>
-        <w:jc w:val="center"/>
+        <w:jc w:val="left"/>
         <w:rPr>
           <w:b/>
           <w:sz w:val="40"/>
@@ -120,7 +126,7 @@
     <w:p>
       <w:pPr>
         <w:spacing w:before="120"/>
-        <w:jc w:val="center"/>
+        <w:jc w:val="left"/>
         <w:rPr>
           <w:b/>
           <w:sz w:val="40"/>
@@ -131,7 +137,7 @@
     <w:p>
       <w:pPr>
         <w:spacing w:before="120"/>
-        <w:jc w:val="center"/>
+        <w:jc w:val="left"/>
         <w:rPr>
           <w:b/>
           <w:sz w:val="40"/>
@@ -142,7 +148,7 @@
     <w:p>
       <w:pPr>
         <w:spacing w:before="0"/>
-        <w:jc w:val="center"/>
+        <w:jc w:val="left"/>
         <w:rPr>
           <w:b/>
           <w:sz w:val="32"/>
@@ -161,7 +167,7 @@
     <w:p>
       <w:pPr>
         <w:spacing w:before="0"/>
-        <w:jc w:val="center"/>
+        <w:jc w:val="left"/>
         <w:rPr>
           <w:b/>
           <w:sz w:val="32"/>
@@ -180,7 +186,7 @@
     <w:p>
       <w:pPr>
         <w:spacing w:before="0"/>
-        <w:jc w:val="center"/>
+        <w:jc w:val="left"/>
         <w:rPr>
           <w:b/>
           <w:sz w:val="32"/>
@@ -207,7 +213,7 @@
     <w:p>
       <w:pPr>
         <w:spacing w:before="0"/>
-        <w:jc w:val="center"/>
+        <w:jc w:val="left"/>
         <w:rPr>
           <w:b/>
           <w:sz w:val="32"/>
@@ -218,7 +224,7 @@
     <w:p>
       <w:pPr>
         <w:spacing w:before="0"/>
-        <w:jc w:val="center"/>
+        <w:jc w:val="left"/>
         <w:rPr>
           <w:b/>
           <w:sz w:val="32"/>
@@ -256,7 +262,7 @@
         <w:p>
           <w:pPr>
             <w:pageBreakBefore/>
-            <w:jc w:val="center"/>
+            <w:jc w:val="left"/>
             <w:rPr>
               <w:color w:val="000000" w:themeColor="text1"/>
             </w:rPr>
@@ -272,6 +278,7 @@
         <w:p>
           <w:pPr>
             <w:pStyle w:val="TOC3"/>
+            <w:jc w:val="left"/>
             <w:rPr>
               <w:rFonts w:asciiTheme="minorHAnsi" w:hAnsiTheme="minorHAnsi" w:cstheme="minorBidi"/>
               <w:noProof/>
@@ -356,6 +363,7 @@
               <w:tab w:val="left" w:pos="864"/>
               <w:tab w:val="right" w:leader="dot" w:pos="9350"/>
             </w:tabs>
+            <w:jc w:val="left"/>
             <w:rPr>
               <w:rFonts w:asciiTheme="minorHAnsi" w:hAnsiTheme="minorHAnsi" w:cstheme="minorBidi"/>
               <w:noProof/>
@@ -450,6 +458,7 @@
               <w:tab w:val="left" w:pos="864"/>
               <w:tab w:val="right" w:leader="dot" w:pos="9350"/>
             </w:tabs>
+            <w:jc w:val="left"/>
             <w:rPr>
               <w:rFonts w:asciiTheme="minorHAnsi" w:hAnsiTheme="minorHAnsi" w:cstheme="minorBidi"/>
               <w:noProof/>
@@ -544,6 +553,7 @@
               <w:tab w:val="left" w:pos="864"/>
               <w:tab w:val="right" w:leader="dot" w:pos="9350"/>
             </w:tabs>
+            <w:jc w:val="left"/>
             <w:rPr>
               <w:rFonts w:asciiTheme="minorHAnsi" w:hAnsiTheme="minorHAnsi" w:cstheme="minorBidi"/>
               <w:noProof/>
@@ -638,6 +648,7 @@
               <w:tab w:val="left" w:pos="864"/>
               <w:tab w:val="right" w:leader="dot" w:pos="9350"/>
             </w:tabs>
+            <w:jc w:val="left"/>
             <w:rPr>
               <w:rFonts w:asciiTheme="minorHAnsi" w:hAnsiTheme="minorHAnsi" w:cstheme="minorBidi"/>
               <w:noProof/>
@@ -731,6 +742,7 @@
             <w:tabs>
               <w:tab w:val="left" w:pos="1320"/>
             </w:tabs>
+            <w:jc w:val="left"/>
             <w:rPr>
               <w:rFonts w:asciiTheme="minorHAnsi" w:hAnsiTheme="minorHAnsi" w:cstheme="minorBidi"/>
               <w:noProof/>
@@ -818,6 +830,7 @@
               <w:tab w:val="left" w:pos="864"/>
               <w:tab w:val="right" w:leader="dot" w:pos="9350"/>
             </w:tabs>
+            <w:jc w:val="left"/>
             <w:rPr>
               <w:rFonts w:asciiTheme="minorHAnsi" w:hAnsiTheme="minorHAnsi" w:cstheme="minorBidi"/>
               <w:noProof/>
@@ -912,6 +925,7 @@
               <w:tab w:val="left" w:pos="864"/>
               <w:tab w:val="right" w:leader="dot" w:pos="9350"/>
             </w:tabs>
+            <w:jc w:val="left"/>
             <w:rPr>
               <w:rFonts w:asciiTheme="minorHAnsi" w:hAnsiTheme="minorHAnsi" w:cstheme="minorBidi"/>
               <w:noProof/>
@@ -1006,6 +1020,7 @@
               <w:tab w:val="left" w:pos="864"/>
               <w:tab w:val="right" w:leader="dot" w:pos="9350"/>
             </w:tabs>
+            <w:jc w:val="left"/>
             <w:rPr>
               <w:rFonts w:asciiTheme="minorHAnsi" w:hAnsiTheme="minorHAnsi" w:cstheme="minorBidi"/>
               <w:noProof/>
@@ -1100,6 +1115,7 @@
               <w:tab w:val="left" w:pos="864"/>
               <w:tab w:val="right" w:leader="dot" w:pos="9350"/>
             </w:tabs>
+            <w:jc w:val="left"/>
             <w:rPr>
               <w:rFonts w:asciiTheme="minorHAnsi" w:hAnsiTheme="minorHAnsi" w:cstheme="minorBidi"/>
               <w:noProof/>
@@ -1194,6 +1210,7 @@
               <w:tab w:val="left" w:pos="864"/>
               <w:tab w:val="right" w:leader="dot" w:pos="9350"/>
             </w:tabs>
+            <w:jc w:val="left"/>
             <w:rPr>
               <w:rFonts w:asciiTheme="minorHAnsi" w:hAnsiTheme="minorHAnsi" w:cstheme="minorBidi"/>
               <w:noProof/>
@@ -1288,6 +1305,7 @@
               <w:tab w:val="left" w:pos="864"/>
               <w:tab w:val="right" w:leader="dot" w:pos="9350"/>
             </w:tabs>
+            <w:jc w:val="left"/>
             <w:rPr>
               <w:rFonts w:asciiTheme="minorHAnsi" w:hAnsiTheme="minorHAnsi" w:cstheme="minorBidi"/>
               <w:noProof/>
@@ -1382,6 +1400,7 @@
               <w:tab w:val="left" w:pos="864"/>
               <w:tab w:val="right" w:leader="dot" w:pos="9350"/>
             </w:tabs>
+            <w:jc w:val="left"/>
             <w:rPr>
               <w:rFonts w:asciiTheme="minorHAnsi" w:hAnsiTheme="minorHAnsi" w:cstheme="minorBidi"/>
               <w:noProof/>
@@ -1476,6 +1495,7 @@
               <w:tab w:val="left" w:pos="864"/>
               <w:tab w:val="right" w:leader="dot" w:pos="9350"/>
             </w:tabs>
+            <w:jc w:val="left"/>
             <w:rPr>
               <w:rFonts w:asciiTheme="minorHAnsi" w:hAnsiTheme="minorHAnsi" w:cstheme="minorBidi"/>
               <w:noProof/>
@@ -1570,6 +1590,7 @@
               <w:tab w:val="left" w:pos="864"/>
               <w:tab w:val="right" w:leader="dot" w:pos="9350"/>
             </w:tabs>
+            <w:jc w:val="left"/>
             <w:rPr>
               <w:rFonts w:asciiTheme="minorHAnsi" w:hAnsiTheme="minorHAnsi" w:cstheme="minorBidi"/>
               <w:noProof/>
@@ -1664,6 +1685,7 @@
               <w:tab w:val="left" w:pos="864"/>
               <w:tab w:val="right" w:leader="dot" w:pos="9350"/>
             </w:tabs>
+            <w:jc w:val="left"/>
             <w:rPr>
               <w:rFonts w:asciiTheme="minorHAnsi" w:hAnsiTheme="minorHAnsi" w:cstheme="minorBidi"/>
               <w:noProof/>
@@ -1758,6 +1780,7 @@
               <w:tab w:val="left" w:pos="864"/>
               <w:tab w:val="right" w:leader="dot" w:pos="9350"/>
             </w:tabs>
+            <w:jc w:val="left"/>
             <w:rPr>
               <w:rFonts w:asciiTheme="minorHAnsi" w:hAnsiTheme="minorHAnsi" w:cstheme="minorBidi"/>
               <w:noProof/>
@@ -1852,6 +1875,7 @@
               <w:tab w:val="left" w:pos="864"/>
               <w:tab w:val="right" w:leader="dot" w:pos="9350"/>
             </w:tabs>
+            <w:jc w:val="left"/>
             <w:rPr>
               <w:rFonts w:asciiTheme="minorHAnsi" w:hAnsiTheme="minorHAnsi" w:cstheme="minorBidi"/>
               <w:noProof/>
@@ -1942,6 +1966,7 @@
         <w:p>
           <w:pPr>
             <w:spacing w:before="120"/>
+            <w:jc w:val="left"/>
           </w:pPr>
           <w:r>
             <w:fldChar w:fldCharType="end"/>
@@ -1952,6 +1977,7 @@
     <w:p>
       <w:pPr>
         <w:spacing w:before="120"/>
+        <w:jc w:val="left"/>
       </w:pPr>
     </w:p>
     <w:p>
@@ -1963,7 +1989,7 @@
           <w:numId w:val="0"/>
         </w:numPr>
         <w:ind w:left="720"/>
-        <w:jc w:val="center"/>
+        <w:jc w:val="left"/>
         <w:rPr>
           <w:rStyle w:val="af1"/>
           <w:b/>
@@ -1987,6 +2013,7 @@
     <w:p>
       <w:pPr>
         <w:pStyle w:val="Level3Text"/>
+        <w:jc w:val="left"/>
       </w:pPr>
     </w:p>
     <w:tbl>
@@ -2012,6 +2039,7 @@
             <w:pPr>
               <w:pStyle w:val="Level3Text"/>
               <w:ind w:left="0"/>
+              <w:jc w:val="left"/>
             </w:pPr>
             <w:r>
               <w:rPr>
@@ -2032,6 +2060,7 @@
             <w:pPr>
               <w:pStyle w:val="Level3Text"/>
               <w:ind w:left="0"/>
+              <w:jc w:val="left"/>
             </w:pPr>
             <w:r>
               <w:rPr>
@@ -2052,6 +2081,7 @@
             <w:pPr>
               <w:pStyle w:val="Level3Text"/>
               <w:ind w:left="0"/>
+              <w:jc w:val="left"/>
             </w:pPr>
             <w:r>
               <w:rPr>
@@ -2072,6 +2102,7 @@
             <w:pPr>
               <w:pStyle w:val="Level3Text"/>
               <w:ind w:left="0"/>
+              <w:jc w:val="left"/>
             </w:pPr>
             <w:r>
               <w:rPr>
@@ -2092,6 +2123,7 @@
             <w:pPr>
               <w:pStyle w:val="Level3Text"/>
               <w:ind w:left="0"/>
+              <w:jc w:val="left"/>
             </w:pPr>
             <w:r>
               <w:rPr>
@@ -2114,17 +2146,7 @@
             <w:pPr>
               <w:pStyle w:val="Level3Text"/>
               <w:ind w:left="0"/>
-            </w:pPr>
-          </w:p>
-        </w:tc>
-        <w:tc>
-          <w:tcPr>
-            <w:tcW w:w="1699" w:type="dxa"/>
-          </w:tcPr>
-          <w:p>
-            <w:pPr>
-              <w:pStyle w:val="Level3Text"/>
-              <w:ind w:left="0"/>
+              <w:jc w:val="left"/>
             </w:pPr>
           </w:p>
         </w:tc>
@@ -2148,6 +2170,19 @@
             <w:pPr>
               <w:pStyle w:val="Level3Text"/>
               <w:ind w:left="0"/>
+              <w:jc w:val="left"/>
+            </w:pPr>
+          </w:p>
+        </w:tc>
+        <w:tc>
+          <w:tcPr>
+            <w:tcW w:w="1699" w:type="dxa"/>
+          </w:tcPr>
+          <w:p>
+            <w:pPr>
+              <w:pStyle w:val="Level3Text"/>
+              <w:ind w:left="0"/>
+              <w:jc w:val="left"/>
             </w:pPr>
           </w:p>
         </w:tc>
@@ -2159,6 +2194,7 @@
             <w:pPr>
               <w:pStyle w:val="Level3Text"/>
               <w:ind w:left="0"/>
+              <w:jc w:val="left"/>
             </w:pPr>
           </w:p>
         </w:tc>
@@ -2172,6 +2208,7 @@
             <w:pPr>
               <w:pStyle w:val="Level3Text"/>
               <w:ind w:left="0"/>
+              <w:jc w:val="left"/>
             </w:pPr>
           </w:p>
         </w:tc>
@@ -2183,6 +2220,7 @@
             <w:pPr>
               <w:pStyle w:val="Level3Text"/>
               <w:ind w:left="0"/>
+              <w:jc w:val="left"/>
             </w:pPr>
           </w:p>
         </w:tc>
@@ -2194,6 +2232,7 @@
             <w:pPr>
               <w:pStyle w:val="Level3Text"/>
               <w:ind w:left="0"/>
+              <w:jc w:val="left"/>
             </w:pPr>
           </w:p>
         </w:tc>
@@ -2205,6 +2244,7 @@
             <w:pPr>
               <w:pStyle w:val="Level3Text"/>
               <w:ind w:left="0"/>
+              <w:jc w:val="left"/>
             </w:pPr>
           </w:p>
         </w:tc>
@@ -2216,6 +2256,7 @@
             <w:pPr>
               <w:pStyle w:val="Level3Text"/>
               <w:ind w:left="0"/>
+              <w:jc w:val="left"/>
             </w:pPr>
           </w:p>
         </w:tc>
@@ -2229,6 +2270,7 @@
             <w:pPr>
               <w:pStyle w:val="Level3Text"/>
               <w:ind w:left="0"/>
+              <w:jc w:val="left"/>
             </w:pPr>
           </w:p>
         </w:tc>
@@ -2240,6 +2282,7 @@
             <w:pPr>
               <w:pStyle w:val="Level3Text"/>
               <w:ind w:left="0"/>
+              <w:jc w:val="left"/>
             </w:pPr>
           </w:p>
         </w:tc>
@@ -2251,6 +2294,7 @@
             <w:pPr>
               <w:pStyle w:val="Level3Text"/>
               <w:ind w:left="0"/>
+              <w:jc w:val="left"/>
             </w:pPr>
           </w:p>
         </w:tc>
@@ -2262,6 +2306,7 @@
             <w:pPr>
               <w:pStyle w:val="Level3Text"/>
               <w:ind w:left="0"/>
+              <w:jc w:val="left"/>
             </w:pPr>
           </w:p>
         </w:tc>
@@ -2273,6 +2318,7 @@
             <w:pPr>
               <w:pStyle w:val="Level3Text"/>
               <w:ind w:left="0"/>
+              <w:jc w:val="left"/>
             </w:pPr>
           </w:p>
         </w:tc>
@@ -2286,6 +2332,7 @@
             <w:pPr>
               <w:pStyle w:val="Level3Text"/>
               <w:ind w:left="0"/>
+              <w:jc w:val="left"/>
             </w:pPr>
           </w:p>
         </w:tc>
@@ -2297,6 +2344,7 @@
             <w:pPr>
               <w:pStyle w:val="Level3Text"/>
               <w:ind w:left="0"/>
+              <w:jc w:val="left"/>
             </w:pPr>
           </w:p>
         </w:tc>
@@ -2308,6 +2356,7 @@
             <w:pPr>
               <w:pStyle w:val="Level3Text"/>
               <w:ind w:left="0"/>
+              <w:jc w:val="left"/>
             </w:pPr>
           </w:p>
         </w:tc>
@@ -2319,6 +2368,7 @@
             <w:pPr>
               <w:pStyle w:val="Level3Text"/>
               <w:ind w:left="0"/>
+              <w:jc w:val="left"/>
             </w:pPr>
           </w:p>
         </w:tc>
@@ -2330,6 +2380,7 @@
             <w:pPr>
               <w:pStyle w:val="Level3Text"/>
               <w:ind w:left="0"/>
+              <w:jc w:val="left"/>
             </w:pPr>
           </w:p>
         </w:tc>
@@ -2338,6 +2389,7 @@
     <w:p>
       <w:pPr>
         <w:pStyle w:val="1"/>
+        <w:jc w:val="left"/>
       </w:pPr>
       <w:bookmarkStart w:id="1" w:name="_Toc140089286"/>
       <w:r>
@@ -2345,10 +2397,15 @@
       </w:r>
       <w:bookmarkEnd w:id="1"/>
     </w:p>
-    <w:p/>
+    <w:p>
+      <w:pPr>
+        <w:jc w:val="left"/>
+      </w:pPr>
+    </w:p>
     <w:p>
       <w:pPr>
         <w:pStyle w:val="1"/>
+        <w:jc w:val="left"/>
       </w:pPr>
       <w:bookmarkStart w:id="2" w:name="_Toc140089287"/>
       <w:r>
@@ -2359,6 +2416,7 @@
     <w:p>
       <w:pPr>
         <w:pStyle w:val="2"/>
+        <w:jc w:val="left"/>
       </w:pPr>
       <w:bookmarkStart w:id="3" w:name="_Toc140089288"/>
       <w:r>
@@ -2371,6 +2429,7 @@
     <w:p>
       <w:pPr>
         <w:pStyle w:val="Level2Text"/>
+        <w:jc w:val="left"/>
       </w:pPr>
       <w:r>
         <w:t xml:space="preserve">For this project, we have created a </w:t>
@@ -2406,6 +2465,7 @@
     <w:p>
       <w:pPr>
         <w:pStyle w:val="2"/>
+        <w:jc w:val="left"/>
       </w:pPr>
       <w:bookmarkStart w:id="5" w:name="_Toc140089289"/>
       <w:r>
@@ -2424,6 +2484,7 @@
           <w:numId w:val="0"/>
         </w:numPr>
         <w:ind w:left="1080"/>
+        <w:jc w:val="left"/>
       </w:pPr>
       <w:bookmarkStart w:id="6" w:name="_Toc377253284"/>
       <w:bookmarkStart w:id="7" w:name="_Toc140089290"/>
@@ -2436,6 +2497,7 @@
     <w:p>
       <w:pPr>
         <w:pStyle w:val="Level3Text"/>
+        <w:jc w:val="left"/>
         <w:rPr>
           <w:u w:val="single"/>
         </w:rPr>
@@ -2450,6 +2512,7 @@
     <w:p>
       <w:pPr>
         <w:pStyle w:val="Level3Text"/>
+        <w:jc w:val="left"/>
       </w:pPr>
       <w:r>
         <w:t>In this project, we endeavor to develop a comprehensive hospital management system tailored to the healthcare sector. This system will facilitate the seamless management of patient records, appointment scheduling, medical staff tracking, and medical procedures. By incorporating various STL containers, algorithms, and iterators, we aim to optimize data storage and processing, ensuring efficient operation of the system. The need for such a sophisticated and user-friendly platform arises from the increasing demands and complexities within healthcare administration. Our objective is to deliver a robust solution that empowers healthcare professionals to efficiently manage patient information, streamline administrative tasks, and enhance overall operational efficiency within healthcare facilities.</w:t>
@@ -2461,6 +2524,7 @@
     <w:p>
       <w:pPr>
         <w:pStyle w:val="Level3Text"/>
+        <w:jc w:val="left"/>
       </w:pPr>
       <w:r>
         <w:rPr>
@@ -2473,6 +2537,7 @@
     <w:p>
       <w:pPr>
         <w:pStyle w:val="Level3Text"/>
+        <w:jc w:val="left"/>
       </w:pPr>
       <w:r>
         <w:t>Our motivation for embarking on this project stems from the desire to hone our C++ programming skills while tackling real-world challenges in healthcare management. By undertaking the development of a hospital management system, we seek to gain practical experience in utilizing STL containers, algorithms, and iterators for efficient data handling in a critical domain. Furthermore, we recognize the importance of developing intuitive and reliable software solutions to address the complex needs of healthcare institutions. Through this project, we aim to contribute to the improvement of healthcare services by providing a robust, user-friendly, and scalable hospital management system</w:t>
@@ -2484,6 +2549,7 @@
     <w:p>
       <w:pPr>
         <w:pStyle w:val="Level3Text"/>
+        <w:jc w:val="left"/>
         <w:rPr>
           <w:u w:val="single"/>
         </w:rPr>
@@ -2498,6 +2564,7 @@
     <w:p>
       <w:pPr>
         <w:pStyle w:val="Level3Text"/>
+        <w:jc w:val="left"/>
       </w:pPr>
       <w:r>
         <w:t>It's essential to acknowledge that while our hospital management system aims to address key functionalities such as patient record management, appointment scheduling, staff tracking, and medical procedure handling, it is intentionally simplified and may not encompass all aspects of a comprehensive hospital management system. This simplified approach allows us to focus on core functionalities and optimize the system's performance and usability within the scope of this project. However, it's important to recognize that real-world hospital management systems may involve additional complexities and features, such as billing, inventory management, electronic health records (EHR), and regulatory compliance. Future iterations or expansions of this system could explore incorporating these elements to offer a more comprehensive solution for healthcare institutions.</w:t>
@@ -2506,6 +2573,7 @@
     <w:p>
       <w:pPr>
         <w:pStyle w:val="2"/>
+        <w:jc w:val="left"/>
       </w:pPr>
       <w:bookmarkStart w:id="8" w:name="_Toc140089291"/>
       <w:r>
@@ -2516,6 +2584,7 @@
     <w:p>
       <w:pPr>
         <w:pStyle w:val="Level2Text"/>
+        <w:jc w:val="left"/>
       </w:pPr>
       <w:r>
         <w:t>The scope of the project encompasses the design, development, and implementation of a Hospital Management System that meets the specified requirements outlined in the project guidelines. This includes the creation of patient class hierarchies, implementation of exception handling mechanisms, integration of STL containers for data storage and manipulation, appointment scheduling functionalities, management of medical staff, and user interface development.</w:t>
@@ -2524,6 +2593,7 @@
     <w:p>
       <w:pPr>
         <w:pStyle w:val="1"/>
+        <w:jc w:val="left"/>
       </w:pPr>
       <w:bookmarkStart w:id="9" w:name="_Toc140089292"/>
       <w:r>
@@ -2534,6 +2604,7 @@
     <w:p>
       <w:pPr>
         <w:pStyle w:val="2"/>
+        <w:jc w:val="left"/>
       </w:pPr>
       <w:bookmarkStart w:id="10" w:name="_Toc377253319"/>
       <w:bookmarkStart w:id="11" w:name="_Toc140089293"/>
@@ -2546,6 +2617,7 @@
     <w:p>
       <w:pPr>
         <w:pStyle w:val="Level2Text"/>
+        <w:jc w:val="left"/>
       </w:pPr>
     </w:p>
     <w:p>
@@ -2553,6 +2625,7 @@
         <w:pStyle w:val="Level3Text"/>
         <w:spacing w:before="0"/>
         <w:ind w:left="851"/>
+        <w:jc w:val="left"/>
       </w:pPr>
       <w:r>
         <w:t xml:space="preserve">1. Search patient </w:t>
@@ -2563,6 +2636,7 @@
         <w:pStyle w:val="Level3Text"/>
         <w:spacing w:before="0"/>
         <w:ind w:left="851"/>
+        <w:jc w:val="left"/>
       </w:pPr>
       <w:r>
         <w:t>2. Add patient</w:t>
@@ -2573,6 +2647,7 @@
         <w:pStyle w:val="Level3Text"/>
         <w:spacing w:before="0"/>
         <w:ind w:left="851"/>
+        <w:jc w:val="left"/>
       </w:pPr>
       <w:r>
         <w:t>3. Display all patients</w:t>
@@ -2583,6 +2658,7 @@
         <w:pStyle w:val="Level3Text"/>
         <w:spacing w:before="0"/>
         <w:ind w:left="851"/>
+        <w:jc w:val="left"/>
       </w:pPr>
       <w:r>
         <w:t>4. Schedule appointment</w:t>
@@ -2593,6 +2669,7 @@
         <w:pStyle w:val="Level3Text"/>
         <w:spacing w:before="0"/>
         <w:ind w:left="851"/>
+        <w:jc w:val="left"/>
       </w:pPr>
       <w:r>
         <w:t>5. Reschedule appointment</w:t>
@@ -2603,6 +2680,7 @@
         <w:pStyle w:val="Level3Text"/>
         <w:spacing w:before="0"/>
         <w:ind w:left="851"/>
+        <w:jc w:val="left"/>
       </w:pPr>
       <w:r>
         <w:t>6. Cancel appointment</w:t>
@@ -2613,6 +2691,7 @@
         <w:pStyle w:val="Level3Text"/>
         <w:spacing w:before="0"/>
         <w:ind w:left="851"/>
+        <w:jc w:val="left"/>
       </w:pPr>
       <w:r>
         <w:lastRenderedPageBreak/>
@@ -2624,6 +2703,7 @@
         <w:pStyle w:val="Level3Text"/>
         <w:spacing w:before="0"/>
         <w:ind w:left="851"/>
+        <w:jc w:val="left"/>
       </w:pPr>
       <w:r>
         <w:t>8. Display booked appointments</w:t>
@@ -2634,6 +2714,7 @@
         <w:pStyle w:val="Level3Text"/>
         <w:spacing w:before="0"/>
         <w:ind w:left="851"/>
+        <w:jc w:val="left"/>
       </w:pPr>
       <w:r>
         <w:t>9. Exit</w:t>
@@ -2642,6 +2723,7 @@
     <w:p>
       <w:pPr>
         <w:pStyle w:val="1"/>
+        <w:jc w:val="left"/>
       </w:pPr>
       <w:bookmarkStart w:id="12" w:name="_Toc140089294"/>
       <w:r>
@@ -2652,6 +2734,7 @@
     <w:p>
       <w:pPr>
         <w:pStyle w:val="2"/>
+        <w:jc w:val="left"/>
       </w:pPr>
       <w:bookmarkStart w:id="13" w:name="_Toc140089295"/>
       <w:r>
@@ -2663,13 +2746,14 @@
       <w:pPr>
         <w:pStyle w:val="Level3Text"/>
         <w:ind w:left="0"/>
+        <w:jc w:val="left"/>
       </w:pPr>
       <w:r>
         <w:rPr>
           <w:noProof/>
         </w:rPr>
         <w:drawing>
-          <wp:inline distT="0" distB="0" distL="0" distR="0" wp14:anchorId="14954B0A" wp14:editId="378ABB78">
+          <wp:inline distT="0" distB="0" distL="0" distR="0" wp14:anchorId="14954B0A" wp14:editId="49629BE3">
             <wp:extent cx="5943600" cy="3802947"/>
             <wp:effectExtent l="0" t="0" r="0" b="0"/>
             <wp:docPr id="892581075" name="Picture 1"/>
@@ -2717,6 +2801,7 @@
     <w:p>
       <w:pPr>
         <w:pStyle w:val="2"/>
+        <w:jc w:val="left"/>
       </w:pPr>
       <w:r>
         <w:lastRenderedPageBreak/>
@@ -2727,6 +2812,7 @@
       <w:pPr>
         <w:pStyle w:val="Level3Text"/>
         <w:ind w:left="0"/>
+        <w:jc w:val="left"/>
       </w:pPr>
       <w:r>
         <w:rPr>
@@ -2778,6 +2864,7 @@
     <w:p>
       <w:pPr>
         <w:pStyle w:val="1"/>
+        <w:jc w:val="left"/>
       </w:pPr>
       <w:bookmarkStart w:id="14" w:name="_Toc140089296"/>
       <w:r>
@@ -2788,6 +2875,7 @@
     <w:p>
       <w:pPr>
         <w:pStyle w:val="2"/>
+        <w:jc w:val="left"/>
       </w:pPr>
       <w:bookmarkStart w:id="15" w:name="_Toc140089297"/>
       <w:r>
@@ -2803,6 +2891,7 @@
         <w:pStyle w:val="Level2Text"/>
         <w:spacing w:before="0"/>
         <w:ind w:left="0"/>
+        <w:jc w:val="left"/>
       </w:pPr>
     </w:p>
     <w:p>
@@ -2814,6 +2903,7 @@
         </w:numPr>
         <w:spacing w:before="0"/>
         <w:ind w:left="709"/>
+        <w:jc w:val="left"/>
       </w:pPr>
       <w:r>
         <w:lastRenderedPageBreak/>
@@ -2828,6 +2918,7 @@
         <w:pStyle w:val="Level2Text"/>
         <w:spacing w:before="0"/>
         <w:ind w:left="709"/>
+        <w:jc w:val="left"/>
       </w:pPr>
       <w:r>
         <w:rPr>
@@ -2878,6 +2969,7 @@
         <w:pStyle w:val="Level2Text"/>
         <w:spacing w:before="0"/>
         <w:ind w:left="709"/>
+        <w:jc w:val="left"/>
       </w:pPr>
     </w:p>
     <w:p>
@@ -3033,10 +3125,51 @@
         </w:numPr>
         <w:spacing w:before="0"/>
         <w:ind w:left="709"/>
+        <w:jc w:val="left"/>
       </w:pPr>
       <w:r>
         <w:lastRenderedPageBreak/>
         <w:t>Display all patients</w:t>
+      </w:r>
+      <w:r>
+        <w:br/>
+      </w:r>
+      <w:r>
+        <w:drawing>
+          <wp:inline distT="0" distB="0" distL="0" distR="0" wp14:anchorId="1A33CBAA" wp14:editId="5018F2D4">
+            <wp:extent cx="3435527" cy="6426530"/>
+            <wp:effectExtent l="0" t="0" r="0" b="0"/>
+            <wp:docPr id="165063180" name="图片 1" descr="文本&#10;&#10;描述已自动生成"/>
+            <wp:cNvGraphicFramePr>
+              <a:graphicFrameLocks xmlns:a="http://schemas.openxmlformats.org/drawingml/2006/main" noChangeAspect="1"/>
+            </wp:cNvGraphicFramePr>
+            <a:graphic xmlns:a="http://schemas.openxmlformats.org/drawingml/2006/main">
+              <a:graphicData uri="http://schemas.openxmlformats.org/drawingml/2006/picture">
+                <pic:pic xmlns:pic="http://schemas.openxmlformats.org/drawingml/2006/picture">
+                  <pic:nvPicPr>
+                    <pic:cNvPr id="165063180" name="图片 1" descr="文本&#10;&#10;描述已自动生成"/>
+                    <pic:cNvPicPr/>
+                  </pic:nvPicPr>
+                  <pic:blipFill>
+                    <a:blip r:embed="rId15"/>
+                    <a:stretch>
+                      <a:fillRect/>
+                    </a:stretch>
+                  </pic:blipFill>
+                  <pic:spPr>
+                    <a:xfrm>
+                      <a:off x="0" y="0"/>
+                      <a:ext cx="3435527" cy="6426530"/>
+                    </a:xfrm>
+                    <a:prstGeom prst="rect">
+                      <a:avLst/>
+                    </a:prstGeom>
+                  </pic:spPr>
+                </pic:pic>
+              </a:graphicData>
+            </a:graphic>
+          </wp:inline>
+        </w:drawing>
       </w:r>
     </w:p>
     <w:p>
@@ -3048,9 +3181,67 @@
         </w:numPr>
         <w:spacing w:before="0"/>
         <w:ind w:left="709"/>
-      </w:pPr>
-      <w:r>
+        <w:jc w:val="left"/>
+      </w:pPr>
+      <w:r>
+        <w:lastRenderedPageBreak/>
         <w:t>Schedule appointment</w:t>
+      </w:r>
+      <w:r>
+        <w:br/>
+      </w:r>
+      <w:r>
+        <w:rPr>
+          <w:noProof/>
+        </w:rPr>
+        <w:drawing>
+          <wp:inline distT="0" distB="0" distL="0" distR="0" wp14:anchorId="0C25A90C" wp14:editId="76A1469E">
+            <wp:extent cx="5511800" cy="6940550"/>
+            <wp:effectExtent l="0" t="0" r="0" b="0"/>
+            <wp:docPr id="787610964" name="图片 1"/>
+            <wp:cNvGraphicFramePr>
+              <a:graphicFrameLocks xmlns:a="http://schemas.openxmlformats.org/drawingml/2006/main" noChangeAspect="1"/>
+            </wp:cNvGraphicFramePr>
+            <a:graphic xmlns:a="http://schemas.openxmlformats.org/drawingml/2006/main">
+              <a:graphicData uri="http://schemas.openxmlformats.org/drawingml/2006/picture">
+                <pic:pic xmlns:pic="http://schemas.openxmlformats.org/drawingml/2006/picture">
+                  <pic:nvPicPr>
+                    <pic:cNvPr id="0" name="Picture 1"/>
+                    <pic:cNvPicPr>
+                      <a:picLocks noChangeAspect="1" noChangeArrowheads="1"/>
+                    </pic:cNvPicPr>
+                  </pic:nvPicPr>
+                  <pic:blipFill>
+                    <a:blip r:embed="rId16">
+                      <a:extLst>
+                        <a:ext uri="{28A0092B-C50C-407E-A947-70E740481C1C}">
+                          <a14:useLocalDpi xmlns:a14="http://schemas.microsoft.com/office/drawing/2010/main" val="0"/>
+                        </a:ext>
+                      </a:extLst>
+                    </a:blip>
+                    <a:srcRect/>
+                    <a:stretch>
+                      <a:fillRect/>
+                    </a:stretch>
+                  </pic:blipFill>
+                  <pic:spPr bwMode="auto">
+                    <a:xfrm>
+                      <a:off x="0" y="0"/>
+                      <a:ext cx="5511800" cy="6940550"/>
+                    </a:xfrm>
+                    <a:prstGeom prst="rect">
+                      <a:avLst/>
+                    </a:prstGeom>
+                    <a:noFill/>
+                    <a:ln>
+                      <a:noFill/>
+                    </a:ln>
+                  </pic:spPr>
+                </pic:pic>
+              </a:graphicData>
+            </a:graphic>
+          </wp:inline>
+        </w:drawing>
       </w:r>
     </w:p>
     <w:p>
@@ -3062,9 +3253,67 @@
         </w:numPr>
         <w:spacing w:before="0"/>
         <w:ind w:left="709"/>
-      </w:pPr>
-      <w:r>
+        <w:jc w:val="left"/>
+      </w:pPr>
+      <w:r>
+        <w:lastRenderedPageBreak/>
         <w:t>Reschedule appointment</w:t>
+      </w:r>
+      <w:r>
+        <w:br/>
+      </w:r>
+      <w:r>
+        <w:rPr>
+          <w:noProof/>
+        </w:rPr>
+        <w:drawing>
+          <wp:inline distT="0" distB="0" distL="0" distR="0" wp14:anchorId="2F0B2627" wp14:editId="246ACCF3">
+            <wp:extent cx="4921250" cy="7226300"/>
+            <wp:effectExtent l="0" t="0" r="0" b="0"/>
+            <wp:docPr id="1656469592" name="图片 2" descr="文本&#10;&#10;描述已自动生成"/>
+            <wp:cNvGraphicFramePr>
+              <a:graphicFrameLocks xmlns:a="http://schemas.openxmlformats.org/drawingml/2006/main" noChangeAspect="1"/>
+            </wp:cNvGraphicFramePr>
+            <a:graphic xmlns:a="http://schemas.openxmlformats.org/drawingml/2006/main">
+              <a:graphicData uri="http://schemas.openxmlformats.org/drawingml/2006/picture">
+                <pic:pic xmlns:pic="http://schemas.openxmlformats.org/drawingml/2006/picture">
+                  <pic:nvPicPr>
+                    <pic:cNvPr id="1656469592" name="图片 2" descr="文本&#10;&#10;描述已自动生成"/>
+                    <pic:cNvPicPr>
+                      <a:picLocks noChangeAspect="1" noChangeArrowheads="1"/>
+                    </pic:cNvPicPr>
+                  </pic:nvPicPr>
+                  <pic:blipFill>
+                    <a:blip r:embed="rId17">
+                      <a:extLst>
+                        <a:ext uri="{28A0092B-C50C-407E-A947-70E740481C1C}">
+                          <a14:useLocalDpi xmlns:a14="http://schemas.microsoft.com/office/drawing/2010/main" val="0"/>
+                        </a:ext>
+                      </a:extLst>
+                    </a:blip>
+                    <a:srcRect/>
+                    <a:stretch>
+                      <a:fillRect/>
+                    </a:stretch>
+                  </pic:blipFill>
+                  <pic:spPr bwMode="auto">
+                    <a:xfrm>
+                      <a:off x="0" y="0"/>
+                      <a:ext cx="4921250" cy="7226300"/>
+                    </a:xfrm>
+                    <a:prstGeom prst="rect">
+                      <a:avLst/>
+                    </a:prstGeom>
+                    <a:noFill/>
+                    <a:ln>
+                      <a:noFill/>
+                    </a:ln>
+                  </pic:spPr>
+                </pic:pic>
+              </a:graphicData>
+            </a:graphic>
+          </wp:inline>
+        </w:drawing>
       </w:r>
     </w:p>
     <w:p>
@@ -3076,9 +3325,67 @@
         </w:numPr>
         <w:spacing w:before="0"/>
         <w:ind w:left="709"/>
-      </w:pPr>
-      <w:r>
+        <w:jc w:val="left"/>
+      </w:pPr>
+      <w:r>
+        <w:lastRenderedPageBreak/>
         <w:t>Cancel appointment</w:t>
+      </w:r>
+      <w:r>
+        <w:br/>
+      </w:r>
+      <w:r>
+        <w:rPr>
+          <w:noProof/>
+        </w:rPr>
+        <w:drawing>
+          <wp:inline distT="0" distB="0" distL="0" distR="0" wp14:anchorId="0511B9B5" wp14:editId="027FEB2C">
+            <wp:extent cx="5435600" cy="7626350"/>
+            <wp:effectExtent l="0" t="0" r="0" b="0"/>
+            <wp:docPr id="759068401" name="图片 3" descr="文本&#10;&#10;描述已自动生成"/>
+            <wp:cNvGraphicFramePr>
+              <a:graphicFrameLocks xmlns:a="http://schemas.openxmlformats.org/drawingml/2006/main" noChangeAspect="1"/>
+            </wp:cNvGraphicFramePr>
+            <a:graphic xmlns:a="http://schemas.openxmlformats.org/drawingml/2006/main">
+              <a:graphicData uri="http://schemas.openxmlformats.org/drawingml/2006/picture">
+                <pic:pic xmlns:pic="http://schemas.openxmlformats.org/drawingml/2006/picture">
+                  <pic:nvPicPr>
+                    <pic:cNvPr id="759068401" name="图片 3" descr="文本&#10;&#10;描述已自动生成"/>
+                    <pic:cNvPicPr>
+                      <a:picLocks noChangeAspect="1" noChangeArrowheads="1"/>
+                    </pic:cNvPicPr>
+                  </pic:nvPicPr>
+                  <pic:blipFill>
+                    <a:blip r:embed="rId18">
+                      <a:extLst>
+                        <a:ext uri="{28A0092B-C50C-407E-A947-70E740481C1C}">
+                          <a14:useLocalDpi xmlns:a14="http://schemas.microsoft.com/office/drawing/2010/main" val="0"/>
+                        </a:ext>
+                      </a:extLst>
+                    </a:blip>
+                    <a:srcRect/>
+                    <a:stretch>
+                      <a:fillRect/>
+                    </a:stretch>
+                  </pic:blipFill>
+                  <pic:spPr bwMode="auto">
+                    <a:xfrm>
+                      <a:off x="0" y="0"/>
+                      <a:ext cx="5435600" cy="7626350"/>
+                    </a:xfrm>
+                    <a:prstGeom prst="rect">
+                      <a:avLst/>
+                    </a:prstGeom>
+                    <a:noFill/>
+                    <a:ln>
+                      <a:noFill/>
+                    </a:ln>
+                  </pic:spPr>
+                </pic:pic>
+              </a:graphicData>
+            </a:graphic>
+          </wp:inline>
+        </w:drawing>
       </w:r>
     </w:p>
     <w:p>
@@ -3090,9 +3397,51 @@
         </w:numPr>
         <w:spacing w:before="0"/>
         <w:ind w:left="709"/>
-      </w:pPr>
-      <w:r>
+        <w:jc w:val="left"/>
+      </w:pPr>
+      <w:r>
+        <w:lastRenderedPageBreak/>
         <w:t>Display all available appointments</w:t>
+      </w:r>
+      <w:r>
+        <w:br/>
+      </w:r>
+      <w:r>
+        <w:drawing>
+          <wp:inline distT="0" distB="0" distL="0" distR="0" wp14:anchorId="0E2DF7E8" wp14:editId="148C35FB">
+            <wp:extent cx="5010407" cy="7340977"/>
+            <wp:effectExtent l="0" t="0" r="0" b="0"/>
+            <wp:docPr id="599466349" name="图片 1" descr="图形用户界面&#10;&#10;低可信度描述已自动生成"/>
+            <wp:cNvGraphicFramePr>
+              <a:graphicFrameLocks xmlns:a="http://schemas.openxmlformats.org/drawingml/2006/main" noChangeAspect="1"/>
+            </wp:cNvGraphicFramePr>
+            <a:graphic xmlns:a="http://schemas.openxmlformats.org/drawingml/2006/main">
+              <a:graphicData uri="http://schemas.openxmlformats.org/drawingml/2006/picture">
+                <pic:pic xmlns:pic="http://schemas.openxmlformats.org/drawingml/2006/picture">
+                  <pic:nvPicPr>
+                    <pic:cNvPr id="599466349" name="图片 1" descr="图形用户界面&#10;&#10;低可信度描述已自动生成"/>
+                    <pic:cNvPicPr/>
+                  </pic:nvPicPr>
+                  <pic:blipFill>
+                    <a:blip r:embed="rId19"/>
+                    <a:stretch>
+                      <a:fillRect/>
+                    </a:stretch>
+                  </pic:blipFill>
+                  <pic:spPr>
+                    <a:xfrm>
+                      <a:off x="0" y="0"/>
+                      <a:ext cx="5010407" cy="7340977"/>
+                    </a:xfrm>
+                    <a:prstGeom prst="rect">
+                      <a:avLst/>
+                    </a:prstGeom>
+                  </pic:spPr>
+                </pic:pic>
+              </a:graphicData>
+            </a:graphic>
+          </wp:inline>
+        </w:drawing>
       </w:r>
     </w:p>
     <w:p>
@@ -3104,9 +3453,67 @@
         </w:numPr>
         <w:spacing w:before="0"/>
         <w:ind w:left="709"/>
-      </w:pPr>
-      <w:r>
+        <w:jc w:val="left"/>
+      </w:pPr>
+      <w:r>
+        <w:lastRenderedPageBreak/>
         <w:t>Display booked appointments</w:t>
+      </w:r>
+      <w:r>
+        <w:br/>
+      </w:r>
+      <w:r>
+        <w:rPr>
+          <w:noProof/>
+        </w:rPr>
+        <w:drawing>
+          <wp:inline distT="0" distB="0" distL="0" distR="0" wp14:anchorId="3775428D" wp14:editId="50C37D59">
+            <wp:extent cx="5410200" cy="6115050"/>
+            <wp:effectExtent l="0" t="0" r="0" b="0"/>
+            <wp:docPr id="1978744720" name="图片 4" descr="文本&#10;&#10;描述已自动生成"/>
+            <wp:cNvGraphicFramePr>
+              <a:graphicFrameLocks xmlns:a="http://schemas.openxmlformats.org/drawingml/2006/main" noChangeAspect="1"/>
+            </wp:cNvGraphicFramePr>
+            <a:graphic xmlns:a="http://schemas.openxmlformats.org/drawingml/2006/main">
+              <a:graphicData uri="http://schemas.openxmlformats.org/drawingml/2006/picture">
+                <pic:pic xmlns:pic="http://schemas.openxmlformats.org/drawingml/2006/picture">
+                  <pic:nvPicPr>
+                    <pic:cNvPr id="1978744720" name="图片 4" descr="文本&#10;&#10;描述已自动生成"/>
+                    <pic:cNvPicPr>
+                      <a:picLocks noChangeAspect="1" noChangeArrowheads="1"/>
+                    </pic:cNvPicPr>
+                  </pic:nvPicPr>
+                  <pic:blipFill>
+                    <a:blip r:embed="rId20">
+                      <a:extLst>
+                        <a:ext uri="{28A0092B-C50C-407E-A947-70E740481C1C}">
+                          <a14:useLocalDpi xmlns:a14="http://schemas.microsoft.com/office/drawing/2010/main" val="0"/>
+                        </a:ext>
+                      </a:extLst>
+                    </a:blip>
+                    <a:srcRect/>
+                    <a:stretch>
+                      <a:fillRect/>
+                    </a:stretch>
+                  </pic:blipFill>
+                  <pic:spPr bwMode="auto">
+                    <a:xfrm>
+                      <a:off x="0" y="0"/>
+                      <a:ext cx="5410200" cy="6115050"/>
+                    </a:xfrm>
+                    <a:prstGeom prst="rect">
+                      <a:avLst/>
+                    </a:prstGeom>
+                    <a:noFill/>
+                    <a:ln>
+                      <a:noFill/>
+                    </a:ln>
+                  </pic:spPr>
+                </pic:pic>
+              </a:graphicData>
+            </a:graphic>
+          </wp:inline>
+        </w:drawing>
       </w:r>
     </w:p>
     <w:p>
@@ -3118,14 +3525,79 @@
         </w:numPr>
         <w:spacing w:before="0"/>
         <w:ind w:left="709"/>
+        <w:jc w:val="left"/>
       </w:pPr>
       <w:r>
         <w:t>Exit</w:t>
       </w:r>
+      <w:r>
+        <w:br/>
+      </w:r>
+      <w:r>
+        <w:rPr>
+          <w:noProof/>
+        </w:rPr>
+        <w:drawing>
+          <wp:inline distT="0" distB="0" distL="0" distR="0" wp14:anchorId="5F3FE0E5" wp14:editId="49448DD8">
+            <wp:extent cx="5016500" cy="647700"/>
+            <wp:effectExtent l="0" t="0" r="0" b="0"/>
+            <wp:docPr id="393342477" name="图片 6" descr="图形用户界面, 文本, 网站&#10;&#10;描述已自动生成"/>
+            <wp:cNvGraphicFramePr>
+              <a:graphicFrameLocks xmlns:a="http://schemas.openxmlformats.org/drawingml/2006/main" noChangeAspect="1"/>
+            </wp:cNvGraphicFramePr>
+            <a:graphic xmlns:a="http://schemas.openxmlformats.org/drawingml/2006/main">
+              <a:graphicData uri="http://schemas.openxmlformats.org/drawingml/2006/picture">
+                <pic:pic xmlns:pic="http://schemas.openxmlformats.org/drawingml/2006/picture">
+                  <pic:nvPicPr>
+                    <pic:cNvPr id="393342477" name="图片 6" descr="图形用户界面, 文本, 网站&#10;&#10;描述已自动生成"/>
+                    <pic:cNvPicPr>
+                      <a:picLocks noChangeAspect="1" noChangeArrowheads="1"/>
+                    </pic:cNvPicPr>
+                  </pic:nvPicPr>
+                  <pic:blipFill>
+                    <a:blip r:embed="rId21">
+                      <a:extLst>
+                        <a:ext uri="{28A0092B-C50C-407E-A947-70E740481C1C}">
+                          <a14:useLocalDpi xmlns:a14="http://schemas.microsoft.com/office/drawing/2010/main" val="0"/>
+                        </a:ext>
+                      </a:extLst>
+                    </a:blip>
+                    <a:srcRect/>
+                    <a:stretch>
+                      <a:fillRect/>
+                    </a:stretch>
+                  </pic:blipFill>
+                  <pic:spPr bwMode="auto">
+                    <a:xfrm>
+                      <a:off x="0" y="0"/>
+                      <a:ext cx="5016500" cy="647700"/>
+                    </a:xfrm>
+                    <a:prstGeom prst="rect">
+                      <a:avLst/>
+                    </a:prstGeom>
+                    <a:noFill/>
+                    <a:ln>
+                      <a:noFill/>
+                    </a:ln>
+                  </pic:spPr>
+                </pic:pic>
+              </a:graphicData>
+            </a:graphic>
+          </wp:inline>
+        </w:drawing>
+      </w:r>
+      <w:r>
+        <w:rPr>
+          <w:rFonts w:hint="eastAsia"/>
+          <w:lang w:eastAsia="zh-CN"/>
+        </w:rPr>
+        <w:t xml:space="preserve"> </w:t>
+      </w:r>
     </w:p>
     <w:p>
       <w:pPr>
         <w:pStyle w:val="2"/>
+        <w:jc w:val="left"/>
       </w:pPr>
       <w:bookmarkStart w:id="16" w:name="_Toc140089298"/>
       <w:r>
@@ -3138,6 +3610,7 @@
         <w:pStyle w:val="Level2Text"/>
         <w:spacing w:before="0"/>
         <w:ind w:left="425"/>
+        <w:jc w:val="left"/>
       </w:pPr>
     </w:p>
     <w:p>
@@ -3145,6 +3618,7 @@
         <w:pStyle w:val="Level2Text"/>
         <w:spacing w:before="0"/>
         <w:ind w:left="567"/>
+        <w:jc w:val="left"/>
       </w:pPr>
       <w:r>
         <w:t xml:space="preserve">1. </w:t>
@@ -3162,6 +3636,7 @@
         <w:pStyle w:val="Level2Text"/>
         <w:spacing w:before="0"/>
         <w:ind w:left="993"/>
+        <w:jc w:val="left"/>
       </w:pPr>
       <w:r>
         <w:rPr>
@@ -3179,6 +3654,70 @@
         <w:pStyle w:val="Level2Text"/>
         <w:spacing w:before="0"/>
         <w:ind w:left="993"/>
+        <w:jc w:val="left"/>
+      </w:pPr>
+      <w:r>
+        <w:rPr>
+          <w:b/>
+          <w:bCs/>
+        </w:rPr>
+        <w:lastRenderedPageBreak/>
+        <w:t>Fail:</w:t>
+      </w:r>
+      <w:r>
+        <w:t xml:space="preserve"> Fails to prompt for necessary input, does not validate input, or does not display patient info.</w:t>
+      </w:r>
+    </w:p>
+    <w:p>
+      <w:pPr>
+        <w:pStyle w:val="Level2Text"/>
+        <w:spacing w:before="0"/>
+        <w:ind w:left="709" w:firstLine="11"/>
+        <w:jc w:val="left"/>
+      </w:pPr>
+    </w:p>
+    <w:p>
+      <w:pPr>
+        <w:pStyle w:val="Level2Text"/>
+        <w:spacing w:before="0"/>
+        <w:ind w:left="567"/>
+        <w:jc w:val="left"/>
+      </w:pPr>
+      <w:r>
+        <w:t xml:space="preserve">2. </w:t>
+      </w:r>
+      <w:r>
+        <w:rPr>
+          <w:b/>
+          <w:bCs/>
+        </w:rPr>
+        <w:t>Add Patient:</w:t>
+      </w:r>
+    </w:p>
+    <w:p>
+      <w:pPr>
+        <w:pStyle w:val="Level2Text"/>
+        <w:spacing w:before="0"/>
+        <w:ind w:left="993"/>
+        <w:jc w:val="left"/>
+      </w:pPr>
+      <w:r>
+        <w:rPr>
+          <w:b/>
+          <w:bCs/>
+        </w:rPr>
+        <w:t>Pass:</w:t>
+      </w:r>
+      <w:r>
+        <w:t xml:space="preserve"> Prompts for all required fields with correct formats, confirms input, displays patient info upon confirmation, and allows editing if needed.</w:t>
+      </w:r>
+    </w:p>
+    <w:p>
+      <w:pPr>
+        <w:pStyle w:val="Level2Text"/>
+        <w:spacing w:before="0"/>
+        <w:ind w:left="993"/>
+        <w:jc w:val="left"/>
       </w:pPr>
       <w:r>
         <w:rPr>
@@ -3188,7 +3727,7 @@
         <w:t>Fail:</w:t>
       </w:r>
       <w:r>
-        <w:t xml:space="preserve"> Fails to prompt for necessary input, does not validate input, or does not display patient info.</w:t>
+        <w:t xml:space="preserve"> Does not prompt for required fields, lacks input validation, or does not display patient info.</w:t>
       </w:r>
     </w:p>
     <w:p>
@@ -3196,23 +3735,25 @@
         <w:pStyle w:val="Level2Text"/>
         <w:spacing w:before="0"/>
         <w:ind w:left="709" w:firstLine="11"/>
+        <w:jc w:val="left"/>
       </w:pPr>
     </w:p>
     <w:p>
       <w:pPr>
         <w:pStyle w:val="Level2Text"/>
         <w:spacing w:before="0"/>
-        <w:ind w:left="567"/>
-      </w:pPr>
-      <w:r>
-        <w:t xml:space="preserve">2. </w:t>
+        <w:ind w:left="567" w:firstLine="11"/>
+        <w:jc w:val="left"/>
+      </w:pPr>
+      <w:r>
+        <w:t xml:space="preserve">3. </w:t>
       </w:r>
       <w:r>
         <w:rPr>
           <w:b/>
           <w:bCs/>
         </w:rPr>
-        <w:t>Add Patient:</w:t>
+        <w:t>Display All Patients:</w:t>
       </w:r>
     </w:p>
     <w:p>
@@ -3220,6 +3761,7 @@
         <w:pStyle w:val="Level2Text"/>
         <w:spacing w:before="0"/>
         <w:ind w:left="993"/>
+        <w:jc w:val="left"/>
       </w:pPr>
       <w:r>
         <w:rPr>
@@ -3229,7 +3771,7 @@
         <w:t>Pass:</w:t>
       </w:r>
       <w:r>
-        <w:t xml:space="preserve"> Prompts for all required fields with correct formats, confirms input, displays patient info upon confirmation, and allows editing if needed.</w:t>
+        <w:t xml:space="preserve"> Displays all patients with names and IDs.</w:t>
       </w:r>
     </w:p>
     <w:p>
@@ -3237,6 +3779,7 @@
         <w:pStyle w:val="Level2Text"/>
         <w:spacing w:before="0"/>
         <w:ind w:left="993"/>
+        <w:jc w:val="left"/>
       </w:pPr>
       <w:r>
         <w:rPr>
@@ -3246,7 +3789,7 @@
         <w:t>Fail:</w:t>
       </w:r>
       <w:r>
-        <w:t xml:space="preserve"> Does not prompt for required fields, lacks input validation, or does not display patient info.</w:t>
+        <w:t xml:space="preserve"> Does not display all patients or displays incorrect information.</w:t>
       </w:r>
     </w:p>
     <w:p>
@@ -3254,23 +3797,25 @@
         <w:pStyle w:val="Level2Text"/>
         <w:spacing w:before="0"/>
         <w:ind w:left="709" w:firstLine="11"/>
+        <w:jc w:val="left"/>
       </w:pPr>
     </w:p>
     <w:p>
       <w:pPr>
         <w:pStyle w:val="Level2Text"/>
         <w:spacing w:before="0"/>
-        <w:ind w:left="567" w:firstLine="11"/>
-      </w:pPr>
-      <w:r>
-        <w:t xml:space="preserve">3. </w:t>
+        <w:ind w:left="567"/>
+        <w:jc w:val="left"/>
+      </w:pPr>
+      <w:r>
+        <w:t xml:space="preserve">4. </w:t>
       </w:r>
       <w:r>
         <w:rPr>
           <w:b/>
           <w:bCs/>
         </w:rPr>
-        <w:t>Display All Patients:</w:t>
+        <w:t>Schedule Appointment:</w:t>
       </w:r>
     </w:p>
     <w:p>
@@ -3278,6 +3823,7 @@
         <w:pStyle w:val="Level2Text"/>
         <w:spacing w:before="0"/>
         <w:ind w:left="993"/>
+        <w:jc w:val="left"/>
       </w:pPr>
       <w:r>
         <w:rPr>
@@ -3287,7 +3833,7 @@
         <w:t>Pass:</w:t>
       </w:r>
       <w:r>
-        <w:t xml:space="preserve"> Displays all patients with names and IDs.</w:t>
+        <w:t xml:space="preserve"> Successfully schedules an appointment for both new and existing patients, prompts for necessary information, confirms details, and lists available appointment times.</w:t>
       </w:r>
     </w:p>
     <w:p>
@@ -3295,6 +3841,7 @@
         <w:pStyle w:val="Level2Text"/>
         <w:spacing w:before="0"/>
         <w:ind w:left="993"/>
+        <w:jc w:val="left"/>
       </w:pPr>
       <w:r>
         <w:rPr>
@@ -3304,7 +3851,7 @@
         <w:t>Fail:</w:t>
       </w:r>
       <w:r>
-        <w:t xml:space="preserve"> Does not display all patients or displays incorrect information.</w:t>
+        <w:t xml:space="preserve"> Fails to schedule appointments, does not prompt for required information, or lists incorrect appointment times.</w:t>
       </w:r>
     </w:p>
     <w:p>
@@ -3312,23 +3859,25 @@
         <w:pStyle w:val="Level2Text"/>
         <w:spacing w:before="0"/>
         <w:ind w:left="709" w:firstLine="11"/>
+        <w:jc w:val="left"/>
       </w:pPr>
     </w:p>
     <w:p>
       <w:pPr>
         <w:pStyle w:val="Level2Text"/>
         <w:spacing w:before="0"/>
-        <w:ind w:left="567"/>
-      </w:pPr>
-      <w:r>
-        <w:t xml:space="preserve">4. </w:t>
+        <w:ind w:left="567" w:firstLine="11"/>
+        <w:jc w:val="left"/>
+      </w:pPr>
+      <w:r>
+        <w:t xml:space="preserve">5. </w:t>
       </w:r>
       <w:r>
         <w:rPr>
           <w:b/>
           <w:bCs/>
         </w:rPr>
-        <w:t>Schedule Appointment:</w:t>
+        <w:t>Reschedule Appointment:</w:t>
       </w:r>
     </w:p>
     <w:p>
@@ -3336,6 +3885,7 @@
         <w:pStyle w:val="Level2Text"/>
         <w:spacing w:before="0"/>
         <w:ind w:left="993"/>
+        <w:jc w:val="left"/>
       </w:pPr>
       <w:r>
         <w:rPr>
@@ -3345,7 +3895,7 @@
         <w:t>Pass:</w:t>
       </w:r>
       <w:r>
-        <w:t xml:space="preserve"> Successfully schedules an appointment for both new and existing patients, prompts for necessary information, confirms details, and lists available appointment times.</w:t>
+        <w:t xml:space="preserve"> Allows rescheduling of appointments, prompts for patient ID/name, displays appointments, lists available times, confirms changes, and updates the appointment accordingly.</w:t>
       </w:r>
     </w:p>
     <w:p>
@@ -3353,6 +3903,7 @@
         <w:pStyle w:val="Level2Text"/>
         <w:spacing w:before="0"/>
         <w:ind w:left="993"/>
+        <w:jc w:val="left"/>
       </w:pPr>
       <w:r>
         <w:rPr>
@@ -3362,7 +3913,7 @@
         <w:t>Fail:</w:t>
       </w:r>
       <w:r>
-        <w:t xml:space="preserve"> Fails to schedule appointments, does not prompt for required information, or lists incorrect appointment times.</w:t>
+        <w:t xml:space="preserve"> Unable to reschedule appointments, does not prompt for required information, or does not confirm changes.</w:t>
       </w:r>
     </w:p>
     <w:p>
@@ -3370,6 +3921,7 @@
         <w:pStyle w:val="Level2Text"/>
         <w:spacing w:before="0"/>
         <w:ind w:left="709" w:firstLine="11"/>
+        <w:jc w:val="left"/>
       </w:pPr>
     </w:p>
     <w:p>
@@ -3377,23 +3929,25 @@
         <w:pStyle w:val="Level2Text"/>
         <w:spacing w:before="0"/>
         <w:ind w:left="567" w:firstLine="11"/>
-      </w:pPr>
-      <w:r>
-        <w:t xml:space="preserve">5. </w:t>
+        <w:jc w:val="left"/>
+      </w:pPr>
+      <w:r>
+        <w:t xml:space="preserve">6. </w:t>
       </w:r>
       <w:r>
         <w:rPr>
           <w:b/>
           <w:bCs/>
         </w:rPr>
-        <w:t>Reschedule Appointment:</w:t>
+        <w:t>Cancel Appointment:</w:t>
       </w:r>
     </w:p>
     <w:p>
       <w:pPr>
         <w:pStyle w:val="Level2Text"/>
         <w:spacing w:before="0"/>
-        <w:ind w:left="993"/>
+        <w:ind w:left="993" w:firstLine="11"/>
+        <w:jc w:val="left"/>
       </w:pPr>
       <w:r>
         <w:rPr>
@@ -3403,14 +3957,15 @@
         <w:t>Pass:</w:t>
       </w:r>
       <w:r>
-        <w:t xml:space="preserve"> Allows rescheduling of appointments, prompts for patient ID/name, displays appointments, lists available times, confirms changes, and updates the appointment accordingly.</w:t>
+        <w:t xml:space="preserve"> Successfully cancels appointments, prompts for patient info, lists appointments, confirms cancellation, and updates the appointment list accordingly.</w:t>
       </w:r>
     </w:p>
     <w:p>
       <w:pPr>
         <w:pStyle w:val="Level2Text"/>
         <w:spacing w:before="0"/>
-        <w:ind w:left="993"/>
+        <w:ind w:left="993" w:firstLine="11"/>
+        <w:jc w:val="left"/>
       </w:pPr>
       <w:r>
         <w:rPr>
@@ -3420,7 +3975,7 @@
         <w:t>Fail:</w:t>
       </w:r>
       <w:r>
-        <w:t xml:space="preserve"> Unable to reschedule appointments, does not prompt for required information, or does not confirm changes.</w:t>
+        <w:t xml:space="preserve"> Unable to cancel appointments, does not prompt for required information, or does not confirm cancellation.</w:t>
       </w:r>
     </w:p>
     <w:p>
@@ -3428,6 +3983,7 @@
         <w:pStyle w:val="Level2Text"/>
         <w:spacing w:before="0"/>
         <w:ind w:left="709" w:firstLine="11"/>
+        <w:jc w:val="left"/>
       </w:pPr>
     </w:p>
     <w:p>
@@ -3435,16 +3991,17 @@
         <w:pStyle w:val="Level2Text"/>
         <w:spacing w:before="0"/>
         <w:ind w:left="567" w:firstLine="11"/>
-      </w:pPr>
-      <w:r>
-        <w:t xml:space="preserve">6. </w:t>
+        <w:jc w:val="left"/>
+      </w:pPr>
+      <w:r>
+        <w:t xml:space="preserve">7. </w:t>
       </w:r>
       <w:r>
         <w:rPr>
           <w:b/>
           <w:bCs/>
         </w:rPr>
-        <w:t>Cancel Appointment:</w:t>
+        <w:t>Display All Available Appointments:</w:t>
       </w:r>
     </w:p>
     <w:p>
@@ -3452,6 +4009,7 @@
         <w:pStyle w:val="Level2Text"/>
         <w:spacing w:before="0"/>
         <w:ind w:left="993" w:firstLine="11"/>
+        <w:jc w:val="left"/>
       </w:pPr>
       <w:r>
         <w:rPr>
@@ -3461,7 +4019,7 @@
         <w:t>Pass:</w:t>
       </w:r>
       <w:r>
-        <w:t xml:space="preserve"> Successfully cancels appointments, prompts for patient info, lists appointments, confirms cancellation, and updates the appointment list accordingly.</w:t>
+        <w:t xml:space="preserve"> Lists all available appointments for each doctor/nurse accurately.</w:t>
       </w:r>
     </w:p>
     <w:p>
@@ -3469,6 +4027,7 @@
         <w:pStyle w:val="Level2Text"/>
         <w:spacing w:before="0"/>
         <w:ind w:left="993" w:firstLine="11"/>
+        <w:jc w:val="left"/>
       </w:pPr>
       <w:r>
         <w:rPr>
@@ -3478,7 +4037,7 @@
         <w:t>Fail:</w:t>
       </w:r>
       <w:r>
-        <w:t xml:space="preserve"> Unable to cancel appointments, does not prompt for required information, or does not confirm cancellation.</w:t>
+        <w:t xml:space="preserve"> Does not display available appointments or displays incorrect information.</w:t>
       </w:r>
     </w:p>
     <w:p>
@@ -3486,23 +4045,25 @@
         <w:pStyle w:val="Level2Text"/>
         <w:spacing w:before="0"/>
         <w:ind w:left="709" w:firstLine="11"/>
+        <w:jc w:val="left"/>
       </w:pPr>
     </w:p>
     <w:p>
       <w:pPr>
         <w:pStyle w:val="Level2Text"/>
         <w:spacing w:before="0"/>
-        <w:ind w:left="567" w:firstLine="11"/>
-      </w:pPr>
-      <w:r>
-        <w:t xml:space="preserve">7. </w:t>
+        <w:ind w:left="567"/>
+        <w:jc w:val="left"/>
+      </w:pPr>
+      <w:r>
+        <w:t xml:space="preserve">8. </w:t>
       </w:r>
       <w:r>
         <w:rPr>
           <w:b/>
           <w:bCs/>
         </w:rPr>
-        <w:t>Display All Available Appointments:</w:t>
+        <w:t>Display Booked Appointments:</w:t>
       </w:r>
     </w:p>
     <w:p>
@@ -3510,17 +4071,17 @@
         <w:pStyle w:val="Level2Text"/>
         <w:spacing w:before="0"/>
         <w:ind w:left="993" w:firstLine="11"/>
+        <w:jc w:val="left"/>
       </w:pPr>
       <w:r>
         <w:rPr>
           <w:b/>
           <w:bCs/>
         </w:rPr>
-        <w:lastRenderedPageBreak/>
         <w:t>Pass:</w:t>
       </w:r>
       <w:r>
-        <w:t xml:space="preserve"> Lists all available appointments for each doctor/nurse accurately.</w:t>
+        <w:t xml:space="preserve"> Lists all booked appointments showing patient ID and name, appointment time, and medical staff assigned.</w:t>
       </w:r>
     </w:p>
     <w:p>
@@ -3528,6 +4089,7 @@
         <w:pStyle w:val="Level2Text"/>
         <w:spacing w:before="0"/>
         <w:ind w:left="993" w:firstLine="11"/>
+        <w:jc w:val="left"/>
       </w:pPr>
       <w:r>
         <w:rPr>
@@ -3537,7 +4099,7 @@
         <w:t>Fail:</w:t>
       </w:r>
       <w:r>
-        <w:t xml:space="preserve"> Does not display available appointments or displays incorrect information.</w:t>
+        <w:t xml:space="preserve"> Does not display booked appointments or displays incorrect information.</w:t>
       </w:r>
     </w:p>
     <w:p>
@@ -3545,30 +4107,33 @@
         <w:pStyle w:val="Level2Text"/>
         <w:spacing w:before="0"/>
         <w:ind w:left="709" w:firstLine="11"/>
+        <w:jc w:val="left"/>
       </w:pPr>
     </w:p>
     <w:p>
       <w:pPr>
         <w:pStyle w:val="Level2Text"/>
         <w:spacing w:before="0"/>
-        <w:ind w:left="567"/>
-      </w:pPr>
-      <w:r>
-        <w:t xml:space="preserve">8. </w:t>
+        <w:ind w:left="567" w:firstLine="11"/>
+        <w:jc w:val="left"/>
+      </w:pPr>
+      <w:r>
+        <w:t xml:space="preserve">9. </w:t>
       </w:r>
       <w:r>
         <w:rPr>
           <w:b/>
           <w:bCs/>
         </w:rPr>
-        <w:t>Display Booked Appointments:</w:t>
+        <w:t>Exit:</w:t>
       </w:r>
     </w:p>
     <w:p>
       <w:pPr>
         <w:pStyle w:val="Level2Text"/>
         <w:spacing w:before="0"/>
-        <w:ind w:left="993" w:firstLine="11"/>
+        <w:ind w:left="993"/>
+        <w:jc w:val="left"/>
       </w:pPr>
       <w:r>
         <w:rPr>
@@ -3578,48 +4143,7 @@
         <w:t>Pass:</w:t>
       </w:r>
       <w:r>
-        <w:t xml:space="preserve"> Lists all booked appointments showing patient ID and name, appointment time, and medical staff assigned.</w:t>
-      </w:r>
-    </w:p>
-    <w:p>
-      <w:pPr>
-        <w:pStyle w:val="Level2Text"/>
-        <w:spacing w:before="0"/>
-        <w:ind w:left="993" w:firstLine="11"/>
-      </w:pPr>
-      <w:r>
-        <w:rPr>
-          <w:b/>
-          <w:bCs/>
-        </w:rPr>
-        <w:t>Fail:</w:t>
-      </w:r>
-      <w:r>
-        <w:t xml:space="preserve"> Does not display booked appointments or displays incorrect information.</w:t>
-      </w:r>
-    </w:p>
-    <w:p>
-      <w:pPr>
-        <w:pStyle w:val="Level2Text"/>
-        <w:spacing w:before="0"/>
-        <w:ind w:left="709" w:firstLine="11"/>
-      </w:pPr>
-    </w:p>
-    <w:p>
-      <w:pPr>
-        <w:pStyle w:val="Level2Text"/>
-        <w:spacing w:before="0"/>
-        <w:ind w:left="567" w:firstLine="11"/>
-      </w:pPr>
-      <w:r>
-        <w:t xml:space="preserve">9. </w:t>
-      </w:r>
-      <w:r>
-        <w:rPr>
-          <w:b/>
-          <w:bCs/>
-        </w:rPr>
-        <w:t>Exit:</w:t>
+        <w:t xml:space="preserve"> Allows the user to exit the program gracefully.</w:t>
       </w:r>
     </w:p>
     <w:p>
@@ -3627,23 +4151,7 @@
         <w:pStyle w:val="Level2Text"/>
         <w:spacing w:before="0"/>
         <w:ind w:left="993"/>
-      </w:pPr>
-      <w:r>
-        <w:rPr>
-          <w:b/>
-          <w:bCs/>
-        </w:rPr>
-        <w:t>Pass:</w:t>
-      </w:r>
-      <w:r>
-        <w:t xml:space="preserve"> Allows the user to exit the program gracefully.</w:t>
-      </w:r>
-    </w:p>
-    <w:p>
-      <w:pPr>
-        <w:pStyle w:val="Level2Text"/>
-        <w:spacing w:before="0"/>
-        <w:ind w:left="993"/>
+        <w:jc w:val="left"/>
       </w:pPr>
       <w:r>
         <w:rPr>
@@ -3659,9 +4167,11 @@
     <w:p>
       <w:pPr>
         <w:pStyle w:val="1"/>
+        <w:jc w:val="left"/>
       </w:pPr>
       <w:bookmarkStart w:id="17" w:name="_Toc140089299"/>
       <w:r>
+        <w:lastRenderedPageBreak/>
         <w:t>Project Issues</w:t>
       </w:r>
       <w:bookmarkEnd w:id="17"/>
@@ -3669,6 +4179,7 @@
     <w:p>
       <w:pPr>
         <w:pStyle w:val="2"/>
+        <w:jc w:val="left"/>
       </w:pPr>
       <w:bookmarkStart w:id="18" w:name="_Toc140089300"/>
       <w:r>
@@ -3684,6 +4195,7 @@
         <w:pStyle w:val="Level2Text"/>
         <w:spacing w:before="0"/>
         <w:ind w:left="850"/>
+        <w:jc w:val="left"/>
       </w:pPr>
     </w:p>
     <w:p>
@@ -3759,6 +4271,7 @@
     <w:p>
       <w:pPr>
         <w:pStyle w:val="1"/>
+        <w:jc w:val="left"/>
       </w:pPr>
       <w:bookmarkStart w:id="19" w:name="_Toc140089301"/>
       <w:r>
@@ -3767,6 +4280,9 @@
       <w:bookmarkEnd w:id="19"/>
     </w:p>
     <w:p>
+      <w:pPr>
+        <w:jc w:val="left"/>
+      </w:pPr>
       <w:r>
         <w:t>Write the conclusion of the project by discussing the issues, solutions and the outcome.</w:t>
       </w:r>
@@ -3774,6 +4290,7 @@
     <w:p>
       <w:pPr>
         <w:pStyle w:val="1"/>
+        <w:jc w:val="left"/>
       </w:pPr>
       <w:bookmarkStart w:id="20" w:name="_Toc140089302"/>
       <w:r>
@@ -3785,10 +4302,13 @@
       </w:r>
     </w:p>
     <w:p>
+      <w:pPr>
+        <w:jc w:val="left"/>
+      </w:pPr>
       <w:r>
         <w:t xml:space="preserve">Image link: </w:t>
       </w:r>
-      <w:hyperlink r:id="rId15" w:history="1">
+      <w:hyperlink r:id="rId22" w:history="1">
         <w:r>
           <w:rPr>
             <w:rStyle w:val="a8"/>
@@ -3798,10 +4318,13 @@
       </w:hyperlink>
     </w:p>
     <w:p>
+      <w:pPr>
+        <w:jc w:val="left"/>
+      </w:pPr>
       <w:r>
         <w:t xml:space="preserve">UML - </w:t>
       </w:r>
-      <w:hyperlink r:id="rId16" w:history="1">
+      <w:hyperlink r:id="rId23" w:history="1">
         <w:r>
           <w:rPr>
             <w:rStyle w:val="a8"/>
@@ -3811,10 +4334,13 @@
       </w:hyperlink>
     </w:p>
     <w:p>
+      <w:pPr>
+        <w:jc w:val="left"/>
+      </w:pPr>
       <w:r>
         <w:t xml:space="preserve">HMS - </w:t>
       </w:r>
-      <w:hyperlink r:id="rId17" w:history="1">
+      <w:hyperlink r:id="rId24" w:history="1">
         <w:r>
           <w:rPr>
             <w:rStyle w:val="a8"/>
@@ -3827,10 +4353,13 @@
       </w:r>
     </w:p>
     <w:p>
+      <w:pPr>
+        <w:jc w:val="left"/>
+      </w:pPr>
       <w:r>
         <w:t xml:space="preserve">Lucid chart: </w:t>
       </w:r>
-      <w:hyperlink r:id="rId18" w:history="1">
+      <w:hyperlink r:id="rId25" w:history="1">
         <w:r>
           <w:rPr>
             <w:rStyle w:val="a8"/>
@@ -3845,6 +4374,7 @@
     <w:p>
       <w:pPr>
         <w:ind w:left="425" w:hangingChars="177" w:hanging="425"/>
+        <w:jc w:val="left"/>
         <w:rPr>
           <w:noProof/>
         </w:rPr>
@@ -3888,9 +4418,9 @@
     <w:p>
       <w:pPr>
         <w:ind w:left="425" w:hangingChars="177" w:hanging="425"/>
-      </w:pPr>
-      <w:r>
-        <w:lastRenderedPageBreak/>
+        <w:jc w:val="left"/>
+      </w:pPr>
+      <w:r>
         <w:t>[2]</w:t>
       </w:r>
       <w:r>
@@ -3929,7 +4459,7 @@
       <w:r>
         <w:t xml:space="preserve">. </w:t>
       </w:r>
-      <w:hyperlink r:id="rId19" w:history="1">
+      <w:hyperlink r:id="rId26" w:history="1">
         <w:r>
           <w:rPr>
             <w:rStyle w:val="a8"/>
@@ -3944,7 +4474,11 @@
         <w:t xml:space="preserve"> (Retrieved Mar. 23, 2024)</w:t>
       </w:r>
     </w:p>
-    <w:p/>
+    <w:p>
+      <w:pPr>
+        <w:jc w:val="left"/>
+      </w:pPr>
+    </w:p>
     <w:p>
       <w:pPr>
         <w:pStyle w:val="1"/>
@@ -3952,11 +4486,16 @@
           <w:ilvl w:val="0"/>
           <w:numId w:val="0"/>
         </w:numPr>
-      </w:pPr>
-    </w:p>
-    <w:p/>
+        <w:jc w:val="left"/>
+      </w:pPr>
+    </w:p>
+    <w:p>
+      <w:pPr>
+        <w:jc w:val="left"/>
+      </w:pPr>
+    </w:p>
     <w:sectPr>
-      <w:footerReference w:type="default" r:id="rId20"/>
+      <w:footerReference w:type="default" r:id="rId27"/>
       <w:type w:val="continuous"/>
       <w:pgSz w:w="12240" w:h="15840"/>
       <w:pgMar w:top="1440" w:right="1440" w:bottom="1080" w:left="1440" w:header="720" w:footer="720" w:gutter="0"/>
@@ -4002,7 +4541,6 @@
         <w:docPartUnique/>
       </w:docPartObj>
     </w:sdtPr>
-    <w:sdtEndPr/>
     <w:sdtContent>
       <w:p>
         <w:pPr>

--- a/docs/reportv3.docx
+++ b/docs/reportv3.docx
@@ -2753,7 +2753,7 @@
           <w:noProof/>
         </w:rPr>
         <w:drawing>
-          <wp:inline distT="0" distB="0" distL="0" distR="0" wp14:anchorId="14954B0A" wp14:editId="49629BE3">
+          <wp:inline distT="0" distB="0" distL="0" distR="0" wp14:anchorId="14954B0A" wp14:editId="07D4522E">
             <wp:extent cx="5943600" cy="3802947"/>
             <wp:effectExtent l="0" t="0" r="0" b="0"/>
             <wp:docPr id="892581075" name="Picture 1"/>
@@ -3135,6 +3135,9 @@
         <w:br/>
       </w:r>
       <w:r>
+        <w:rPr>
+          <w:noProof/>
+        </w:rPr>
         <w:drawing>
           <wp:inline distT="0" distB="0" distL="0" distR="0" wp14:anchorId="1A33CBAA" wp14:editId="5018F2D4">
             <wp:extent cx="3435527" cy="6426530"/>
@@ -3407,6 +3410,9 @@
         <w:br/>
       </w:r>
       <w:r>
+        <w:rPr>
+          <w:noProof/>
+        </w:rPr>
         <w:drawing>
           <wp:inline distT="0" distB="0" distL="0" distR="0" wp14:anchorId="0E2DF7E8" wp14:editId="148C35FB">
             <wp:extent cx="5010407" cy="7340977"/>
@@ -4270,6 +4276,94 @@
     </w:p>
     <w:p>
       <w:pPr>
+        <w:pStyle w:val="Level2Text"/>
+        <w:numPr>
+          <w:ilvl w:val="0"/>
+          <w:numId w:val="44"/>
+        </w:numPr>
+        <w:spacing w:before="0"/>
+        <w:ind w:left="850" w:hanging="357"/>
+        <w:jc w:val="left"/>
+      </w:pPr>
+      <w:r>
+        <w:rPr>
+          <w:lang w:val="en-CA" w:eastAsia="zh-CN"/>
+        </w:rPr>
+        <w:t xml:space="preserve">STL container vs. business </w:t>
+      </w:r>
+      <w:r>
+        <w:rPr>
+          <w:lang w:val="en-CA" w:eastAsia="zh-CN"/>
+        </w:rPr>
+        <w:t>needs</w:t>
+      </w:r>
+      <w:r>
+        <w:rPr>
+          <w:lang w:val="en-CA" w:eastAsia="zh-CN"/>
+        </w:rPr>
+        <w:t>:</w:t>
+      </w:r>
+      <w:r>
+        <w:br/>
+        <w:t xml:space="preserve">The selection of STL container should </w:t>
+      </w:r>
+      <w:r>
+        <w:t xml:space="preserve">closely match the needs of the objects in business cases. In this project, </w:t>
+      </w:r>
+      <w:r>
+        <w:t xml:space="preserve">medical staff are assigned </w:t>
+      </w:r>
+      <w:r>
+        <w:t xml:space="preserve">a </w:t>
+      </w:r>
+      <w:r>
+        <w:t xml:space="preserve">&lt;vector&gt; container as staff tend to be </w:t>
+      </w:r>
+      <w:r>
+        <w:t>stable and stay unchanged in most of the time, and they do</w:t>
+      </w:r>
+      <w:r>
+        <w:t xml:space="preserve"> not</w:t>
+      </w:r>
+      <w:r>
+        <w:t xml:space="preserve"> need to be updated in real-time.</w:t>
+      </w:r>
+      <w:r>
+        <w:t xml:space="preserve"> However, patients are assigned a &lt;list&gt; container as they </w:t>
+      </w:r>
+      <w:r>
+        <w:t>need to be iterated according to different urgency levels</w:t>
+      </w:r>
+      <w:r>
+        <w:t xml:space="preserve">, and they are reasonably expected to be updated </w:t>
+      </w:r>
+      <w:r>
+        <w:t xml:space="preserve">real-time </w:t>
+      </w:r>
+      <w:r>
+        <w:t>during operational hours</w:t>
+      </w:r>
+      <w:r>
+        <w:t xml:space="preserve">. </w:t>
+      </w:r>
+      <w:r>
+        <w:t xml:space="preserve">Deployment of the proper types of the STL containers </w:t>
+      </w:r>
+      <w:r>
+        <w:t xml:space="preserve">according to different business situations can </w:t>
+      </w:r>
+      <w:r>
+        <w:t xml:space="preserve">increase efficiency and robustness in daily operation, and it </w:t>
+      </w:r>
+      <w:r>
+        <w:t>can reduce efforts in the</w:t>
+      </w:r>
+      <w:r>
+        <w:t xml:space="preserve"> extensive developments to happen in the future.</w:t>
+      </w:r>
+    </w:p>
+    <w:p>
+      <w:pPr>
         <w:pStyle w:val="1"/>
         <w:jc w:val="left"/>
       </w:pPr>
@@ -4541,6 +4635,7 @@
         <w:docPartUnique/>
       </w:docPartObj>
     </w:sdtPr>
+    <w:sdtEndPr/>
     <w:sdtContent>
       <w:p>
         <w:pPr>

--- a/docs/reportv3.docx
+++ b/docs/reportv3.docx
@@ -2753,7 +2753,7 @@
           <w:noProof/>
         </w:rPr>
         <w:drawing>
-          <wp:inline distT="0" distB="0" distL="0" distR="0" wp14:anchorId="14954B0A" wp14:editId="07D4522E">
+          <wp:inline distT="0" distB="0" distL="0" distR="0" wp14:anchorId="14954B0A" wp14:editId="6D1CFC45">
             <wp:extent cx="5943600" cy="3802947"/>
             <wp:effectExtent l="0" t="0" r="0" b="0"/>
             <wp:docPr id="892581075" name="Picture 1"/>
@@ -4239,39 +4239,7 @@
           <w:rFonts w:hint="eastAsia"/>
           <w:lang w:eastAsia="zh-CN"/>
         </w:rPr>
-        <w:t>The combination of usage of STL container and pointers can be confusing. In the definition of patient management system, we used a smart pointer (</w:t>
-      </w:r>
-      <w:proofErr w:type="spellStart"/>
-      <w:r>
-        <w:rPr>
-          <w:rFonts w:hint="eastAsia"/>
-          <w:lang w:eastAsia="zh-CN"/>
-        </w:rPr>
-        <w:t>unique_ptr</w:t>
-      </w:r>
-      <w:proofErr w:type="spellEnd"/>
-      <w:r>
-        <w:rPr>
-          <w:rFonts w:hint="eastAsia"/>
-          <w:lang w:eastAsia="zh-CN"/>
-        </w:rPr>
-        <w:t xml:space="preserve">) to point to Patient class objects and its derived class objects, and then created a list to store the pointer using </w:t>
-      </w:r>
-      <w:proofErr w:type="spellStart"/>
-      <w:r>
-        <w:rPr>
-          <w:rFonts w:hint="eastAsia"/>
-          <w:lang w:eastAsia="zh-CN"/>
-        </w:rPr>
-        <w:t>push_back</w:t>
-      </w:r>
-      <w:proofErr w:type="spellEnd"/>
-      <w:r>
-        <w:rPr>
-          <w:rFonts w:hint="eastAsia"/>
-          <w:lang w:eastAsia="zh-CN"/>
-        </w:rPr>
-        <w:t xml:space="preserve"> function. Upon being pushed back, the ownership of the underlying linkage is actually transferred into the container, and the pointer becomes a null pointer. This is similar to a deep copy in that the activity of the pointer after this will not change the value of the one being stored into the container. To access the stored value afterwards, an iterator or a search function must be created.</w:t>
+        <w:t>The combination of usage of STL container and pointers can be confusing. In the definition of patient management system, we used a smart pointer (unique_ptr) to point to Patient class objects and its derived class objects, and then created a list to store the pointer using push_back function. Upon being pushed back, the ownership of the underlying linkage is actually transferred into the container, and the pointer becomes a null pointer. This is similar to a deep copy in that the activity of the pointer after this will not change the value of the one being stored into the container. To access the stored value afterwards, an iterator or a search function must be created.</w:t>
       </w:r>
     </w:p>
     <w:p>
@@ -4360,6 +4328,58 @@
       </w:r>
       <w:r>
         <w:t xml:space="preserve"> extensive developments to happen in the future.</w:t>
+      </w:r>
+    </w:p>
+    <w:p>
+      <w:pPr>
+        <w:pStyle w:val="Level2Text"/>
+        <w:numPr>
+          <w:ilvl w:val="0"/>
+          <w:numId w:val="44"/>
+        </w:numPr>
+        <w:spacing w:before="0"/>
+        <w:ind w:left="850" w:hanging="357"/>
+        <w:jc w:val="left"/>
+      </w:pPr>
+      <w:r>
+        <w:t>Data validation and integrity:</w:t>
+      </w:r>
+      <w:r>
+        <w:br/>
+        <w:t xml:space="preserve">Throughout the development of the project, we have </w:t>
+      </w:r>
+      <w:r>
+        <w:t xml:space="preserve">defined reasonable ranges for variables. For example, age of the patients are set to </w:t>
+      </w:r>
+      <w:r>
+        <w:t xml:space="preserve">0-150. If the input age is detected to be out of the range, the exception handling </w:t>
+      </w:r>
+      <w:r>
+        <w:t xml:space="preserve">function will be called and ask the user to input a valid data. </w:t>
+      </w:r>
+      <w:r>
+        <w:t xml:space="preserve">Coverage of </w:t>
+      </w:r>
+      <w:r>
+        <w:t>data validation in this project are mainly time-related, including checking for a valid date</w:t>
+      </w:r>
+      <w:r>
+        <w:t xml:space="preserve"> and</w:t>
+      </w:r>
+      <w:r>
+        <w:t xml:space="preserve"> checking for conflicts </w:t>
+      </w:r>
+      <w:r>
+        <w:t xml:space="preserve">of appointment times. Based on the results from the sample runs, </w:t>
+      </w:r>
+      <w:r>
+        <w:t xml:space="preserve">the developers have achieved </w:t>
+      </w:r>
+      <w:r>
+        <w:t>data integrity</w:t>
+      </w:r>
+      <w:r>
+        <w:t xml:space="preserve"> in this project.</w:t>
       </w:r>
     </w:p>
     <w:p>
@@ -4474,6 +4494,7 @@
         </w:rPr>
       </w:pPr>
       <w:r>
+        <w:lastRenderedPageBreak/>
         <w:t xml:space="preserve">[1] </w:t>
       </w:r>
       <w:r>
@@ -4533,15 +4554,7 @@
         <w:t xml:space="preserve"> </w:t>
       </w:r>
       <w:r>
-        <w:t xml:space="preserve">Vector of pointer points to NULL when using </w:t>
-      </w:r>
-      <w:proofErr w:type="spellStart"/>
-      <w:r>
-        <w:t>push_back</w:t>
-      </w:r>
-      <w:proofErr w:type="spellEnd"/>
-      <w:r>
-        <w:t xml:space="preserve">(). </w:t>
+        <w:t xml:space="preserve">Vector of pointer points to NULL when using push_back(). </w:t>
       </w:r>
       <w:r>
         <w:rPr>
@@ -7728,7 +7741,6 @@
     <w:basedOn w:val="a"/>
     <w:link w:val="ad"/>
     <w:uiPriority w:val="99"/>
-    <w:semiHidden/>
     <w:unhideWhenUsed/>
     <w:rsid w:val="0079415B"/>
     <w:pPr>
@@ -7744,7 +7756,6 @@
     <w:basedOn w:val="a0"/>
     <w:link w:val="ac"/>
     <w:uiPriority w:val="99"/>
-    <w:semiHidden/>
     <w:rsid w:val="0079415B"/>
     <w:rPr>
       <w:rFonts w:ascii="Times New Roman" w:hAnsi="Times New Roman" w:cs="Times New Roman"/>

--- a/docs/reportv3.docx
+++ b/docs/reportv3.docx
@@ -2524,59 +2524,134 @@
     <w:p>
       <w:pPr>
         <w:pStyle w:val="Level3Text"/>
+        <w:jc w:val="center"/>
+      </w:pPr>
+      <w:r>
+        <w:rPr>
+          <w:noProof/>
+        </w:rPr>
+        <w:lastRenderedPageBreak/>
+        <w:drawing>
+          <wp:inline distT="0" distB="0" distL="0" distR="0" wp14:anchorId="192EA6C4" wp14:editId="72245680">
+            <wp:extent cx="3825875" cy="2603500"/>
+            <wp:effectExtent l="0" t="0" r="0" b="0"/>
+            <wp:docPr id="1700576620" name="图片 1" descr="图示&#10;&#10;描述已自动生成"/>
+            <wp:cNvGraphicFramePr>
+              <a:graphicFrameLocks xmlns:a="http://schemas.openxmlformats.org/drawingml/2006/main" noChangeAspect="1"/>
+            </wp:cNvGraphicFramePr>
+            <a:graphic xmlns:a="http://schemas.openxmlformats.org/drawingml/2006/main">
+              <a:graphicData uri="http://schemas.openxmlformats.org/drawingml/2006/picture">
+                <pic:pic xmlns:pic="http://schemas.openxmlformats.org/drawingml/2006/picture">
+                  <pic:nvPicPr>
+                    <pic:cNvPr id="1700576620" name="图片 1" descr="图示&#10;&#10;描述已自动生成"/>
+                    <pic:cNvPicPr>
+                      <a:picLocks noChangeAspect="1" noChangeArrowheads="1"/>
+                    </pic:cNvPicPr>
+                  </pic:nvPicPr>
+                  <pic:blipFill rotWithShape="1">
+                    <a:blip r:embed="rId9">
+                      <a:extLst>
+                        <a:ext uri="{28A0092B-C50C-407E-A947-70E740481C1C}">
+                          <a14:useLocalDpi xmlns:a14="http://schemas.microsoft.com/office/drawing/2010/main" val="0"/>
+                        </a:ext>
+                      </a:extLst>
+                    </a:blip>
+                    <a:srcRect b="4189"/>
+                    <a:stretch/>
+                  </pic:blipFill>
+                  <pic:spPr bwMode="auto">
+                    <a:xfrm>
+                      <a:off x="0" y="0"/>
+                      <a:ext cx="3834631" cy="2609458"/>
+                    </a:xfrm>
+                    <a:prstGeom prst="rect">
+                      <a:avLst/>
+                    </a:prstGeom>
+                    <a:noFill/>
+                    <a:ln>
+                      <a:noFill/>
+                    </a:ln>
+                    <a:extLst>
+                      <a:ext uri="{53640926-AAD7-44D8-BBD7-CCE9431645EC}">
+                        <a14:shadowObscured xmlns:a14="http://schemas.microsoft.com/office/drawing/2010/main"/>
+                      </a:ext>
+                    </a:extLst>
+                  </pic:spPr>
+                </pic:pic>
+              </a:graphicData>
+            </a:graphic>
+          </wp:inline>
+        </w:drawing>
+      </w:r>
+    </w:p>
+    <w:p>
+      <w:pPr>
+        <w:pStyle w:val="Level3Text"/>
+        <w:jc w:val="center"/>
+      </w:pPr>
+      <w:r>
+        <w:t>Figure</w:t>
+      </w:r>
+      <w:r>
+        <w:t>: A generalized flow chart of patient visit (Chen &amp; Wang, 2016)</w:t>
+      </w:r>
+    </w:p>
+    <w:p>
+      <w:pPr>
+        <w:pStyle w:val="Level3Text"/>
         <w:jc w:val="left"/>
       </w:pPr>
       <w:r>
         <w:rPr>
           <w:u w:val="single"/>
         </w:rPr>
+        <w:t>Motivation</w:t>
+      </w:r>
+    </w:p>
+    <w:p>
+      <w:pPr>
+        <w:pStyle w:val="Level3Text"/>
+        <w:jc w:val="left"/>
+      </w:pPr>
+      <w:r>
+        <w:t>Our motivation for embarking on this project stems from the desire to hone our C++ programming skills while tackling real-world challenges in healthcare management. By undertaking the development of a hospital management system, we seek to gain practical experience in utilizing STL containers, algorithms, and iterators for efficient data handling in a critical domain. Furthermore, we recognize the importance of developing intuitive and reliable software solutions to address the complex needs of healthcare institutions. Through this project, we aim to contribute to the improvement of healthcare services by providing a robust, user-friendly, and scalable hospital management system</w:t>
+      </w:r>
+      <w:r>
+        <w:t>.</w:t>
+      </w:r>
+    </w:p>
+    <w:p>
+      <w:pPr>
+        <w:pStyle w:val="Level3Text"/>
+        <w:jc w:val="left"/>
+        <w:rPr>
+          <w:u w:val="single"/>
+        </w:rPr>
+      </w:pPr>
+      <w:r>
+        <w:rPr>
+          <w:u w:val="single"/>
+        </w:rPr>
+        <w:t>Considerations</w:t>
+      </w:r>
+    </w:p>
+    <w:p>
+      <w:pPr>
+        <w:pStyle w:val="Level3Text"/>
+        <w:jc w:val="left"/>
+      </w:pPr>
+      <w:r>
+        <w:t>It's essential to acknowledge that while our hospital management system aims to address key functionalities such as patient record management, appointment scheduling, staff tracking, and medical procedure handling, it is intentionally simplified and may not encompass all aspects of a comprehensive hospital management system. This simplified approach allows us to focus on core functionalities and optimize the system's performance and usability within the scope of this project. However, it's important to recognize that real-world hospital management systems may involve additional complexities and features, such as billing, inventory management, electronic health records (EHR), and regulatory compliance. Future iterations or expansions of this system could explore incorporating these elements to offer a more comprehensive solution for healthcare institutions.</w:t>
+      </w:r>
+    </w:p>
+    <w:p>
+      <w:pPr>
+        <w:pStyle w:val="2"/>
+        <w:jc w:val="left"/>
+      </w:pPr>
+      <w:bookmarkStart w:id="8" w:name="_Toc140089291"/>
+      <w:r>
         <w:lastRenderedPageBreak/>
-        <w:t>Motivation</w:t>
-      </w:r>
-    </w:p>
-    <w:p>
-      <w:pPr>
-        <w:pStyle w:val="Level3Text"/>
-        <w:jc w:val="left"/>
-      </w:pPr>
-      <w:r>
-        <w:t>Our motivation for embarking on this project stems from the desire to hone our C++ programming skills while tackling real-world challenges in healthcare management. By undertaking the development of a hospital management system, we seek to gain practical experience in utilizing STL containers, algorithms, and iterators for efficient data handling in a critical domain. Furthermore, we recognize the importance of developing intuitive and reliable software solutions to address the complex needs of healthcare institutions. Through this project, we aim to contribute to the improvement of healthcare services by providing a robust, user-friendly, and scalable hospital management system</w:t>
-      </w:r>
-      <w:r>
-        <w:t>.</w:t>
-      </w:r>
-    </w:p>
-    <w:p>
-      <w:pPr>
-        <w:pStyle w:val="Level3Text"/>
-        <w:jc w:val="left"/>
-        <w:rPr>
-          <w:u w:val="single"/>
-        </w:rPr>
-      </w:pPr>
-      <w:r>
-        <w:rPr>
-          <w:u w:val="single"/>
-        </w:rPr>
-        <w:t>Considerations</w:t>
-      </w:r>
-    </w:p>
-    <w:p>
-      <w:pPr>
-        <w:pStyle w:val="Level3Text"/>
-        <w:jc w:val="left"/>
-      </w:pPr>
-      <w:r>
-        <w:t>It's essential to acknowledge that while our hospital management system aims to address key functionalities such as patient record management, appointment scheduling, staff tracking, and medical procedure handling, it is intentionally simplified and may not encompass all aspects of a comprehensive hospital management system. This simplified approach allows us to focus on core functionalities and optimize the system's performance and usability within the scope of this project. However, it's important to recognize that real-world hospital management systems may involve additional complexities and features, such as billing, inventory management, electronic health records (EHR), and regulatory compliance. Future iterations or expansions of this system could explore incorporating these elements to offer a more comprehensive solution for healthcare institutions.</w:t>
-      </w:r>
-    </w:p>
-    <w:p>
-      <w:pPr>
-        <w:pStyle w:val="2"/>
-        <w:jc w:val="left"/>
-      </w:pPr>
-      <w:bookmarkStart w:id="8" w:name="_Toc140089291"/>
-      <w:r>
         <w:t>The Scope of the Work</w:t>
       </w:r>
       <w:bookmarkEnd w:id="8"/>
@@ -2694,7 +2769,6 @@
         <w:jc w:val="left"/>
       </w:pPr>
       <w:r>
-        <w:lastRenderedPageBreak/>
         <w:t>7. Display all available appointments</w:t>
       </w:r>
     </w:p>
@@ -2727,6 +2801,7 @@
       </w:pPr>
       <w:bookmarkStart w:id="12" w:name="_Toc140089294"/>
       <w:r>
+        <w:lastRenderedPageBreak/>
         <w:t>Design</w:t>
       </w:r>
       <w:bookmarkEnd w:id="12"/>
@@ -2753,7 +2828,7 @@
           <w:noProof/>
         </w:rPr>
         <w:drawing>
-          <wp:inline distT="0" distB="0" distL="0" distR="0" wp14:anchorId="14954B0A" wp14:editId="6D1CFC45">
+          <wp:inline distT="0" distB="0" distL="0" distR="0" wp14:anchorId="14954B0A" wp14:editId="2DD49892">
             <wp:extent cx="5943600" cy="3802947"/>
             <wp:effectExtent l="0" t="0" r="0" b="0"/>
             <wp:docPr id="892581075" name="Picture 1"/>
@@ -2768,7 +2843,7 @@
                     <pic:cNvPicPr/>
                   </pic:nvPicPr>
                   <pic:blipFill>
-                    <a:blip r:embed="rId9" cstate="print">
+                    <a:blip r:embed="rId10" cstate="print">
                       <a:extLst>
                         <a:ext uri="{28A0092B-C50C-407E-A947-70E740481C1C}">
                           <a14:useLocalDpi xmlns:a14="http://schemas.microsoft.com/office/drawing/2010/main" val="0"/>
@@ -2834,7 +2909,7 @@
                     <pic:cNvPicPr/>
                   </pic:nvPicPr>
                   <pic:blipFill>
-                    <a:blip r:embed="rId10" cstate="print">
+                    <a:blip r:embed="rId11" cstate="print">
                       <a:extLst>
                         <a:ext uri="{28A0092B-C50C-407E-A947-70E740481C1C}">
                           <a14:useLocalDpi xmlns:a14="http://schemas.microsoft.com/office/drawing/2010/main" val="0"/>
@@ -2940,7 +3015,7 @@
                     <pic:cNvPicPr/>
                   </pic:nvPicPr>
                   <pic:blipFill>
-                    <a:blip r:embed="rId11"/>
+                    <a:blip r:embed="rId12"/>
                     <a:stretch>
                       <a:fillRect/>
                     </a:stretch>
@@ -3012,7 +3087,7 @@
                     <pic:cNvPicPr/>
                   </pic:nvPicPr>
                   <pic:blipFill>
-                    <a:blip r:embed="rId12"/>
+                    <a:blip r:embed="rId13"/>
                     <a:stretch>
                       <a:fillRect/>
                     </a:stretch>
@@ -3052,7 +3127,7 @@
                     <pic:cNvPicPr/>
                   </pic:nvPicPr>
                   <pic:blipFill>
-                    <a:blip r:embed="rId13"/>
+                    <a:blip r:embed="rId14"/>
                     <a:stretch>
                       <a:fillRect/>
                     </a:stretch>
@@ -3095,7 +3170,7 @@
                     <pic:cNvPicPr/>
                   </pic:nvPicPr>
                   <pic:blipFill>
-                    <a:blip r:embed="rId14"/>
+                    <a:blip r:embed="rId15"/>
                     <a:stretch>
                       <a:fillRect/>
                     </a:stretch>
@@ -3154,7 +3229,7 @@
                     <pic:cNvPicPr/>
                   </pic:nvPicPr>
                   <pic:blipFill>
-                    <a:blip r:embed="rId15"/>
+                    <a:blip r:embed="rId16"/>
                     <a:stretch>
                       <a:fillRect/>
                     </a:stretch>
@@ -3215,7 +3290,7 @@
                     </pic:cNvPicPr>
                   </pic:nvPicPr>
                   <pic:blipFill>
-                    <a:blip r:embed="rId16">
+                    <a:blip r:embed="rId17">
                       <a:extLst>
                         <a:ext uri="{28A0092B-C50C-407E-A947-70E740481C1C}">
                           <a14:useLocalDpi xmlns:a14="http://schemas.microsoft.com/office/drawing/2010/main" val="0"/>
@@ -3287,7 +3362,7 @@
                     </pic:cNvPicPr>
                   </pic:nvPicPr>
                   <pic:blipFill>
-                    <a:blip r:embed="rId17">
+                    <a:blip r:embed="rId18">
                       <a:extLst>
                         <a:ext uri="{28A0092B-C50C-407E-A947-70E740481C1C}">
                           <a14:useLocalDpi xmlns:a14="http://schemas.microsoft.com/office/drawing/2010/main" val="0"/>
@@ -3359,7 +3434,7 @@
                     </pic:cNvPicPr>
                   </pic:nvPicPr>
                   <pic:blipFill>
-                    <a:blip r:embed="rId18">
+                    <a:blip r:embed="rId19">
                       <a:extLst>
                         <a:ext uri="{28A0092B-C50C-407E-A947-70E740481C1C}">
                           <a14:useLocalDpi xmlns:a14="http://schemas.microsoft.com/office/drawing/2010/main" val="0"/>
@@ -3429,7 +3504,7 @@
                     <pic:cNvPicPr/>
                   </pic:nvPicPr>
                   <pic:blipFill>
-                    <a:blip r:embed="rId19"/>
+                    <a:blip r:embed="rId20"/>
                     <a:stretch>
                       <a:fillRect/>
                     </a:stretch>
@@ -3490,7 +3565,7 @@
                     </pic:cNvPicPr>
                   </pic:nvPicPr>
                   <pic:blipFill>
-                    <a:blip r:embed="rId20">
+                    <a:blip r:embed="rId21">
                       <a:extLst>
                         <a:ext uri="{28A0092B-C50C-407E-A947-70E740481C1C}">
                           <a14:useLocalDpi xmlns:a14="http://schemas.microsoft.com/office/drawing/2010/main" val="0"/>
@@ -3561,7 +3636,7 @@
                     </pic:cNvPicPr>
                   </pic:nvPicPr>
                   <pic:blipFill>
-                    <a:blip r:embed="rId21">
+                    <a:blip r:embed="rId22">
                       <a:extLst>
                         <a:ext uri="{28A0092B-C50C-407E-A947-70E740481C1C}">
                           <a14:useLocalDpi xmlns:a14="http://schemas.microsoft.com/office/drawing/2010/main" val="0"/>
@@ -4239,7 +4314,87 @@
           <w:rFonts w:hint="eastAsia"/>
           <w:lang w:eastAsia="zh-CN"/>
         </w:rPr>
-        <w:t>The combination of usage of STL container and pointers can be confusing. In the definition of patient management system, we used a smart pointer (unique_ptr) to point to Patient class objects and its derived class objects, and then created a list to store the pointer using push_back function. Upon being pushed back, the ownership of the underlying linkage is actually transferred into the container, and the pointer becomes a null pointer. This is similar to a deep copy in that the activity of the pointer after this will not change the value of the one being stored into the container. To access the stored value afterwards, an iterator or a search function must be created.</w:t>
+        <w:t>The combination of usage of STL container and pointers can be confusing. In the definition of patient management system, we used a smart pointer (</w:t>
+      </w:r>
+      <w:proofErr w:type="spellStart"/>
+      <w:r>
+        <w:rPr>
+          <w:rFonts w:hint="eastAsia"/>
+          <w:lang w:eastAsia="zh-CN"/>
+        </w:rPr>
+        <w:t>unique_ptr</w:t>
+      </w:r>
+      <w:proofErr w:type="spellEnd"/>
+      <w:r>
+        <w:rPr>
+          <w:rFonts w:hint="eastAsia"/>
+          <w:lang w:eastAsia="zh-CN"/>
+        </w:rPr>
+        <w:t xml:space="preserve">) to point to </w:t>
+      </w:r>
+      <w:proofErr w:type="gramStart"/>
+      <w:r>
+        <w:rPr>
+          <w:rFonts w:hint="eastAsia"/>
+          <w:lang w:eastAsia="zh-CN"/>
+        </w:rPr>
+        <w:t>Patient</w:t>
+      </w:r>
+      <w:proofErr w:type="gramEnd"/>
+      <w:r>
+        <w:rPr>
+          <w:rFonts w:hint="eastAsia"/>
+          <w:lang w:eastAsia="zh-CN"/>
+        </w:rPr>
+        <w:t xml:space="preserve"> class objects and its derived class objects, and then created a list to store the pointer using </w:t>
+      </w:r>
+      <w:proofErr w:type="spellStart"/>
+      <w:r>
+        <w:rPr>
+          <w:rFonts w:hint="eastAsia"/>
+          <w:lang w:eastAsia="zh-CN"/>
+        </w:rPr>
+        <w:t>push_back</w:t>
+      </w:r>
+      <w:proofErr w:type="spellEnd"/>
+      <w:r>
+        <w:rPr>
+          <w:rFonts w:hint="eastAsia"/>
+          <w:lang w:eastAsia="zh-CN"/>
+        </w:rPr>
+        <w:t xml:space="preserve"> function. Upon being pushed back, the ownership of the underlying linkage is </w:t>
+      </w:r>
+      <w:proofErr w:type="gramStart"/>
+      <w:r>
+        <w:rPr>
+          <w:rFonts w:hint="eastAsia"/>
+          <w:lang w:eastAsia="zh-CN"/>
+        </w:rPr>
+        <w:t>actually transferred</w:t>
+      </w:r>
+      <w:proofErr w:type="gramEnd"/>
+      <w:r>
+        <w:rPr>
+          <w:rFonts w:hint="eastAsia"/>
+          <w:lang w:eastAsia="zh-CN"/>
+        </w:rPr>
+        <w:t xml:space="preserve"> into the container, and the pointer becomes a null pointer. This is </w:t>
+      </w:r>
+      <w:proofErr w:type="gramStart"/>
+      <w:r>
+        <w:rPr>
+          <w:rFonts w:hint="eastAsia"/>
+          <w:lang w:eastAsia="zh-CN"/>
+        </w:rPr>
+        <w:t>similar to</w:t>
+      </w:r>
+      <w:proofErr w:type="gramEnd"/>
+      <w:r>
+        <w:rPr>
+          <w:rFonts w:hint="eastAsia"/>
+          <w:lang w:eastAsia="zh-CN"/>
+        </w:rPr>
+        <w:t xml:space="preserve"> a deep copy in that the activity of the pointer after this will not change the value of the one being stored into the container. To access the stored value afterwards, an iterator or a search function must be created.</w:t>
       </w:r>
     </w:p>
     <w:p>
@@ -4349,7 +4504,15 @@
         <w:t xml:space="preserve">Throughout the development of the project, we have </w:t>
       </w:r>
       <w:r>
-        <w:t xml:space="preserve">defined reasonable ranges for variables. For example, age of the patients are set to </w:t>
+        <w:t xml:space="preserve">defined reasonable ranges for variables. For example, age of the patients </w:t>
+      </w:r>
+      <w:proofErr w:type="gramStart"/>
+      <w:r>
+        <w:t>are</w:t>
+      </w:r>
+      <w:proofErr w:type="gramEnd"/>
+      <w:r>
+        <w:t xml:space="preserve"> set to </w:t>
       </w:r>
       <w:r>
         <w:t xml:space="preserve">0-150. If the input age is detected to be out of the range, the exception handling </w:t>
@@ -4398,7 +4561,15 @@
         <w:jc w:val="left"/>
       </w:pPr>
       <w:r>
-        <w:t>Write the conclusion of the project by discussing the issues, solutions and the outcome.</w:t>
+        <w:t xml:space="preserve">Write the conclusion of the project by discussing the issues, </w:t>
+      </w:r>
+      <w:proofErr w:type="gramStart"/>
+      <w:r>
+        <w:t>solutions</w:t>
+      </w:r>
+      <w:proofErr w:type="gramEnd"/>
+      <w:r>
+        <w:t xml:space="preserve"> and the outcome.</w:t>
       </w:r>
     </w:p>
     <w:p>
@@ -4422,7 +4593,7 @@
       <w:r>
         <w:t xml:space="preserve">Image link: </w:t>
       </w:r>
-      <w:hyperlink r:id="rId22" w:history="1">
+      <w:hyperlink r:id="rId23" w:history="1">
         <w:r>
           <w:rPr>
             <w:rStyle w:val="a8"/>
@@ -4438,7 +4609,7 @@
       <w:r>
         <w:t xml:space="preserve">UML - </w:t>
       </w:r>
-      <w:hyperlink r:id="rId23" w:history="1">
+      <w:hyperlink r:id="rId24" w:history="1">
         <w:r>
           <w:rPr>
             <w:rStyle w:val="a8"/>
@@ -4454,7 +4625,7 @@
       <w:r>
         <w:t xml:space="preserve">HMS - </w:t>
       </w:r>
-      <w:hyperlink r:id="rId24" w:history="1">
+      <w:hyperlink r:id="rId25" w:history="1">
         <w:r>
           <w:rPr>
             <w:rStyle w:val="a8"/>
@@ -4473,7 +4644,7 @@
       <w:r>
         <w:t xml:space="preserve">Lucid chart: </w:t>
       </w:r>
-      <w:hyperlink r:id="rId25" w:history="1">
+      <w:hyperlink r:id="rId26" w:history="1">
         <w:r>
           <w:rPr>
             <w:rStyle w:val="a8"/>
@@ -4521,7 +4692,11 @@
         <w:t>3</w:t>
       </w:r>
       <w:r>
-        <w:t>, 42.</w:t>
+        <w:t xml:space="preserve">, </w:t>
+      </w:r>
+      <w:proofErr w:type="gramStart"/>
+      <w:r>
+        <w:t>42.</w:t>
       </w:r>
       <w:r>
         <w:rPr>
@@ -4529,6 +4704,7 @@
         </w:rPr>
         <w:t>.</w:t>
       </w:r>
+      <w:proofErr w:type="gramEnd"/>
     </w:p>
     <w:p>
       <w:pPr>
@@ -4554,7 +4730,23 @@
         <w:t xml:space="preserve"> </w:t>
       </w:r>
       <w:r>
-        <w:t xml:space="preserve">Vector of pointer points to NULL when using push_back(). </w:t>
+        <w:t xml:space="preserve">Vector of pointer points to NULL when using </w:t>
+      </w:r>
+      <w:proofErr w:type="spellStart"/>
+      <w:r>
+        <w:t>push_</w:t>
+      </w:r>
+      <w:proofErr w:type="gramStart"/>
+      <w:r>
+        <w:t>back</w:t>
+      </w:r>
+      <w:proofErr w:type="spellEnd"/>
+      <w:r>
+        <w:t>(</w:t>
+      </w:r>
+      <w:proofErr w:type="gramEnd"/>
+      <w:r>
+        <w:t xml:space="preserve">). </w:t>
       </w:r>
       <w:r>
         <w:rPr>
@@ -4566,7 +4758,7 @@
       <w:r>
         <w:t xml:space="preserve">. </w:t>
       </w:r>
-      <w:hyperlink r:id="rId26" w:history="1">
+      <w:hyperlink r:id="rId27" w:history="1">
         <w:r>
           <w:rPr>
             <w:rStyle w:val="a8"/>
@@ -4583,6 +4775,48 @@
     </w:p>
     <w:p>
       <w:pPr>
+        <w:ind w:left="425" w:hangingChars="177" w:hanging="425"/>
+        <w:jc w:val="left"/>
+      </w:pPr>
+      <w:r>
+        <w:t>[3]</w:t>
+      </w:r>
+      <w:r>
+        <w:tab/>
+      </w:r>
+      <w:r>
+        <w:rPr>
+          <w:rStyle w:val="HTML"/>
+          <w:i w:val="0"/>
+          <w:iCs w:val="0"/>
+        </w:rPr>
+        <w:t xml:space="preserve">Chen, X., Wang, L., Ding, J., &amp; Thomas, N. (2016). Patient Flow Scheduling and Capacity Planning in a Smart Hospital Environment. </w:t>
+      </w:r>
+      <w:r>
+        <w:rPr>
+          <w:rStyle w:val="af3"/>
+        </w:rPr>
+        <w:t>IEEE Access</w:t>
+      </w:r>
+      <w:r>
+        <w:rPr>
+          <w:rStyle w:val="af3"/>
+          <w:i w:val="0"/>
+          <w:iCs w:val="0"/>
+        </w:rPr>
+        <w:t>, 4</w:t>
+      </w:r>
+      <w:r>
+        <w:rPr>
+          <w:rStyle w:val="HTML"/>
+          <w:i w:val="0"/>
+          <w:iCs w:val="0"/>
+        </w:rPr>
+        <w:t>, 135-148.</w:t>
+      </w:r>
+    </w:p>
+    <w:p>
+      <w:pPr>
         <w:jc w:val="left"/>
       </w:pPr>
     </w:p>
@@ -4602,7 +4836,7 @@
       </w:pPr>
     </w:p>
     <w:sectPr>
-      <w:footerReference w:type="default" r:id="rId27"/>
+      <w:footerReference w:type="default" r:id="rId28"/>
       <w:type w:val="continuous"/>
       <w:pgSz w:w="12240" w:h="15840"/>
       <w:pgMar w:top="1440" w:right="1440" w:bottom="1080" w:left="1440" w:header="720" w:footer="720" w:gutter="0"/>
@@ -8209,6 +8443,29 @@
       <w:shd w:val="clear" w:color="auto" w:fill="E1DFDD"/>
     </w:rPr>
   </w:style>
+  <w:style w:type="character" w:styleId="HTML">
+    <w:name w:val="HTML Cite"/>
+    <w:basedOn w:val="a0"/>
+    <w:uiPriority w:val="99"/>
+    <w:semiHidden/>
+    <w:unhideWhenUsed/>
+    <w:rsid w:val="009665F0"/>
+    <w:rPr>
+      <w:i/>
+      <w:iCs/>
+    </w:rPr>
+  </w:style>
+  <w:style w:type="character" w:styleId="af3">
+    <w:name w:val="Emphasis"/>
+    <w:basedOn w:val="a0"/>
+    <w:uiPriority w:val="20"/>
+    <w:qFormat/>
+    <w:rsid w:val="009665F0"/>
+    <w:rPr>
+      <w:i/>
+      <w:iCs/>
+    </w:rPr>
+  </w:style>
 </w:styles>
 </file>
 

--- a/docs/reportv3.docx
+++ b/docs/reportv3.docx
@@ -4547,6 +4547,78 @@
     </w:p>
     <w:p>
       <w:pPr>
+        <w:pStyle w:val="Level2Text"/>
+        <w:numPr>
+          <w:ilvl w:val="0"/>
+          <w:numId w:val="44"/>
+        </w:numPr>
+        <w:spacing w:before="0"/>
+        <w:ind w:left="851"/>
+        <w:jc w:val="left"/>
+        <w:rPr>
+          <w:rFonts w:hint="eastAsia"/>
+        </w:rPr>
+      </w:pPr>
+      <w:r>
+        <w:t xml:space="preserve">User input with </w:t>
+      </w:r>
+      <w:proofErr w:type="spellStart"/>
+      <w:r>
+        <w:t>cin</w:t>
+      </w:r>
+      <w:proofErr w:type="spellEnd"/>
+      <w:r>
+        <w:t xml:space="preserve"> within </w:t>
+      </w:r>
+      <w:r>
+        <w:rPr>
+          <w:rFonts w:hint="eastAsia"/>
+          <w:lang w:eastAsia="zh-CN"/>
+        </w:rPr>
+        <w:t>encapsuled function bodies</w:t>
+      </w:r>
+      <w:r>
+        <w:br/>
+      </w:r>
+      <w:r>
+        <w:t xml:space="preserve">Along the process of development, we found that, due to the stacking nature of member functions when they call each other, sometimes functions and iteration loops take user inputs and repetitively use the same user input for subsequent executions. We have researched on our own and found the reason to be that </w:t>
+      </w:r>
+      <w:proofErr w:type="spellStart"/>
+      <w:r>
+        <w:t>cin</w:t>
+      </w:r>
+      <w:proofErr w:type="spellEnd"/>
+      <w:r>
+        <w:t xml:space="preserve">, as an object of input stream, stores excessive inputs for later usage. The solution is to use </w:t>
+      </w:r>
+      <w:proofErr w:type="spellStart"/>
+      <w:proofErr w:type="gramStart"/>
+      <w:r>
+        <w:t>cin.clear</w:t>
+      </w:r>
+      <w:proofErr w:type="spellEnd"/>
+      <w:proofErr w:type="gramEnd"/>
+      <w:r>
+        <w:t xml:space="preserve">() and </w:t>
+      </w:r>
+      <w:proofErr w:type="spellStart"/>
+      <w:r>
+        <w:t>cin.ignore</w:t>
+      </w:r>
+      <w:proofErr w:type="spellEnd"/>
+      <w:r>
+        <w:t>() functions to clear out the memory and force the shell to wait for subsequent user inputs</w:t>
+      </w:r>
+      <w:r>
+        <w:rPr>
+          <w:rFonts w:hint="eastAsia"/>
+          <w:lang w:eastAsia="zh-CN"/>
+        </w:rPr>
+        <w:t>.</w:t>
+      </w:r>
+    </w:p>
+    <w:p>
+      <w:pPr>
         <w:pStyle w:val="1"/>
         <w:jc w:val="left"/>
       </w:pPr>
@@ -4579,6 +4651,7 @@
       </w:pPr>
       <w:bookmarkStart w:id="20" w:name="_Toc140089302"/>
       <w:r>
+        <w:lastRenderedPageBreak/>
         <w:t>References</w:t>
       </w:r>
       <w:bookmarkEnd w:id="20"/>
@@ -4665,7 +4738,6 @@
         </w:rPr>
       </w:pPr>
       <w:r>
-        <w:lastRenderedPageBreak/>
         <w:t xml:space="preserve">[1] </w:t>
       </w:r>
       <w:r>
@@ -4813,6 +4885,137 @@
           <w:iCs w:val="0"/>
         </w:rPr>
         <w:t>, 135-148.</w:t>
+      </w:r>
+    </w:p>
+    <w:p>
+      <w:pPr>
+        <w:ind w:left="425" w:hangingChars="177" w:hanging="425"/>
+        <w:rPr>
+          <w:lang w:eastAsia="zh-CN"/>
+        </w:rPr>
+      </w:pPr>
+      <w:r>
+        <w:rPr>
+          <w:rFonts w:hint="eastAsia"/>
+          <w:noProof/>
+          <w:lang w:val="en-CA" w:eastAsia="zh-CN"/>
+        </w:rPr>
+        <w:t>[</w:t>
+      </w:r>
+      <w:r>
+        <w:rPr>
+          <w:noProof/>
+          <w:lang w:val="en-CA" w:eastAsia="zh-CN"/>
+        </w:rPr>
+        <w:t>4]</w:t>
+      </w:r>
+      <w:r>
+        <w:rPr>
+          <w:noProof/>
+          <w:lang w:val="en-CA" w:eastAsia="zh-CN"/>
+        </w:rPr>
+        <w:tab/>
+      </w:r>
+      <w:r>
+        <w:rPr>
+          <w:rFonts w:hint="eastAsia"/>
+          <w:noProof/>
+          <w:lang w:val="en-CA" w:eastAsia="zh-CN"/>
+        </w:rPr>
+        <w:t>A</w:t>
+      </w:r>
+      <w:r>
+        <w:rPr>
+          <w:noProof/>
+          <w:lang w:val="en-CA" w:eastAsia="zh-CN"/>
+        </w:rPr>
+        <w:t xml:space="preserve">nonymous et al (2015). C++ Program not waiting for cin. </w:t>
+      </w:r>
+      <w:r>
+        <w:rPr>
+          <w:i/>
+          <w:iCs/>
+          <w:noProof/>
+          <w:lang w:val="en-CA" w:eastAsia="zh-CN"/>
+        </w:rPr>
+        <w:t>Stack Overflow</w:t>
+      </w:r>
+      <w:r>
+        <w:rPr>
+          <w:noProof/>
+          <w:lang w:val="en-CA" w:eastAsia="zh-CN"/>
+        </w:rPr>
+        <w:t xml:space="preserve">. </w:t>
+      </w:r>
+      <w:r>
+        <w:rPr>
+          <w:rStyle w:val="normaltextrun"/>
+          <w:rFonts w:eastAsiaTheme="majorEastAsia"/>
+        </w:rPr>
+        <w:t xml:space="preserve">https://stackoverflow.com/questions/12272277/program-not-waiting-for-cin/ </w:t>
+      </w:r>
+      <w:r>
+        <w:rPr>
+          <w:rStyle w:val="normaltextrun"/>
+          <w:rFonts w:eastAsiaTheme="majorEastAsia"/>
+          <w:i/>
+          <w:iCs/>
+        </w:rPr>
+        <w:t>(</w:t>
+      </w:r>
+      <w:r>
+        <w:rPr>
+          <w:rStyle w:val="normaltextrun"/>
+          <w:rFonts w:eastAsiaTheme="majorEastAsia"/>
+        </w:rPr>
+        <w:t xml:space="preserve">Retrieved </w:t>
+      </w:r>
+      <w:r>
+        <w:rPr>
+          <w:rStyle w:val="normaltextrun"/>
+          <w:rFonts w:eastAsiaTheme="majorEastAsia" w:hint="eastAsia"/>
+          <w:lang w:eastAsia="zh-CN"/>
+        </w:rPr>
+        <w:t>Nov</w:t>
+      </w:r>
+      <w:r>
+        <w:rPr>
+          <w:rStyle w:val="normaltextrun"/>
+          <w:rFonts w:eastAsiaTheme="majorEastAsia" w:hint="eastAsia"/>
+          <w:lang w:eastAsia="zh-CN"/>
+        </w:rPr>
+        <w:t>.</w:t>
+      </w:r>
+      <w:r>
+        <w:rPr>
+          <w:rStyle w:val="normaltextrun"/>
+          <w:rFonts w:eastAsiaTheme="majorEastAsia" w:hint="eastAsia"/>
+          <w:lang w:eastAsia="zh-CN"/>
+        </w:rPr>
+        <w:t xml:space="preserve"> </w:t>
+      </w:r>
+      <w:r>
+        <w:rPr>
+          <w:rStyle w:val="normaltextrun"/>
+          <w:rFonts w:eastAsiaTheme="majorEastAsia"/>
+        </w:rPr>
+        <w:t>24</w:t>
+      </w:r>
+      <w:proofErr w:type="gramStart"/>
+      <w:r>
+        <w:rPr>
+          <w:rStyle w:val="normaltextrun"/>
+          <w:rFonts w:eastAsiaTheme="majorEastAsia"/>
+        </w:rPr>
+        <w:t xml:space="preserve"> 2023</w:t>
+      </w:r>
+      <w:proofErr w:type="gramEnd"/>
+      <w:r>
+        <w:rPr>
+          <w:rStyle w:val="normaltextrun"/>
+          <w:rFonts w:eastAsiaTheme="majorEastAsia"/>
+        </w:rPr>
+        <w:t>)</w:t>
       </w:r>
     </w:p>
     <w:p>
@@ -8466,6 +8669,11 @@
       <w:iCs/>
     </w:rPr>
   </w:style>
+  <w:style w:type="character" w:customStyle="1" w:styleId="normaltextrun">
+    <w:name w:val="normaltextrun"/>
+    <w:basedOn w:val="a0"/>
+    <w:rsid w:val="009A3036"/>
+  </w:style>
 </w:styles>
 </file>
 
